--- a/inst/templates/MDX_VAR.docx
+++ b/inst/templates/MDX_VAR.docx
@@ -1,6 +1,6 @@
 
 <file path=word/document.xml><?xml version="1.0" encoding="utf-8"?>
-<w:document xmlns:wpc="http://schemas.microsoft.com/office/word/2010/wordprocessingCanvas" xmlns:cx="http://schemas.microsoft.com/office/drawing/2014/chartex" xmlns:cx1="http://schemas.microsoft.com/office/drawing/2015/9/8/chartex" xmlns:mc="http://schemas.openxmlformats.org/markup-compatibility/2006" xmlns:o="urn:schemas-microsoft-com:office:office" xmlns:r="http://schemas.openxmlformats.org/officeDocument/2006/relationships" xmlns:m="http://schemas.openxmlformats.org/officeDocument/2006/math" xmlns:v="urn:schemas-microsoft-com:vml" xmlns:wp14="http://schemas.microsoft.com/office/word/2010/wordprocessingDrawing" xmlns:wp="http://schemas.openxmlformats.org/drawingml/2006/wordprocessingDrawing" xmlns:w10="urn:schemas-microsoft-com:office:word" xmlns:w="http://schemas.openxmlformats.org/wordprocessingml/2006/main" xmlns:w14="http://schemas.microsoft.com/office/word/2010/wordml" xmlns:w15="http://schemas.microsoft.com/office/word/2012/wordml" xmlns:w16se="http://schemas.microsoft.com/office/word/2015/wordml/symex" xmlns:wpg="http://schemas.microsoft.com/office/word/2010/wordprocessingGroup" xmlns:wpi="http://schemas.microsoft.com/office/word/2010/wordprocessingInk" xmlns:wne="http://schemas.microsoft.com/office/word/2006/wordml" xmlns:wps="http://schemas.microsoft.com/office/word/2010/wordprocessingShape" mc:Ignorable="w14 w15 w16se wp14">
+<w:document xmlns:wpc="http://schemas.microsoft.com/office/word/2010/wordprocessingCanvas" xmlns:cx="http://schemas.microsoft.com/office/drawing/2014/chartex" xmlns:cx1="http://schemas.microsoft.com/office/drawing/2015/9/8/chartex" xmlns:cx2="http://schemas.microsoft.com/office/drawing/2015/10/21/chartex" xmlns:cx3="http://schemas.microsoft.com/office/drawing/2016/5/9/chartex" xmlns:cx4="http://schemas.microsoft.com/office/drawing/2016/5/10/chartex" xmlns:cx5="http://schemas.microsoft.com/office/drawing/2016/5/11/chartex" xmlns:cx6="http://schemas.microsoft.com/office/drawing/2016/5/12/chartex" xmlns:cx7="http://schemas.microsoft.com/office/drawing/2016/5/13/chartex" xmlns:cx8="http://schemas.microsoft.com/office/drawing/2016/5/14/chartex" xmlns:mc="http://schemas.openxmlformats.org/markup-compatibility/2006" xmlns:aink="http://schemas.microsoft.com/office/drawing/2016/ink" xmlns:am3d="http://schemas.microsoft.com/office/drawing/2017/model3d" xmlns:o="urn:schemas-microsoft-com:office:office" xmlns:r="http://schemas.openxmlformats.org/officeDocument/2006/relationships" xmlns:m="http://schemas.openxmlformats.org/officeDocument/2006/math" xmlns:v="urn:schemas-microsoft-com:vml" xmlns:wp14="http://schemas.microsoft.com/office/word/2010/wordprocessingDrawing" xmlns:wp="http://schemas.openxmlformats.org/drawingml/2006/wordprocessingDrawing" xmlns:w10="urn:schemas-microsoft-com:office:word" xmlns:w="http://schemas.openxmlformats.org/wordprocessingml/2006/main" xmlns:w14="http://schemas.microsoft.com/office/word/2010/wordml" xmlns:w15="http://schemas.microsoft.com/office/word/2012/wordml" xmlns:w16cex="http://schemas.microsoft.com/office/word/2018/wordml/cex" xmlns:w16cid="http://schemas.microsoft.com/office/word/2016/wordml/cid" xmlns:w16="http://schemas.microsoft.com/office/word/2018/wordml" xmlns:w16sdtdh="http://schemas.microsoft.com/office/word/2020/wordml/sdtdatahash" xmlns:w16se="http://schemas.microsoft.com/office/word/2015/wordml/symex" xmlns:wpg="http://schemas.microsoft.com/office/word/2010/wordprocessingGroup" xmlns:wpi="http://schemas.microsoft.com/office/word/2010/wordprocessingInk" xmlns:wne="http://schemas.microsoft.com/office/word/2006/wordml" xmlns:wps="http://schemas.microsoft.com/office/word/2010/wordprocessingShape" mc:Ignorable="w14 w15 w16se w16cid w16 w16cex w16sdtdh wp14">
   <w:body>
     <w:p>
       <w:pPr>
@@ -14,6 +14,7 @@
     <w:tbl>
       <w:tblPr>
         <w:tblW w:w="10206" w:type="dxa"/>
+        <w:jc w:val="center"/>
         <w:tblBorders>
           <w:top w:val="single" w:sz="4" w:space="0" w:color="auto"/>
           <w:left w:val="single" w:sz="4" w:space="0" w:color="auto"/>
@@ -30,6 +31,9 @@
         <w:gridCol w:w="3402"/>
       </w:tblGrid>
       <w:tr>
+        <w:trPr>
+          <w:jc w:val="center"/>
+        </w:trPr>
         <w:tc>
           <w:tcPr>
             <w:tcW w:w="3397" w:type="dxa"/>
@@ -459,14 +463,25 @@
         </w:tabs>
         <w:spacing w:before="120" w:after="120"/>
         <w:ind w:left="2127" w:right="-8" w:hanging="2127"/>
-        <w:jc w:val="both"/>
+        <w:jc w:val="center"/>
         <w:rPr>
           <w:rFonts w:eastAsia="Times New Roman" w:cs="Arial"/>
           <w:b/>
-          <w:sz w:val="16"/>
-          <w:szCs w:val="18"/>
-        </w:rPr>
-      </w:pPr>
+          <w:color w:val="FF0000"/>
+          <w:sz w:val="16"/>
+          <w:szCs w:val="16"/>
+        </w:rPr>
+      </w:pPr>
+      <w:r>
+        <w:rPr>
+          <w:rFonts w:eastAsia="Times New Roman" w:cs="Arial"/>
+          <w:b/>
+          <w:color w:val="FF0000"/>
+          <w:sz w:val="18"/>
+          <w:szCs w:val="18"/>
+        </w:rPr>
+        <w:t>COMMENT_IN</w:t>
+      </w:r>
     </w:p>
     <w:p>
       <w:pPr>
@@ -1066,7 +1081,25 @@
           <w:sz w:val="16"/>
           <w:szCs w:val="18"/>
         </w:rPr>
-        <w:t>Please note, variant origin (somatic or germline) cannot be determined by this assay. Variant origin is assumed here based on ancillary information (e.g. population databases, literature, variant read frequency) for the purpose of clinical interpretation however testing of a germline sample may be recommended in some circumstances.</w:t>
+        <w:t>Please note, variant origin (somatic or germline) cannot be determined by this assay. Variant origin is assumed here based on ancillary information (</w:t>
+      </w:r>
+      <w:proofErr w:type="gramStart"/>
+      <w:r>
+        <w:rPr>
+          <w:rFonts w:cs="Arial"/>
+          <w:sz w:val="16"/>
+          <w:szCs w:val="18"/>
+        </w:rPr>
+        <w:t>e.g.</w:t>
+      </w:r>
+      <w:proofErr w:type="gramEnd"/>
+      <w:r>
+        <w:rPr>
+          <w:rFonts w:cs="Arial"/>
+          <w:sz w:val="16"/>
+          <w:szCs w:val="18"/>
+        </w:rPr>
+        <w:t xml:space="preserve"> population databases, literature, variant read frequency) for the purpose of clinical interpretation however testing of a germline sample may be recommended in some circumstances.</w:t>
       </w:r>
     </w:p>
     <w:p>
@@ -1161,7 +1194,43 @@
           <w:sz w:val="16"/>
           <w:szCs w:val="16"/>
         </w:rPr>
-        <w:t xml:space="preserve">DNA is analysed by targeted gene sequencing of coding regions and flanking splice sites (within 2 bp) of the genes listed below. Libraries are prepared using a custom QIAGEN QIAseq single primer extension-based panel (Peter MacCallum Cancer Centre AllHaem v1) and sequenced on an Illumina NextSeq500 with 150 bp paired end reads. </w:t>
+        <w:t xml:space="preserve">DNA is analysed by targeted gene sequencing of coding regions and flanking splice sites (within 2 bp) of the genes listed below. Libraries are prepared using a custom QIAGEN </w:t>
+      </w:r>
+      <w:proofErr w:type="spellStart"/>
+      <w:r>
+        <w:rPr>
+          <w:rFonts w:cs="Arial"/>
+          <w:sz w:val="16"/>
+          <w:szCs w:val="16"/>
+        </w:rPr>
+        <w:t>QIAseq</w:t>
+      </w:r>
+      <w:proofErr w:type="spellEnd"/>
+      <w:r>
+        <w:rPr>
+          <w:rFonts w:cs="Arial"/>
+          <w:sz w:val="16"/>
+          <w:szCs w:val="16"/>
+        </w:rPr>
+        <w:t xml:space="preserve"> single primer extension-based panel (Peter MacCallum Cancer Centre </w:t>
+      </w:r>
+      <w:proofErr w:type="spellStart"/>
+      <w:r>
+        <w:rPr>
+          <w:rFonts w:cs="Arial"/>
+          <w:sz w:val="16"/>
+          <w:szCs w:val="16"/>
+        </w:rPr>
+        <w:t>AllHaem</w:t>
+      </w:r>
+      <w:proofErr w:type="spellEnd"/>
+      <w:r>
+        <w:rPr>
+          <w:rFonts w:cs="Arial"/>
+          <w:sz w:val="16"/>
+          <w:szCs w:val="16"/>
+        </w:rPr>
+        <w:t xml:space="preserve"> v1) and sequenced on an Illumina NextSeq500 with 150 bp paired end reads. </w:t>
       </w:r>
       <w:r>
         <w:rPr>
@@ -1177,15 +1246,105 @@
           <w:sz w:val="16"/>
           <w:szCs w:val="16"/>
         </w:rPr>
-        <w:t>Variants are analysed using PathOS software (Peter Mac) and described according to HGVS nomenclature version 19.01 (http://varnomen.hgvs.org/) with minor differences in accordance with Peter MacCallum Cancer Centre Molecular Pathology departmental policy. The following population variation and cancer or genetic disease databases are commonly used in addition to literature review to assist with variant interpretation: the Genome Aggregation Database (gnomAD; gnomad.broadinstitute.org), the Catalogue of Somatic Mutations in Cancer (COSMIC; cancer.sanger.ac.uk), ClinVar (ncbi.nlm.nih.gov/clinvar) and the IARC TP53 Database (p53.iarc.fr). V</w:t>
-      </w:r>
-      <w:r>
-        <w:rPr>
-          <w:rFonts w:cs="Arial"/>
-          <w:sz w:val="16"/>
-          <w:szCs w:val="18"/>
-        </w:rPr>
-        <w:t>ariant origin (i.e. somatic or germline) is assumed based on ancillary information (e.g. population databases, literature, variant read frequency) for the purpose of clinical interpretation. All assumed somatic variants are reported (and generally considered clinically significant). Variants of uncertain origin are also reported, as are likely benign germline polymorphisms if sufficiently rare and otherwise undescribed. Testing of a non-haematological specimen may be recommended to evaluate variant origin. Recurrent population variants are not reported.</w:t>
+        <w:t xml:space="preserve">Variants are analysed using </w:t>
+      </w:r>
+      <w:proofErr w:type="spellStart"/>
+      <w:r>
+        <w:rPr>
+          <w:rFonts w:cs="Arial"/>
+          <w:sz w:val="16"/>
+          <w:szCs w:val="16"/>
+        </w:rPr>
+        <w:t>PathOS</w:t>
+      </w:r>
+      <w:proofErr w:type="spellEnd"/>
+      <w:r>
+        <w:rPr>
+          <w:rFonts w:cs="Arial"/>
+          <w:sz w:val="16"/>
+          <w:szCs w:val="16"/>
+        </w:rPr>
+        <w:t xml:space="preserve"> software (Peter Mac) and described according to HGVS nomenclature version 19.01 (http://varnomen.hgvs.org/) with minor differences in accordance with Peter MacCallum Cancer Centre Molecular Pathology departmental policy. The following population variation and cancer or genetic disease databases are commonly used in addition to literature review to assist with variant interpretation: the Genome Aggregation Database (</w:t>
+      </w:r>
+      <w:proofErr w:type="spellStart"/>
+      <w:r>
+        <w:rPr>
+          <w:rFonts w:cs="Arial"/>
+          <w:sz w:val="16"/>
+          <w:szCs w:val="16"/>
+        </w:rPr>
+        <w:t>gnomAD</w:t>
+      </w:r>
+      <w:proofErr w:type="spellEnd"/>
+      <w:r>
+        <w:rPr>
+          <w:rFonts w:cs="Arial"/>
+          <w:sz w:val="16"/>
+          <w:szCs w:val="16"/>
+        </w:rPr>
+        <w:t xml:space="preserve">; gnomad.broadinstitute.org), the Catalogue of Somatic Mutations in Cancer (COSMIC; cancer.sanger.ac.uk), </w:t>
+      </w:r>
+      <w:proofErr w:type="spellStart"/>
+      <w:r>
+        <w:rPr>
+          <w:rFonts w:cs="Arial"/>
+          <w:sz w:val="16"/>
+          <w:szCs w:val="16"/>
+        </w:rPr>
+        <w:t>ClinVar</w:t>
+      </w:r>
+      <w:proofErr w:type="spellEnd"/>
+      <w:r>
+        <w:rPr>
+          <w:rFonts w:cs="Arial"/>
+          <w:sz w:val="16"/>
+          <w:szCs w:val="16"/>
+        </w:rPr>
+        <w:t xml:space="preserve"> (ncbi.nlm.nih.gov/</w:t>
+      </w:r>
+      <w:proofErr w:type="spellStart"/>
+      <w:r>
+        <w:rPr>
+          <w:rFonts w:cs="Arial"/>
+          <w:sz w:val="16"/>
+          <w:szCs w:val="16"/>
+        </w:rPr>
+        <w:t>clinvar</w:t>
+      </w:r>
+      <w:proofErr w:type="spellEnd"/>
+      <w:r>
+        <w:rPr>
+          <w:rFonts w:cs="Arial"/>
+          <w:sz w:val="16"/>
+          <w:szCs w:val="16"/>
+        </w:rPr>
+        <w:t>) and the IARC TP53 Database (p53.iarc.fr). V</w:t>
+      </w:r>
+      <w:r>
+        <w:rPr>
+          <w:rFonts w:cs="Arial"/>
+          <w:sz w:val="16"/>
+          <w:szCs w:val="18"/>
+        </w:rPr>
+        <w:t>ariant origin (</w:t>
+      </w:r>
+      <w:proofErr w:type="gramStart"/>
+      <w:r>
+        <w:rPr>
+          <w:rFonts w:cs="Arial"/>
+          <w:sz w:val="16"/>
+          <w:szCs w:val="18"/>
+        </w:rPr>
+        <w:t>i.e.</w:t>
+      </w:r>
+      <w:proofErr w:type="gramEnd"/>
+      <w:r>
+        <w:rPr>
+          <w:rFonts w:cs="Arial"/>
+          <w:sz w:val="16"/>
+          <w:szCs w:val="18"/>
+        </w:rPr>
+        <w:t xml:space="preserve"> somatic or germline) is assumed based on ancillary information (e.g. population databases, literature, variant read frequency) for the purpose of clinical interpretation. All assumed somatic variants are reported (and generally considered clinically significant). Variants of uncertain origin are also reported, as are likely benign germline polymorphisms if sufficiently rare and otherwise undescribed. Testing of a non-haematological specimen may be recommended to evaluate variant origin. Recurrent population variants are not reported.</w:t>
       </w:r>
       <w:r>
         <w:rPr>
@@ -1269,7 +1428,25 @@
           <w:sz w:val="16"/>
           <w:szCs w:val="18"/>
         </w:rPr>
-        <w:t xml:space="preserve"> (the variant either defines a diagnostic category or is sufficiently specific for the clinical context to contribute to diagnostic subcategorisation), </w:t>
+        <w:t xml:space="preserve"> (the variant either defines a diagnostic category or is sufficiently specific for the clinical context to contribute to diagnostic </w:t>
+      </w:r>
+      <w:proofErr w:type="spellStart"/>
+      <w:r>
+        <w:rPr>
+          <w:rFonts w:cs="Arial"/>
+          <w:sz w:val="16"/>
+          <w:szCs w:val="18"/>
+        </w:rPr>
+        <w:t>subcategorisation</w:t>
+      </w:r>
+      <w:proofErr w:type="spellEnd"/>
+      <w:r>
+        <w:rPr>
+          <w:rFonts w:cs="Arial"/>
+          <w:sz w:val="16"/>
+          <w:szCs w:val="18"/>
+        </w:rPr>
+        <w:t xml:space="preserve">), </w:t>
       </w:r>
       <w:r>
         <w:rPr>
@@ -1294,7 +1471,25 @@
           <w:sz w:val="16"/>
           <w:szCs w:val="18"/>
         </w:rPr>
-        <w:t>. Note this does not take into account interaction between prognostic variants present in the individual patient. Relevant pairwise interactions are presented in the</w:t>
+        <w:t xml:space="preserve">. Note this does not </w:t>
+      </w:r>
+      <w:proofErr w:type="gramStart"/>
+      <w:r>
+        <w:rPr>
+          <w:rFonts w:cs="Arial"/>
+          <w:sz w:val="16"/>
+          <w:szCs w:val="18"/>
+        </w:rPr>
+        <w:t>take into account</w:t>
+      </w:r>
+      <w:proofErr w:type="gramEnd"/>
+      <w:r>
+        <w:rPr>
+          <w:rFonts w:cs="Arial"/>
+          <w:sz w:val="16"/>
+          <w:szCs w:val="18"/>
+        </w:rPr>
+        <w:t xml:space="preserve"> interaction between prognostic variants present in the individual patient. Relevant pairwise interactions are presented in the</w:t>
       </w:r>
       <w:r>
         <w:rPr>
@@ -1643,7 +1838,25 @@
           <w:sz w:val="16"/>
           <w:szCs w:val="16"/>
         </w:rPr>
-        <w:t>with the exception of ASXL1 c.1934dup;p.Gly646Trpfs*12 (detection limit ~ 5%)</w:t>
+        <w:t>with the exception of ASXL1 c.1934</w:t>
+      </w:r>
+      <w:proofErr w:type="gramStart"/>
+      <w:r>
+        <w:rPr>
+          <w:rFonts w:cs="Arial"/>
+          <w:sz w:val="16"/>
+          <w:szCs w:val="16"/>
+        </w:rPr>
+        <w:t>dup;p</w:t>
+      </w:r>
+      <w:proofErr w:type="gramEnd"/>
+      <w:r>
+        <w:rPr>
+          <w:rFonts w:cs="Arial"/>
+          <w:sz w:val="16"/>
+          <w:szCs w:val="16"/>
+        </w:rPr>
+        <w:t>.Gly646Trpfs*12 (detection limit ~ 5%)</w:t>
       </w:r>
       <w:r>
         <w:rPr>
@@ -1675,7 +1888,25 @@
           <w:sz w:val="16"/>
           <w:szCs w:val="16"/>
         </w:rPr>
-        <w:t>percentage relative standard uncertainty (i.e. CV%)</w:t>
+        <w:t>percentage relative standard uncertainty (</w:t>
+      </w:r>
+      <w:proofErr w:type="gramStart"/>
+      <w:r>
+        <w:rPr>
+          <w:rFonts w:cs="Arial"/>
+          <w:sz w:val="16"/>
+          <w:szCs w:val="16"/>
+        </w:rPr>
+        <w:t>i.e.</w:t>
+      </w:r>
+      <w:proofErr w:type="gramEnd"/>
+      <w:r>
+        <w:rPr>
+          <w:rFonts w:cs="Arial"/>
+          <w:sz w:val="16"/>
+          <w:szCs w:val="16"/>
+        </w:rPr>
+        <w:t xml:space="preserve"> CV%)</w:t>
       </w:r>
       <w:r>
         <w:rPr>
@@ -1836,7 +2067,25 @@
           <w:sz w:val="16"/>
           <w:szCs w:val="16"/>
         </w:rPr>
-        <w:t>n addition, the clonal origin of somatic variants (i.e. disease</w:t>
+        <w:t>n addition, the clonal origin of somatic variants (</w:t>
+      </w:r>
+      <w:proofErr w:type="gramStart"/>
+      <w:r>
+        <w:rPr>
+          <w:rFonts w:cs="Arial"/>
+          <w:sz w:val="16"/>
+          <w:szCs w:val="16"/>
+        </w:rPr>
+        <w:t>i.e.</w:t>
+      </w:r>
+      <w:proofErr w:type="gramEnd"/>
+      <w:r>
+        <w:rPr>
+          <w:rFonts w:cs="Arial"/>
+          <w:sz w:val="16"/>
+          <w:szCs w:val="16"/>
+        </w:rPr>
+        <w:t xml:space="preserve"> disease</w:t>
       </w:r>
       <w:r>
         <w:rPr>
@@ -2236,7 +2485,7 @@
           <w:sz w:val="18"/>
           <w:szCs w:val="18"/>
         </w:rPr>
-        <w:t>10-Jan-2023</w:t>
+        <w:t>25-Oct-2023</w:t>
       </w:r>
       <w:r>
         <w:rPr>
@@ -2329,9 +2578,7 @@
       <w:r>
         <w:t>(1): 4-23.</w:t>
       </w:r>
-      <w:bookmarkStart w:id="1" w:name="_GoBack"/>
       <w:bookmarkEnd w:id="0"/>
-      <w:bookmarkEnd w:id="1"/>
     </w:p>
     <w:p>
       <w:pPr>
@@ -2373,7 +2620,7 @@
 </file>
 
 <file path=word/endnotes.xml><?xml version="1.0" encoding="utf-8"?>
-<w:endnotes xmlns:wpc="http://schemas.microsoft.com/office/word/2010/wordprocessingCanvas" xmlns:cx="http://schemas.microsoft.com/office/drawing/2014/chartex" xmlns:cx1="http://schemas.microsoft.com/office/drawing/2015/9/8/chartex" xmlns:mc="http://schemas.openxmlformats.org/markup-compatibility/2006" xmlns:o="urn:schemas-microsoft-com:office:office" xmlns:r="http://schemas.openxmlformats.org/officeDocument/2006/relationships" xmlns:m="http://schemas.openxmlformats.org/officeDocument/2006/math" xmlns:v="urn:schemas-microsoft-com:vml" xmlns:wp14="http://schemas.microsoft.com/office/word/2010/wordprocessingDrawing" xmlns:wp="http://schemas.openxmlformats.org/drawingml/2006/wordprocessingDrawing" xmlns:w10="urn:schemas-microsoft-com:office:word" xmlns:w="http://schemas.openxmlformats.org/wordprocessingml/2006/main" xmlns:w14="http://schemas.microsoft.com/office/word/2010/wordml" xmlns:w15="http://schemas.microsoft.com/office/word/2012/wordml" xmlns:w16se="http://schemas.microsoft.com/office/word/2015/wordml/symex" xmlns:wpg="http://schemas.microsoft.com/office/word/2010/wordprocessingGroup" xmlns:wpi="http://schemas.microsoft.com/office/word/2010/wordprocessingInk" xmlns:wne="http://schemas.microsoft.com/office/word/2006/wordml" xmlns:wps="http://schemas.microsoft.com/office/word/2010/wordprocessingShape" mc:Ignorable="w14 w15 w16se wp14">
+<w:endnotes xmlns:wpc="http://schemas.microsoft.com/office/word/2010/wordprocessingCanvas" xmlns:cx="http://schemas.microsoft.com/office/drawing/2014/chartex" xmlns:cx1="http://schemas.microsoft.com/office/drawing/2015/9/8/chartex" xmlns:cx2="http://schemas.microsoft.com/office/drawing/2015/10/21/chartex" xmlns:cx3="http://schemas.microsoft.com/office/drawing/2016/5/9/chartex" xmlns:cx4="http://schemas.microsoft.com/office/drawing/2016/5/10/chartex" xmlns:cx5="http://schemas.microsoft.com/office/drawing/2016/5/11/chartex" xmlns:cx6="http://schemas.microsoft.com/office/drawing/2016/5/12/chartex" xmlns:cx7="http://schemas.microsoft.com/office/drawing/2016/5/13/chartex" xmlns:cx8="http://schemas.microsoft.com/office/drawing/2016/5/14/chartex" xmlns:mc="http://schemas.openxmlformats.org/markup-compatibility/2006" xmlns:aink="http://schemas.microsoft.com/office/drawing/2016/ink" xmlns:am3d="http://schemas.microsoft.com/office/drawing/2017/model3d" xmlns:o="urn:schemas-microsoft-com:office:office" xmlns:r="http://schemas.openxmlformats.org/officeDocument/2006/relationships" xmlns:m="http://schemas.openxmlformats.org/officeDocument/2006/math" xmlns:v="urn:schemas-microsoft-com:vml" xmlns:wp14="http://schemas.microsoft.com/office/word/2010/wordprocessingDrawing" xmlns:wp="http://schemas.openxmlformats.org/drawingml/2006/wordprocessingDrawing" xmlns:w10="urn:schemas-microsoft-com:office:word" xmlns:w="http://schemas.openxmlformats.org/wordprocessingml/2006/main" xmlns:w14="http://schemas.microsoft.com/office/word/2010/wordml" xmlns:w15="http://schemas.microsoft.com/office/word/2012/wordml" xmlns:w16cex="http://schemas.microsoft.com/office/word/2018/wordml/cex" xmlns:w16cid="http://schemas.microsoft.com/office/word/2016/wordml/cid" xmlns:w16="http://schemas.microsoft.com/office/word/2018/wordml" xmlns:w16sdtdh="http://schemas.microsoft.com/office/word/2020/wordml/sdtdatahash" xmlns:w16se="http://schemas.microsoft.com/office/word/2015/wordml/symex" xmlns:wpg="http://schemas.microsoft.com/office/word/2010/wordprocessingGroup" xmlns:wpi="http://schemas.microsoft.com/office/word/2010/wordprocessingInk" xmlns:wne="http://schemas.microsoft.com/office/word/2006/wordml" xmlns:wps="http://schemas.microsoft.com/office/word/2010/wordprocessingShape" mc:Ignorable="w14 w15 w16se w16cid w16 w16cex w16sdtdh wp14">
   <w:endnote w:type="separator" w:id="-1">
     <w:p>
       <w:r>
@@ -2394,7 +2641,7 @@
 </file>
 
 <file path=word/footer1.xml><?xml version="1.0" encoding="utf-8"?>
-<w:ftr xmlns:wpc="http://schemas.microsoft.com/office/word/2010/wordprocessingCanvas" xmlns:cx="http://schemas.microsoft.com/office/drawing/2014/chartex" xmlns:cx1="http://schemas.microsoft.com/office/drawing/2015/9/8/chartex" xmlns:mc="http://schemas.openxmlformats.org/markup-compatibility/2006" xmlns:o="urn:schemas-microsoft-com:office:office" xmlns:r="http://schemas.openxmlformats.org/officeDocument/2006/relationships" xmlns:m="http://schemas.openxmlformats.org/officeDocument/2006/math" xmlns:v="urn:schemas-microsoft-com:vml" xmlns:wp14="http://schemas.microsoft.com/office/word/2010/wordprocessingDrawing" xmlns:wp="http://schemas.openxmlformats.org/drawingml/2006/wordprocessingDrawing" xmlns:w10="urn:schemas-microsoft-com:office:word" xmlns:w="http://schemas.openxmlformats.org/wordprocessingml/2006/main" xmlns:w14="http://schemas.microsoft.com/office/word/2010/wordml" xmlns:w15="http://schemas.microsoft.com/office/word/2012/wordml" xmlns:w16se="http://schemas.microsoft.com/office/word/2015/wordml/symex" xmlns:wpg="http://schemas.microsoft.com/office/word/2010/wordprocessingGroup" xmlns:wpi="http://schemas.microsoft.com/office/word/2010/wordprocessingInk" xmlns:wne="http://schemas.microsoft.com/office/word/2006/wordml" xmlns:wps="http://schemas.microsoft.com/office/word/2010/wordprocessingShape" mc:Ignorable="w14 w15 w16se wp14">
+<w:ftr xmlns:wpc="http://schemas.microsoft.com/office/word/2010/wordprocessingCanvas" xmlns:cx="http://schemas.microsoft.com/office/drawing/2014/chartex" xmlns:cx1="http://schemas.microsoft.com/office/drawing/2015/9/8/chartex" xmlns:cx2="http://schemas.microsoft.com/office/drawing/2015/10/21/chartex" xmlns:cx3="http://schemas.microsoft.com/office/drawing/2016/5/9/chartex" xmlns:cx4="http://schemas.microsoft.com/office/drawing/2016/5/10/chartex" xmlns:cx5="http://schemas.microsoft.com/office/drawing/2016/5/11/chartex" xmlns:cx6="http://schemas.microsoft.com/office/drawing/2016/5/12/chartex" xmlns:cx7="http://schemas.microsoft.com/office/drawing/2016/5/13/chartex" xmlns:cx8="http://schemas.microsoft.com/office/drawing/2016/5/14/chartex" xmlns:mc="http://schemas.openxmlformats.org/markup-compatibility/2006" xmlns:aink="http://schemas.microsoft.com/office/drawing/2016/ink" xmlns:am3d="http://schemas.microsoft.com/office/drawing/2017/model3d" xmlns:o="urn:schemas-microsoft-com:office:office" xmlns:r="http://schemas.openxmlformats.org/officeDocument/2006/relationships" xmlns:m="http://schemas.openxmlformats.org/officeDocument/2006/math" xmlns:v="urn:schemas-microsoft-com:vml" xmlns:wp14="http://schemas.microsoft.com/office/word/2010/wordprocessingDrawing" xmlns:wp="http://schemas.openxmlformats.org/drawingml/2006/wordprocessingDrawing" xmlns:w10="urn:schemas-microsoft-com:office:word" xmlns:w="http://schemas.openxmlformats.org/wordprocessingml/2006/main" xmlns:w14="http://schemas.microsoft.com/office/word/2010/wordml" xmlns:w15="http://schemas.microsoft.com/office/word/2012/wordml" xmlns:w16cex="http://schemas.microsoft.com/office/word/2018/wordml/cex" xmlns:w16cid="http://schemas.microsoft.com/office/word/2016/wordml/cid" xmlns:w16="http://schemas.microsoft.com/office/word/2018/wordml" xmlns:w16sdtdh="http://schemas.microsoft.com/office/word/2020/wordml/sdtdatahash" xmlns:w16se="http://schemas.microsoft.com/office/word/2015/wordml/symex" xmlns:wpg="http://schemas.microsoft.com/office/word/2010/wordprocessingGroup" xmlns:wpi="http://schemas.microsoft.com/office/word/2010/wordprocessingInk" xmlns:wne="http://schemas.microsoft.com/office/word/2006/wordml" xmlns:wps="http://schemas.microsoft.com/office/word/2010/wordprocessingShape" mc:Ignorable="w14 w15 w16se w16cid w16 w16cex w16sdtdh wp14">
   <w:p>
     <w:pPr>
       <w:pStyle w:val="Footer"/>
@@ -2446,7 +2693,7 @@
 </file>
 
 <file path=word/footer2.xml><?xml version="1.0" encoding="utf-8"?>
-<w:ftr xmlns:wpc="http://schemas.microsoft.com/office/word/2010/wordprocessingCanvas" xmlns:cx="http://schemas.microsoft.com/office/drawing/2014/chartex" xmlns:cx1="http://schemas.microsoft.com/office/drawing/2015/9/8/chartex" xmlns:mc="http://schemas.openxmlformats.org/markup-compatibility/2006" xmlns:o="urn:schemas-microsoft-com:office:office" xmlns:r="http://schemas.openxmlformats.org/officeDocument/2006/relationships" xmlns:m="http://schemas.openxmlformats.org/officeDocument/2006/math" xmlns:v="urn:schemas-microsoft-com:vml" xmlns:wp14="http://schemas.microsoft.com/office/word/2010/wordprocessingDrawing" xmlns:wp="http://schemas.openxmlformats.org/drawingml/2006/wordprocessingDrawing" xmlns:w10="urn:schemas-microsoft-com:office:word" xmlns:w="http://schemas.openxmlformats.org/wordprocessingml/2006/main" xmlns:w14="http://schemas.microsoft.com/office/word/2010/wordml" xmlns:w15="http://schemas.microsoft.com/office/word/2012/wordml" xmlns:w16se="http://schemas.microsoft.com/office/word/2015/wordml/symex" xmlns:wpg="http://schemas.microsoft.com/office/word/2010/wordprocessingGroup" xmlns:wpi="http://schemas.microsoft.com/office/word/2010/wordprocessingInk" xmlns:wne="http://schemas.microsoft.com/office/word/2006/wordml" xmlns:wps="http://schemas.microsoft.com/office/word/2010/wordprocessingShape" mc:Ignorable="w14 w15 w16se wp14">
+<w:ftr xmlns:wpc="http://schemas.microsoft.com/office/word/2010/wordprocessingCanvas" xmlns:cx="http://schemas.microsoft.com/office/drawing/2014/chartex" xmlns:cx1="http://schemas.microsoft.com/office/drawing/2015/9/8/chartex" xmlns:cx2="http://schemas.microsoft.com/office/drawing/2015/10/21/chartex" xmlns:cx3="http://schemas.microsoft.com/office/drawing/2016/5/9/chartex" xmlns:cx4="http://schemas.microsoft.com/office/drawing/2016/5/10/chartex" xmlns:cx5="http://schemas.microsoft.com/office/drawing/2016/5/11/chartex" xmlns:cx6="http://schemas.microsoft.com/office/drawing/2016/5/12/chartex" xmlns:cx7="http://schemas.microsoft.com/office/drawing/2016/5/13/chartex" xmlns:cx8="http://schemas.microsoft.com/office/drawing/2016/5/14/chartex" xmlns:mc="http://schemas.openxmlformats.org/markup-compatibility/2006" xmlns:aink="http://schemas.microsoft.com/office/drawing/2016/ink" xmlns:am3d="http://schemas.microsoft.com/office/drawing/2017/model3d" xmlns:o="urn:schemas-microsoft-com:office:office" xmlns:r="http://schemas.openxmlformats.org/officeDocument/2006/relationships" xmlns:m="http://schemas.openxmlformats.org/officeDocument/2006/math" xmlns:v="urn:schemas-microsoft-com:vml" xmlns:wp14="http://schemas.microsoft.com/office/word/2010/wordprocessingDrawing" xmlns:wp="http://schemas.openxmlformats.org/drawingml/2006/wordprocessingDrawing" xmlns:w10="urn:schemas-microsoft-com:office:word" xmlns:w="http://schemas.openxmlformats.org/wordprocessingml/2006/main" xmlns:w14="http://schemas.microsoft.com/office/word/2010/wordml" xmlns:w15="http://schemas.microsoft.com/office/word/2012/wordml" xmlns:w16cex="http://schemas.microsoft.com/office/word/2018/wordml/cex" xmlns:w16cid="http://schemas.microsoft.com/office/word/2016/wordml/cid" xmlns:w16="http://schemas.microsoft.com/office/word/2018/wordml" xmlns:w16sdtdh="http://schemas.microsoft.com/office/word/2020/wordml/sdtdatahash" xmlns:w16se="http://schemas.microsoft.com/office/word/2015/wordml/symex" xmlns:wpg="http://schemas.microsoft.com/office/word/2010/wordprocessingGroup" xmlns:wpi="http://schemas.microsoft.com/office/word/2010/wordprocessingInk" xmlns:wne="http://schemas.microsoft.com/office/word/2006/wordml" xmlns:wps="http://schemas.microsoft.com/office/word/2010/wordprocessingShape" mc:Ignorable="w14 w15 w16se w16cid w16 w16cex w16sdtdh wp14">
   <w:p>
     <w:pPr>
       <w:tabs>
@@ -2729,7 +2976,7 @@
 </file>
 
 <file path=word/footer3.xml><?xml version="1.0" encoding="utf-8"?>
-<w:ftr xmlns:wpc="http://schemas.microsoft.com/office/word/2010/wordprocessingCanvas" xmlns:cx="http://schemas.microsoft.com/office/drawing/2014/chartex" xmlns:cx1="http://schemas.microsoft.com/office/drawing/2015/9/8/chartex" xmlns:mc="http://schemas.openxmlformats.org/markup-compatibility/2006" xmlns:o="urn:schemas-microsoft-com:office:office" xmlns:r="http://schemas.openxmlformats.org/officeDocument/2006/relationships" xmlns:m="http://schemas.openxmlformats.org/officeDocument/2006/math" xmlns:v="urn:schemas-microsoft-com:vml" xmlns:wp14="http://schemas.microsoft.com/office/word/2010/wordprocessingDrawing" xmlns:wp="http://schemas.openxmlformats.org/drawingml/2006/wordprocessingDrawing" xmlns:w10="urn:schemas-microsoft-com:office:word" xmlns:w="http://schemas.openxmlformats.org/wordprocessingml/2006/main" xmlns:w14="http://schemas.microsoft.com/office/word/2010/wordml" xmlns:w15="http://schemas.microsoft.com/office/word/2012/wordml" xmlns:w16se="http://schemas.microsoft.com/office/word/2015/wordml/symex" xmlns:wpg="http://schemas.microsoft.com/office/word/2010/wordprocessingGroup" xmlns:wpi="http://schemas.microsoft.com/office/word/2010/wordprocessingInk" xmlns:wne="http://schemas.microsoft.com/office/word/2006/wordml" xmlns:wps="http://schemas.microsoft.com/office/word/2010/wordprocessingShape" mc:Ignorable="w14 w15 w16se wp14">
+<w:ftr xmlns:wpc="http://schemas.microsoft.com/office/word/2010/wordprocessingCanvas" xmlns:cx="http://schemas.microsoft.com/office/drawing/2014/chartex" xmlns:cx1="http://schemas.microsoft.com/office/drawing/2015/9/8/chartex" xmlns:cx2="http://schemas.microsoft.com/office/drawing/2015/10/21/chartex" xmlns:cx3="http://schemas.microsoft.com/office/drawing/2016/5/9/chartex" xmlns:cx4="http://schemas.microsoft.com/office/drawing/2016/5/10/chartex" xmlns:cx5="http://schemas.microsoft.com/office/drawing/2016/5/11/chartex" xmlns:cx6="http://schemas.microsoft.com/office/drawing/2016/5/12/chartex" xmlns:cx7="http://schemas.microsoft.com/office/drawing/2016/5/13/chartex" xmlns:cx8="http://schemas.microsoft.com/office/drawing/2016/5/14/chartex" xmlns:mc="http://schemas.openxmlformats.org/markup-compatibility/2006" xmlns:aink="http://schemas.microsoft.com/office/drawing/2016/ink" xmlns:am3d="http://schemas.microsoft.com/office/drawing/2017/model3d" xmlns:o="urn:schemas-microsoft-com:office:office" xmlns:r="http://schemas.openxmlformats.org/officeDocument/2006/relationships" xmlns:m="http://schemas.openxmlformats.org/officeDocument/2006/math" xmlns:v="urn:schemas-microsoft-com:vml" xmlns:wp14="http://schemas.microsoft.com/office/word/2010/wordprocessingDrawing" xmlns:wp="http://schemas.openxmlformats.org/drawingml/2006/wordprocessingDrawing" xmlns:w10="urn:schemas-microsoft-com:office:word" xmlns:w="http://schemas.openxmlformats.org/wordprocessingml/2006/main" xmlns:w14="http://schemas.microsoft.com/office/word/2010/wordml" xmlns:w15="http://schemas.microsoft.com/office/word/2012/wordml" xmlns:w16cex="http://schemas.microsoft.com/office/word/2018/wordml/cex" xmlns:w16cid="http://schemas.microsoft.com/office/word/2016/wordml/cid" xmlns:w16="http://schemas.microsoft.com/office/word/2018/wordml" xmlns:w16sdtdh="http://schemas.microsoft.com/office/word/2020/wordml/sdtdatahash" xmlns:w16se="http://schemas.microsoft.com/office/word/2015/wordml/symex" xmlns:wpg="http://schemas.microsoft.com/office/word/2010/wordprocessingGroup" xmlns:wpi="http://schemas.microsoft.com/office/word/2010/wordprocessingInk" xmlns:wne="http://schemas.microsoft.com/office/word/2006/wordml" xmlns:wps="http://schemas.microsoft.com/office/word/2010/wordprocessingShape" mc:Ignorable="w14 w15 w16se w16cid w16 w16cex w16sdtdh wp14">
   <w:p>
     <w:pPr>
       <w:pStyle w:val="Footer"/>
@@ -2739,7 +2986,7 @@
 </file>
 
 <file path=word/footer4.xml><?xml version="1.0" encoding="utf-8"?>
-<w:ftr xmlns:wpc="http://schemas.microsoft.com/office/word/2010/wordprocessingCanvas" xmlns:cx="http://schemas.microsoft.com/office/drawing/2014/chartex" xmlns:cx1="http://schemas.microsoft.com/office/drawing/2015/9/8/chartex" xmlns:mc="http://schemas.openxmlformats.org/markup-compatibility/2006" xmlns:o="urn:schemas-microsoft-com:office:office" xmlns:r="http://schemas.openxmlformats.org/officeDocument/2006/relationships" xmlns:m="http://schemas.openxmlformats.org/officeDocument/2006/math" xmlns:v="urn:schemas-microsoft-com:vml" xmlns:wp14="http://schemas.microsoft.com/office/word/2010/wordprocessingDrawing" xmlns:wp="http://schemas.openxmlformats.org/drawingml/2006/wordprocessingDrawing" xmlns:w10="urn:schemas-microsoft-com:office:word" xmlns:w="http://schemas.openxmlformats.org/wordprocessingml/2006/main" xmlns:w14="http://schemas.microsoft.com/office/word/2010/wordml" xmlns:w15="http://schemas.microsoft.com/office/word/2012/wordml" xmlns:w16se="http://schemas.microsoft.com/office/word/2015/wordml/symex" xmlns:wpg="http://schemas.microsoft.com/office/word/2010/wordprocessingGroup" xmlns:wpi="http://schemas.microsoft.com/office/word/2010/wordprocessingInk" xmlns:wne="http://schemas.microsoft.com/office/word/2006/wordml" xmlns:wps="http://schemas.microsoft.com/office/word/2010/wordprocessingShape" mc:Ignorable="w14 w15 w16se wp14">
+<w:ftr xmlns:wpc="http://schemas.microsoft.com/office/word/2010/wordprocessingCanvas" xmlns:cx="http://schemas.microsoft.com/office/drawing/2014/chartex" xmlns:cx1="http://schemas.microsoft.com/office/drawing/2015/9/8/chartex" xmlns:cx2="http://schemas.microsoft.com/office/drawing/2015/10/21/chartex" xmlns:cx3="http://schemas.microsoft.com/office/drawing/2016/5/9/chartex" xmlns:cx4="http://schemas.microsoft.com/office/drawing/2016/5/10/chartex" xmlns:cx5="http://schemas.microsoft.com/office/drawing/2016/5/11/chartex" xmlns:cx6="http://schemas.microsoft.com/office/drawing/2016/5/12/chartex" xmlns:cx7="http://schemas.microsoft.com/office/drawing/2016/5/13/chartex" xmlns:cx8="http://schemas.microsoft.com/office/drawing/2016/5/14/chartex" xmlns:mc="http://schemas.openxmlformats.org/markup-compatibility/2006" xmlns:aink="http://schemas.microsoft.com/office/drawing/2016/ink" xmlns:am3d="http://schemas.microsoft.com/office/drawing/2017/model3d" xmlns:o="urn:schemas-microsoft-com:office:office" xmlns:r="http://schemas.openxmlformats.org/officeDocument/2006/relationships" xmlns:m="http://schemas.openxmlformats.org/officeDocument/2006/math" xmlns:v="urn:schemas-microsoft-com:vml" xmlns:wp14="http://schemas.microsoft.com/office/word/2010/wordprocessingDrawing" xmlns:wp="http://schemas.openxmlformats.org/drawingml/2006/wordprocessingDrawing" xmlns:w10="urn:schemas-microsoft-com:office:word" xmlns:w="http://schemas.openxmlformats.org/wordprocessingml/2006/main" xmlns:w14="http://schemas.microsoft.com/office/word/2010/wordml" xmlns:w15="http://schemas.microsoft.com/office/word/2012/wordml" xmlns:w16cex="http://schemas.microsoft.com/office/word/2018/wordml/cex" xmlns:w16cid="http://schemas.microsoft.com/office/word/2016/wordml/cid" xmlns:w16="http://schemas.microsoft.com/office/word/2018/wordml" xmlns:w16sdtdh="http://schemas.microsoft.com/office/word/2020/wordml/sdtdatahash" xmlns:w16se="http://schemas.microsoft.com/office/word/2015/wordml/symex" xmlns:wpg="http://schemas.microsoft.com/office/word/2010/wordprocessingGroup" xmlns:wpi="http://schemas.microsoft.com/office/word/2010/wordprocessingInk" xmlns:wne="http://schemas.microsoft.com/office/word/2006/wordml" xmlns:wps="http://schemas.microsoft.com/office/word/2010/wordprocessingShape" mc:Ignorable="w14 w15 w16se w16cid w16 w16cex w16sdtdh wp14">
   <w:p>
     <w:pPr>
       <w:tabs>
@@ -2915,7 +3162,7 @@
 </file>
 
 <file path=word/footnotes.xml><?xml version="1.0" encoding="utf-8"?>
-<w:footnotes xmlns:wpc="http://schemas.microsoft.com/office/word/2010/wordprocessingCanvas" xmlns:cx="http://schemas.microsoft.com/office/drawing/2014/chartex" xmlns:cx1="http://schemas.microsoft.com/office/drawing/2015/9/8/chartex" xmlns:mc="http://schemas.openxmlformats.org/markup-compatibility/2006" xmlns:o="urn:schemas-microsoft-com:office:office" xmlns:r="http://schemas.openxmlformats.org/officeDocument/2006/relationships" xmlns:m="http://schemas.openxmlformats.org/officeDocument/2006/math" xmlns:v="urn:schemas-microsoft-com:vml" xmlns:wp14="http://schemas.microsoft.com/office/word/2010/wordprocessingDrawing" xmlns:wp="http://schemas.openxmlformats.org/drawingml/2006/wordprocessingDrawing" xmlns:w10="urn:schemas-microsoft-com:office:word" xmlns:w="http://schemas.openxmlformats.org/wordprocessingml/2006/main" xmlns:w14="http://schemas.microsoft.com/office/word/2010/wordml" xmlns:w15="http://schemas.microsoft.com/office/word/2012/wordml" xmlns:w16se="http://schemas.microsoft.com/office/word/2015/wordml/symex" xmlns:wpg="http://schemas.microsoft.com/office/word/2010/wordprocessingGroup" xmlns:wpi="http://schemas.microsoft.com/office/word/2010/wordprocessingInk" xmlns:wne="http://schemas.microsoft.com/office/word/2006/wordml" xmlns:wps="http://schemas.microsoft.com/office/word/2010/wordprocessingShape" mc:Ignorable="w14 w15 w16se wp14">
+<w:footnotes xmlns:wpc="http://schemas.microsoft.com/office/word/2010/wordprocessingCanvas" xmlns:cx="http://schemas.microsoft.com/office/drawing/2014/chartex" xmlns:cx1="http://schemas.microsoft.com/office/drawing/2015/9/8/chartex" xmlns:cx2="http://schemas.microsoft.com/office/drawing/2015/10/21/chartex" xmlns:cx3="http://schemas.microsoft.com/office/drawing/2016/5/9/chartex" xmlns:cx4="http://schemas.microsoft.com/office/drawing/2016/5/10/chartex" xmlns:cx5="http://schemas.microsoft.com/office/drawing/2016/5/11/chartex" xmlns:cx6="http://schemas.microsoft.com/office/drawing/2016/5/12/chartex" xmlns:cx7="http://schemas.microsoft.com/office/drawing/2016/5/13/chartex" xmlns:cx8="http://schemas.microsoft.com/office/drawing/2016/5/14/chartex" xmlns:mc="http://schemas.openxmlformats.org/markup-compatibility/2006" xmlns:aink="http://schemas.microsoft.com/office/drawing/2016/ink" xmlns:am3d="http://schemas.microsoft.com/office/drawing/2017/model3d" xmlns:o="urn:schemas-microsoft-com:office:office" xmlns:r="http://schemas.openxmlformats.org/officeDocument/2006/relationships" xmlns:m="http://schemas.openxmlformats.org/officeDocument/2006/math" xmlns:v="urn:schemas-microsoft-com:vml" xmlns:wp14="http://schemas.microsoft.com/office/word/2010/wordprocessingDrawing" xmlns:wp="http://schemas.openxmlformats.org/drawingml/2006/wordprocessingDrawing" xmlns:w10="urn:schemas-microsoft-com:office:word" xmlns:w="http://schemas.openxmlformats.org/wordprocessingml/2006/main" xmlns:w14="http://schemas.microsoft.com/office/word/2010/wordml" xmlns:w15="http://schemas.microsoft.com/office/word/2012/wordml" xmlns:w16cex="http://schemas.microsoft.com/office/word/2018/wordml/cex" xmlns:w16cid="http://schemas.microsoft.com/office/word/2016/wordml/cid" xmlns:w16="http://schemas.microsoft.com/office/word/2018/wordml" xmlns:w16sdtdh="http://schemas.microsoft.com/office/word/2020/wordml/sdtdatahash" xmlns:w16se="http://schemas.microsoft.com/office/word/2015/wordml/symex" xmlns:wpg="http://schemas.microsoft.com/office/word/2010/wordprocessingGroup" xmlns:wpi="http://schemas.microsoft.com/office/word/2010/wordprocessingInk" xmlns:wne="http://schemas.microsoft.com/office/word/2006/wordml" xmlns:wps="http://schemas.microsoft.com/office/word/2010/wordprocessingShape" mc:Ignorable="w14 w15 w16se w16cid w16 w16cex w16sdtdh wp14">
   <w:footnote w:type="separator" w:id="-1">
     <w:p>
       <w:r>
@@ -2936,7 +3183,7 @@
 </file>
 
 <file path=word/header1.xml><?xml version="1.0" encoding="utf-8"?>
-<w:hdr xmlns:wpc="http://schemas.microsoft.com/office/word/2010/wordprocessingCanvas" xmlns:cx="http://schemas.microsoft.com/office/drawing/2014/chartex" xmlns:cx1="http://schemas.microsoft.com/office/drawing/2015/9/8/chartex" xmlns:mc="http://schemas.openxmlformats.org/markup-compatibility/2006" xmlns:o="urn:schemas-microsoft-com:office:office" xmlns:r="http://schemas.openxmlformats.org/officeDocument/2006/relationships" xmlns:m="http://schemas.openxmlformats.org/officeDocument/2006/math" xmlns:v="urn:schemas-microsoft-com:vml" xmlns:wp14="http://schemas.microsoft.com/office/word/2010/wordprocessingDrawing" xmlns:wp="http://schemas.openxmlformats.org/drawingml/2006/wordprocessingDrawing" xmlns:w10="urn:schemas-microsoft-com:office:word" xmlns:w="http://schemas.openxmlformats.org/wordprocessingml/2006/main" xmlns:w14="http://schemas.microsoft.com/office/word/2010/wordml" xmlns:w15="http://schemas.microsoft.com/office/word/2012/wordml" xmlns:w16se="http://schemas.microsoft.com/office/word/2015/wordml/symex" xmlns:wpg="http://schemas.microsoft.com/office/word/2010/wordprocessingGroup" xmlns:wpi="http://schemas.microsoft.com/office/word/2010/wordprocessingInk" xmlns:wne="http://schemas.microsoft.com/office/word/2006/wordml" xmlns:wps="http://schemas.microsoft.com/office/word/2010/wordprocessingShape" mc:Ignorable="w14 w15 w16se wp14">
+<w:hdr xmlns:wpc="http://schemas.microsoft.com/office/word/2010/wordprocessingCanvas" xmlns:cx="http://schemas.microsoft.com/office/drawing/2014/chartex" xmlns:cx1="http://schemas.microsoft.com/office/drawing/2015/9/8/chartex" xmlns:cx2="http://schemas.microsoft.com/office/drawing/2015/10/21/chartex" xmlns:cx3="http://schemas.microsoft.com/office/drawing/2016/5/9/chartex" xmlns:cx4="http://schemas.microsoft.com/office/drawing/2016/5/10/chartex" xmlns:cx5="http://schemas.microsoft.com/office/drawing/2016/5/11/chartex" xmlns:cx6="http://schemas.microsoft.com/office/drawing/2016/5/12/chartex" xmlns:cx7="http://schemas.microsoft.com/office/drawing/2016/5/13/chartex" xmlns:cx8="http://schemas.microsoft.com/office/drawing/2016/5/14/chartex" xmlns:mc="http://schemas.openxmlformats.org/markup-compatibility/2006" xmlns:aink="http://schemas.microsoft.com/office/drawing/2016/ink" xmlns:am3d="http://schemas.microsoft.com/office/drawing/2017/model3d" xmlns:o="urn:schemas-microsoft-com:office:office" xmlns:r="http://schemas.openxmlformats.org/officeDocument/2006/relationships" xmlns:m="http://schemas.openxmlformats.org/officeDocument/2006/math" xmlns:v="urn:schemas-microsoft-com:vml" xmlns:wp14="http://schemas.microsoft.com/office/word/2010/wordprocessingDrawing" xmlns:wp="http://schemas.openxmlformats.org/drawingml/2006/wordprocessingDrawing" xmlns:w10="urn:schemas-microsoft-com:office:word" xmlns:w="http://schemas.openxmlformats.org/wordprocessingml/2006/main" xmlns:w14="http://schemas.microsoft.com/office/word/2010/wordml" xmlns:w15="http://schemas.microsoft.com/office/word/2012/wordml" xmlns:w16cex="http://schemas.microsoft.com/office/word/2018/wordml/cex" xmlns:w16cid="http://schemas.microsoft.com/office/word/2016/wordml/cid" xmlns:w16="http://schemas.microsoft.com/office/word/2018/wordml" xmlns:w16sdtdh="http://schemas.microsoft.com/office/word/2020/wordml/sdtdatahash" xmlns:w16se="http://schemas.microsoft.com/office/word/2015/wordml/symex" xmlns:wpg="http://schemas.microsoft.com/office/word/2010/wordprocessingGroup" xmlns:wpi="http://schemas.microsoft.com/office/word/2010/wordprocessingInk" xmlns:wne="http://schemas.microsoft.com/office/word/2006/wordml" xmlns:wps="http://schemas.microsoft.com/office/word/2010/wordprocessingShape" mc:Ignorable="w14 w15 w16se w16cid w16 w16cex w16sdtdh wp14">
   <w:p>
     <w:pPr>
       <w:pStyle w:val="Header"/>
@@ -2946,7 +3193,7 @@
 </file>
 
 <file path=word/header2.xml><?xml version="1.0" encoding="utf-8"?>
-<w:hdr xmlns:wpc="http://schemas.microsoft.com/office/word/2010/wordprocessingCanvas" xmlns:cx="http://schemas.microsoft.com/office/drawing/2014/chartex" xmlns:cx1="http://schemas.microsoft.com/office/drawing/2015/9/8/chartex" xmlns:mc="http://schemas.openxmlformats.org/markup-compatibility/2006" xmlns:o="urn:schemas-microsoft-com:office:office" xmlns:r="http://schemas.openxmlformats.org/officeDocument/2006/relationships" xmlns:m="http://schemas.openxmlformats.org/officeDocument/2006/math" xmlns:v="urn:schemas-microsoft-com:vml" xmlns:wp14="http://schemas.microsoft.com/office/word/2010/wordprocessingDrawing" xmlns:wp="http://schemas.openxmlformats.org/drawingml/2006/wordprocessingDrawing" xmlns:w10="urn:schemas-microsoft-com:office:word" xmlns:w="http://schemas.openxmlformats.org/wordprocessingml/2006/main" xmlns:w14="http://schemas.microsoft.com/office/word/2010/wordml" xmlns:w15="http://schemas.microsoft.com/office/word/2012/wordml" xmlns:w16se="http://schemas.microsoft.com/office/word/2015/wordml/symex" xmlns:wpg="http://schemas.microsoft.com/office/word/2010/wordprocessingGroup" xmlns:wpi="http://schemas.microsoft.com/office/word/2010/wordprocessingInk" xmlns:wne="http://schemas.microsoft.com/office/word/2006/wordml" xmlns:wps="http://schemas.microsoft.com/office/word/2010/wordprocessingShape" mc:Ignorable="w14 w15 w16se wp14">
+<w:hdr xmlns:wpc="http://schemas.microsoft.com/office/word/2010/wordprocessingCanvas" xmlns:cx="http://schemas.microsoft.com/office/drawing/2014/chartex" xmlns:cx1="http://schemas.microsoft.com/office/drawing/2015/9/8/chartex" xmlns:cx2="http://schemas.microsoft.com/office/drawing/2015/10/21/chartex" xmlns:cx3="http://schemas.microsoft.com/office/drawing/2016/5/9/chartex" xmlns:cx4="http://schemas.microsoft.com/office/drawing/2016/5/10/chartex" xmlns:cx5="http://schemas.microsoft.com/office/drawing/2016/5/11/chartex" xmlns:cx6="http://schemas.microsoft.com/office/drawing/2016/5/12/chartex" xmlns:cx7="http://schemas.microsoft.com/office/drawing/2016/5/13/chartex" xmlns:cx8="http://schemas.microsoft.com/office/drawing/2016/5/14/chartex" xmlns:mc="http://schemas.openxmlformats.org/markup-compatibility/2006" xmlns:aink="http://schemas.microsoft.com/office/drawing/2016/ink" xmlns:am3d="http://schemas.microsoft.com/office/drawing/2017/model3d" xmlns:o="urn:schemas-microsoft-com:office:office" xmlns:r="http://schemas.openxmlformats.org/officeDocument/2006/relationships" xmlns:m="http://schemas.openxmlformats.org/officeDocument/2006/math" xmlns:v="urn:schemas-microsoft-com:vml" xmlns:wp14="http://schemas.microsoft.com/office/word/2010/wordprocessingDrawing" xmlns:wp="http://schemas.openxmlformats.org/drawingml/2006/wordprocessingDrawing" xmlns:w10="urn:schemas-microsoft-com:office:word" xmlns:w="http://schemas.openxmlformats.org/wordprocessingml/2006/main" xmlns:w14="http://schemas.microsoft.com/office/word/2010/wordml" xmlns:w15="http://schemas.microsoft.com/office/word/2012/wordml" xmlns:w16cex="http://schemas.microsoft.com/office/word/2018/wordml/cex" xmlns:w16cid="http://schemas.microsoft.com/office/word/2016/wordml/cid" xmlns:w16="http://schemas.microsoft.com/office/word/2018/wordml" xmlns:w16sdtdh="http://schemas.microsoft.com/office/word/2020/wordml/sdtdatahash" xmlns:w16se="http://schemas.microsoft.com/office/word/2015/wordml/symex" xmlns:wpg="http://schemas.microsoft.com/office/word/2010/wordprocessingGroup" xmlns:wpi="http://schemas.microsoft.com/office/word/2010/wordprocessingInk" xmlns:wne="http://schemas.microsoft.com/office/word/2006/wordml" xmlns:wps="http://schemas.microsoft.com/office/word/2010/wordprocessingShape" mc:Ignorable="w14 w15 w16se w16cid w16 w16cex w16sdtdh wp14">
   <w:p>
     <w:pPr>
       <w:tabs>
@@ -3140,7 +3387,7 @@
               <v:stroke joinstyle="miter"/>
               <v:path gradientshapeok="t" o:connecttype="rect"/>
             </v:shapetype>
-            <v:shape id="Text Box 2" o:spid="_x0000_s1026" type="#_x0000_t202" style="position:absolute;left:0;text-align:left;margin-left:-9pt;margin-top:29.6pt;width:99pt;height:18pt;z-index:251656192;visibility:visible;mso-wrap-style:square;mso-width-percent:0;mso-height-percent:0;mso-wrap-distance-left:9pt;mso-wrap-distance-top:0;mso-wrap-distance-right:9pt;mso-wrap-distance-bottom:0;mso-position-horizontal:absolute;mso-position-horizontal-relative:text;mso-position-vertical:absolute;mso-position-vertical-relative:text;mso-width-percent:0;mso-height-percent:0;mso-width-relative:page;mso-height-relative:page;v-text-anchor:top" o:gfxdata="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" filled="f" stroked="f">
+            <v:shape id="Text Box 2" o:spid="_x0000_s1026" type="#_x0000_t202" style="position:absolute;left:0;text-align:left;margin-left:-9pt;margin-top:29.6pt;width:99pt;height:18pt;z-index:251656192;visibility:visible;mso-wrap-style:square;mso-width-percent:0;mso-height-percent:0;mso-wrap-distance-left:9pt;mso-wrap-distance-top:0;mso-wrap-distance-right:9pt;mso-wrap-distance-bottom:0;mso-position-horizontal:absolute;mso-position-horizontal-relative:text;mso-position-vertical:absolute;mso-position-vertical-relative:text;mso-width-percent:0;mso-height-percent:0;mso-width-relative:page;mso-height-relative:page;v-text-anchor:top" o:gfxdata="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" filled="f" stroked="f">
               <v:textbox>
                 <w:txbxContent>
                   <w:p>
@@ -3393,7 +3640,7 @@
         </mc:Choice>
         <mc:Fallback>
           <w:pict>
-            <v:shape w14:anchorId="70EC8BBC" id="Text Box 8" o:spid="_x0000_s1027" type="#_x0000_t202" style="position:absolute;left:0;text-align:left;margin-left:441pt;margin-top:27.6pt;width:54pt;height:43.2pt;z-index:251658240;visibility:visible;mso-wrap-style:square;mso-width-percent:0;mso-height-percent:0;mso-wrap-distance-left:9pt;mso-wrap-distance-top:0;mso-wrap-distance-right:9pt;mso-wrap-distance-bottom:0;mso-position-horizontal:absolute;mso-position-horizontal-relative:text;mso-position-vertical:absolute;mso-position-vertical-relative:page;mso-width-percent:0;mso-height-percent:0;mso-width-relative:page;mso-height-relative:page;v-text-anchor:top" o:gfxdata="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" filled="f" stroked="f">
+            <v:shape w14:anchorId="70EC8BBC" id="Text Box 8" o:spid="_x0000_s1027" type="#_x0000_t202" style="position:absolute;left:0;text-align:left;margin-left:441pt;margin-top:27.6pt;width:54pt;height:43.2pt;z-index:251658240;visibility:visible;mso-wrap-style:square;mso-width-percent:0;mso-height-percent:0;mso-wrap-distance-left:9pt;mso-wrap-distance-top:0;mso-wrap-distance-right:9pt;mso-wrap-distance-bottom:0;mso-position-horizontal:absolute;mso-position-horizontal-relative:text;mso-position-vertical:absolute;mso-position-vertical-relative:page;mso-width-percent:0;mso-height-percent:0;mso-width-relative:page;mso-height-relative:page;v-text-anchor:top" o:gfxdata="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" filled="f" stroked="f">
               <v:textbox>
                 <w:txbxContent>
                   <w:p>
@@ -3699,7 +3946,7 @@
         </mc:Choice>
         <mc:Fallback>
           <w:pict>
-            <v:shape w14:anchorId="57CB6176" id="_x0000_s1028" type="#_x0000_t202" style="position:absolute;left:0;text-align:left;margin-left:488.45pt;margin-top:-25pt;width:43.7pt;height:54.2pt;z-index:251659264;visibility:visible;mso-wrap-style:square;mso-width-percent:0;mso-height-percent:0;mso-wrap-distance-left:9pt;mso-wrap-distance-top:0;mso-wrap-distance-right:9pt;mso-wrap-distance-bottom:0;mso-position-horizontal:absolute;mso-position-horizontal-relative:text;mso-position-vertical:absolute;mso-position-vertical-relative:text;mso-width-percent:0;mso-height-percent:0;mso-width-relative:page;mso-height-relative:page;v-text-anchor:top" o:gfxdata="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" filled="f" stroked="f">
+            <v:shape w14:anchorId="57CB6176" id="_x0000_s1028" type="#_x0000_t202" style="position:absolute;left:0;text-align:left;margin-left:488.45pt;margin-top:-25pt;width:43.7pt;height:54.2pt;z-index:251659264;visibility:visible;mso-wrap-style:square;mso-width-percent:0;mso-height-percent:0;mso-wrap-distance-left:9pt;mso-wrap-distance-top:0;mso-wrap-distance-right:9pt;mso-wrap-distance-bottom:0;mso-position-horizontal:absolute;mso-position-horizontal-relative:text;mso-position-vertical:absolute;mso-position-vertical-relative:text;mso-width-percent:0;mso-height-percent:0;mso-width-relative:page;mso-height-relative:page;v-text-anchor:top" o:gfxdata="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" filled="f" stroked="f">
               <v:textbox>
                 <w:txbxContent>
                   <w:p/>
@@ -3723,7 +3970,7 @@
 </file>
 
 <file path=word/header3.xml><?xml version="1.0" encoding="utf-8"?>
-<w:hdr xmlns:wpc="http://schemas.microsoft.com/office/word/2010/wordprocessingCanvas" xmlns:cx="http://schemas.microsoft.com/office/drawing/2014/chartex" xmlns:cx1="http://schemas.microsoft.com/office/drawing/2015/9/8/chartex" xmlns:mc="http://schemas.openxmlformats.org/markup-compatibility/2006" xmlns:o="urn:schemas-microsoft-com:office:office" xmlns:r="http://schemas.openxmlformats.org/officeDocument/2006/relationships" xmlns:m="http://schemas.openxmlformats.org/officeDocument/2006/math" xmlns:v="urn:schemas-microsoft-com:vml" xmlns:wp14="http://schemas.microsoft.com/office/word/2010/wordprocessingDrawing" xmlns:wp="http://schemas.openxmlformats.org/drawingml/2006/wordprocessingDrawing" xmlns:w10="urn:schemas-microsoft-com:office:word" xmlns:w="http://schemas.openxmlformats.org/wordprocessingml/2006/main" xmlns:w14="http://schemas.microsoft.com/office/word/2010/wordml" xmlns:w15="http://schemas.microsoft.com/office/word/2012/wordml" xmlns:w16se="http://schemas.microsoft.com/office/word/2015/wordml/symex" xmlns:wpg="http://schemas.microsoft.com/office/word/2010/wordprocessingGroup" xmlns:wpi="http://schemas.microsoft.com/office/word/2010/wordprocessingInk" xmlns:wne="http://schemas.microsoft.com/office/word/2006/wordml" xmlns:wps="http://schemas.microsoft.com/office/word/2010/wordprocessingShape" mc:Ignorable="w14 w15 w16se wp14">
+<w:hdr xmlns:wpc="http://schemas.microsoft.com/office/word/2010/wordprocessingCanvas" xmlns:cx="http://schemas.microsoft.com/office/drawing/2014/chartex" xmlns:cx1="http://schemas.microsoft.com/office/drawing/2015/9/8/chartex" xmlns:cx2="http://schemas.microsoft.com/office/drawing/2015/10/21/chartex" xmlns:cx3="http://schemas.microsoft.com/office/drawing/2016/5/9/chartex" xmlns:cx4="http://schemas.microsoft.com/office/drawing/2016/5/10/chartex" xmlns:cx5="http://schemas.microsoft.com/office/drawing/2016/5/11/chartex" xmlns:cx6="http://schemas.microsoft.com/office/drawing/2016/5/12/chartex" xmlns:cx7="http://schemas.microsoft.com/office/drawing/2016/5/13/chartex" xmlns:cx8="http://schemas.microsoft.com/office/drawing/2016/5/14/chartex" xmlns:mc="http://schemas.openxmlformats.org/markup-compatibility/2006" xmlns:aink="http://schemas.microsoft.com/office/drawing/2016/ink" xmlns:am3d="http://schemas.microsoft.com/office/drawing/2017/model3d" xmlns:o="urn:schemas-microsoft-com:office:office" xmlns:r="http://schemas.openxmlformats.org/officeDocument/2006/relationships" xmlns:m="http://schemas.openxmlformats.org/officeDocument/2006/math" xmlns:v="urn:schemas-microsoft-com:vml" xmlns:wp14="http://schemas.microsoft.com/office/word/2010/wordprocessingDrawing" xmlns:wp="http://schemas.openxmlformats.org/drawingml/2006/wordprocessingDrawing" xmlns:w10="urn:schemas-microsoft-com:office:word" xmlns:w="http://schemas.openxmlformats.org/wordprocessingml/2006/main" xmlns:w14="http://schemas.microsoft.com/office/word/2010/wordml" xmlns:w15="http://schemas.microsoft.com/office/word/2012/wordml" xmlns:w16cex="http://schemas.microsoft.com/office/word/2018/wordml/cex" xmlns:w16cid="http://schemas.microsoft.com/office/word/2016/wordml/cid" xmlns:w16="http://schemas.microsoft.com/office/word/2018/wordml" xmlns:w16sdtdh="http://schemas.microsoft.com/office/word/2020/wordml/sdtdatahash" xmlns:w16se="http://schemas.microsoft.com/office/word/2015/wordml/symex" xmlns:wpg="http://schemas.microsoft.com/office/word/2010/wordprocessingGroup" xmlns:wpi="http://schemas.microsoft.com/office/word/2010/wordprocessingInk" xmlns:wne="http://schemas.microsoft.com/office/word/2006/wordml" xmlns:wps="http://schemas.microsoft.com/office/word/2010/wordprocessingShape" mc:Ignorable="w14 w15 w16se w16cid w16 w16cex w16sdtdh wp14">
   <w:p>
     <w:pPr>
       <w:pStyle w:val="Header"/>
@@ -3733,7 +3980,7 @@
 </file>
 
 <file path=word/numbering.xml><?xml version="1.0" encoding="utf-8"?>
-<w:numbering xmlns:wpc="http://schemas.microsoft.com/office/word/2010/wordprocessingCanvas" xmlns:cx="http://schemas.microsoft.com/office/drawing/2014/chartex" xmlns:cx1="http://schemas.microsoft.com/office/drawing/2015/9/8/chartex" xmlns:mc="http://schemas.openxmlformats.org/markup-compatibility/2006" xmlns:o="urn:schemas-microsoft-com:office:office" xmlns:r="http://schemas.openxmlformats.org/officeDocument/2006/relationships" xmlns:m="http://schemas.openxmlformats.org/officeDocument/2006/math" xmlns:v="urn:schemas-microsoft-com:vml" xmlns:wp14="http://schemas.microsoft.com/office/word/2010/wordprocessingDrawing" xmlns:wp="http://schemas.openxmlformats.org/drawingml/2006/wordprocessingDrawing" xmlns:w10="urn:schemas-microsoft-com:office:word" xmlns:w="http://schemas.openxmlformats.org/wordprocessingml/2006/main" xmlns:w14="http://schemas.microsoft.com/office/word/2010/wordml" xmlns:w15="http://schemas.microsoft.com/office/word/2012/wordml" xmlns:w16se="http://schemas.microsoft.com/office/word/2015/wordml/symex" xmlns:wpg="http://schemas.microsoft.com/office/word/2010/wordprocessingGroup" xmlns:wpi="http://schemas.microsoft.com/office/word/2010/wordprocessingInk" xmlns:wne="http://schemas.microsoft.com/office/word/2006/wordml" xmlns:wps="http://schemas.microsoft.com/office/word/2010/wordprocessingShape" mc:Ignorable="w14 w15 w16se wp14">
+<w:numbering xmlns:wpc="http://schemas.microsoft.com/office/word/2010/wordprocessingCanvas" xmlns:cx="http://schemas.microsoft.com/office/drawing/2014/chartex" xmlns:cx1="http://schemas.microsoft.com/office/drawing/2015/9/8/chartex" xmlns:cx2="http://schemas.microsoft.com/office/drawing/2015/10/21/chartex" xmlns:cx3="http://schemas.microsoft.com/office/drawing/2016/5/9/chartex" xmlns:cx4="http://schemas.microsoft.com/office/drawing/2016/5/10/chartex" xmlns:cx5="http://schemas.microsoft.com/office/drawing/2016/5/11/chartex" xmlns:cx6="http://schemas.microsoft.com/office/drawing/2016/5/12/chartex" xmlns:cx7="http://schemas.microsoft.com/office/drawing/2016/5/13/chartex" xmlns:cx8="http://schemas.microsoft.com/office/drawing/2016/5/14/chartex" xmlns:mc="http://schemas.openxmlformats.org/markup-compatibility/2006" xmlns:aink="http://schemas.microsoft.com/office/drawing/2016/ink" xmlns:am3d="http://schemas.microsoft.com/office/drawing/2017/model3d" xmlns:o="urn:schemas-microsoft-com:office:office" xmlns:r="http://schemas.openxmlformats.org/officeDocument/2006/relationships" xmlns:m="http://schemas.openxmlformats.org/officeDocument/2006/math" xmlns:v="urn:schemas-microsoft-com:vml" xmlns:wp14="http://schemas.microsoft.com/office/word/2010/wordprocessingDrawing" xmlns:wp="http://schemas.openxmlformats.org/drawingml/2006/wordprocessingDrawing" xmlns:w10="urn:schemas-microsoft-com:office:word" xmlns:w="http://schemas.openxmlformats.org/wordprocessingml/2006/main" xmlns:w14="http://schemas.microsoft.com/office/word/2010/wordml" xmlns:w15="http://schemas.microsoft.com/office/word/2012/wordml" xmlns:w16cex="http://schemas.microsoft.com/office/word/2018/wordml/cex" xmlns:w16cid="http://schemas.microsoft.com/office/word/2016/wordml/cid" xmlns:w16="http://schemas.microsoft.com/office/word/2018/wordml" xmlns:w16sdtdh="http://schemas.microsoft.com/office/word/2020/wordml/sdtdatahash" xmlns:w16se="http://schemas.microsoft.com/office/word/2015/wordml/symex" xmlns:wpg="http://schemas.microsoft.com/office/word/2010/wordprocessingGroup" xmlns:wpi="http://schemas.microsoft.com/office/word/2010/wordprocessingInk" xmlns:wne="http://schemas.microsoft.com/office/word/2006/wordml" xmlns:wps="http://schemas.microsoft.com/office/word/2010/wordprocessingShape" mc:Ignorable="w14 w15 w16se w16cid w16 w16cex w16sdtdh wp14">
   <w:abstractNum w:abstractNumId="0" w15:restartNumberingAfterBreak="0">
     <w:nsid w:val="005618FA"/>
     <w:multiLevelType w:val="hybridMultilevel"/>
@@ -4901,7 +5148,7 @@
 </file>
 
 <file path=word/styles.xml><?xml version="1.0" encoding="utf-8"?>
-<w:styles xmlns:mc="http://schemas.openxmlformats.org/markup-compatibility/2006" xmlns:r="http://schemas.openxmlformats.org/officeDocument/2006/relationships" xmlns:w="http://schemas.openxmlformats.org/wordprocessingml/2006/main" xmlns:w14="http://schemas.microsoft.com/office/word/2010/wordml" xmlns:w15="http://schemas.microsoft.com/office/word/2012/wordml" xmlns:w16se="http://schemas.microsoft.com/office/word/2015/wordml/symex" mc:Ignorable="w14 w15 w16se">
+<w:styles xmlns:mc="http://schemas.openxmlformats.org/markup-compatibility/2006" xmlns:r="http://schemas.openxmlformats.org/officeDocument/2006/relationships" xmlns:w="http://schemas.openxmlformats.org/wordprocessingml/2006/main" xmlns:w14="http://schemas.microsoft.com/office/word/2010/wordml" xmlns:w15="http://schemas.microsoft.com/office/word/2012/wordml" xmlns:w16cex="http://schemas.microsoft.com/office/word/2018/wordml/cex" xmlns:w16cid="http://schemas.microsoft.com/office/word/2016/wordml/cid" xmlns:w16="http://schemas.microsoft.com/office/word/2018/wordml" xmlns:w16sdtdh="http://schemas.microsoft.com/office/word/2020/wordml/sdtdatahash" xmlns:w16se="http://schemas.microsoft.com/office/word/2015/wordml/symex" mc:Ignorable="w14 w15 w16se w16cid w16 w16cex w16sdtdh">
   <w:docDefaults>
     <w:rPrDefault>
       <w:rPr>
@@ -4911,7 +5158,7 @@
     </w:rPrDefault>
     <w:pPrDefault/>
   </w:docDefaults>
-  <w:latentStyles w:defLockedState="0" w:defUIPriority="99" w:defSemiHidden="0" w:defUnhideWhenUsed="0" w:defQFormat="0" w:count="371">
+  <w:latentStyles w:defLockedState="0" w:defUIPriority="99" w:defSemiHidden="0" w:defUnhideWhenUsed="0" w:defQFormat="0" w:count="376">
     <w:lsdException w:name="Normal" w:uiPriority="0" w:qFormat="1"/>
     <w:lsdException w:name="heading 1" w:uiPriority="0" w:qFormat="1"/>
     <w:lsdException w:name="heading 2" w:semiHidden="1" w:unhideWhenUsed="1" w:qFormat="1"/>
@@ -5283,6 +5530,11 @@
     <w:lsdException w:name="List Table 5 Dark Accent 6" w:uiPriority="50"/>
     <w:lsdException w:name="List Table 6 Colorful Accent 6" w:uiPriority="51"/>
     <w:lsdException w:name="List Table 7 Colorful Accent 6" w:uiPriority="52"/>
+    <w:lsdException w:name="Mention" w:semiHidden="1" w:unhideWhenUsed="1"/>
+    <w:lsdException w:name="Smart Hyperlink" w:semiHidden="1" w:unhideWhenUsed="1"/>
+    <w:lsdException w:name="Hashtag" w:semiHidden="1" w:unhideWhenUsed="1"/>
+    <w:lsdException w:name="Unresolved Mention" w:semiHidden="1" w:unhideWhenUsed="1"/>
+    <w:lsdException w:name="Smart Link" w:semiHidden="1" w:unhideWhenUsed="1"/>
   </w:latentStyles>
   <w:style w:type="paragraph" w:default="1" w:styleId="Normal">
     <w:name w:val="Normal"/>
@@ -6432,6 +6684,16 @@
 </file>
 
 <file path=customXml/item1.xml><?xml version="1.0" encoding="utf-8"?>
+<p:properties xmlns:p="http://schemas.microsoft.com/office/2006/metadata/properties" xmlns:xsi="http://www.w3.org/2001/XMLSchema-instance" xmlns:pc="http://schemas.microsoft.com/office/infopath/2007/PartnerControls">
+  <documentManagement/>
+</p:properties>
+</file>
+
+<file path=customXml/item2.xml><?xml version="1.0" encoding="utf-8"?>
+<b:Sources xmlns:b="http://schemas.openxmlformats.org/officeDocument/2006/bibliography" xmlns="http://schemas.openxmlformats.org/officeDocument/2006/bibliography" SelectedStyle="/APA.XSL" StyleName="APA"/>
+</file>
+
+<file path=customXml/item3.xml><?xml version="1.0" encoding="utf-8"?>
 <ct:contentTypeSchema xmlns:ct="http://schemas.microsoft.com/office/2006/metadata/contentType" xmlns:ma="http://schemas.microsoft.com/office/2006/metadata/properties/metaAttributes" ct:_="" ma:_="" ma:contentTypeName="Document" ma:contentTypeID="0x010100159A5A792EDEBF48A6F3C7432CD4E908" ma:contentTypeVersion="7" ma:contentTypeDescription="Create a new document." ma:contentTypeScope="" ma:versionID="c7bbf8f1fbd92e8964dcb3ea0be8a711">
   <xsd:schema xmlns:xsd="http://www.w3.org/2001/XMLSchema" xmlns:xs="http://www.w3.org/2001/XMLSchema" xmlns:p="http://schemas.microsoft.com/office/2006/metadata/properties" xmlns:ns3="a8d5c2c7-2591-4860-92f8-2a581c2ce2fa" targetNamespace="http://schemas.microsoft.com/office/2006/metadata/properties" ma:root="true" ma:fieldsID="cc0dac9dc2c3dbbd385daf07747a56b5" ns3:_="">
     <xsd:import namespace="a8d5c2c7-2591-4860-92f8-2a581c2ce2fa"/>
@@ -6595,7 +6857,7 @@
 </ct:contentTypeSchema>
 </file>
 
-<file path=customXml/item2.xml><?xml version="1.0" encoding="utf-8"?>
+<file path=customXml/item4.xml><?xml version="1.0" encoding="utf-8"?>
 <?mso-contentType ?>
 <FormTemplates xmlns="http://schemas.microsoft.com/sharepoint/v3/contenttype/forms">
   <Display>DocumentLibraryForm</Display>
@@ -6604,17 +6866,24 @@
 </FormTemplates>
 </file>
 
-<file path=customXml/item3.xml><?xml version="1.0" encoding="utf-8"?>
-<p:properties xmlns:p="http://schemas.microsoft.com/office/2006/metadata/properties" xmlns:xsi="http://www.w3.org/2001/XMLSchema-instance" xmlns:pc="http://schemas.microsoft.com/office/infopath/2007/PartnerControls">
-  <documentManagement/>
-</p:properties>
+<file path=customXml/itemProps1.xml><?xml version="1.0" encoding="utf-8"?>
+<ds:datastoreItem xmlns:ds="http://schemas.openxmlformats.org/officeDocument/2006/customXml" ds:itemID="{DF42F906-2EE0-49DA-8EB5-5374FDE5685D}">
+  <ds:schemaRefs>
+    <ds:schemaRef ds:uri="http://schemas.microsoft.com/office/2006/metadata/properties"/>
+    <ds:schemaRef ds:uri="http://schemas.microsoft.com/office/infopath/2007/PartnerControls"/>
+  </ds:schemaRefs>
+</ds:datastoreItem>
 </file>
 
-<file path=customXml/item4.xml><?xml version="1.0" encoding="utf-8"?>
-<b:Sources xmlns:b="http://schemas.openxmlformats.org/officeDocument/2006/bibliography" xmlns="http://schemas.openxmlformats.org/officeDocument/2006/bibliography" SelectedStyle="/APA.XSL" StyleName="APA"/>
+<file path=customXml/itemProps2.xml><?xml version="1.0" encoding="utf-8"?>
+<ds:datastoreItem xmlns:ds="http://schemas.openxmlformats.org/officeDocument/2006/customXml" ds:itemID="{26D5C10E-B307-4C5D-9688-97D0BFDD05DA}">
+  <ds:schemaRefs>
+    <ds:schemaRef ds:uri="http://schemas.openxmlformats.org/officeDocument/2006/bibliography"/>
+  </ds:schemaRefs>
+</ds:datastoreItem>
 </file>
 
-<file path=customXml/itemProps1.xml><?xml version="1.0" encoding="utf-8"?>
+<file path=customXml/itemProps3.xml><?xml version="1.0" encoding="utf-8"?>
 <ds:datastoreItem xmlns:ds="http://schemas.openxmlformats.org/officeDocument/2006/customXml" ds:itemID="{A2049C85-7877-47B8-911B-5C6354B4BEEC}">
   <ds:schemaRefs>
     <ds:schemaRef ds:uri="http://schemas.microsoft.com/office/2006/metadata/contentType"/>
@@ -6632,27 +6901,10 @@
 </ds:datastoreItem>
 </file>
 
-<file path=customXml/itemProps2.xml><?xml version="1.0" encoding="utf-8"?>
+<file path=customXml/itemProps4.xml><?xml version="1.0" encoding="utf-8"?>
 <ds:datastoreItem xmlns:ds="http://schemas.openxmlformats.org/officeDocument/2006/customXml" ds:itemID="{B729D0C8-9D2D-4AC6-87FF-19DE299FC5DF}">
   <ds:schemaRefs>
     <ds:schemaRef ds:uri="http://schemas.microsoft.com/sharepoint/v3/contenttype/forms"/>
   </ds:schemaRefs>
 </ds:datastoreItem>
-</file>
-
-<file path=customXml/itemProps3.xml><?xml version="1.0" encoding="utf-8"?>
-<ds:datastoreItem xmlns:ds="http://schemas.openxmlformats.org/officeDocument/2006/customXml" ds:itemID="{DF42F906-2EE0-49DA-8EB5-5374FDE5685D}">
-  <ds:schemaRefs>
-    <ds:schemaRef ds:uri="http://schemas.microsoft.com/office/2006/metadata/properties"/>
-    <ds:schemaRef ds:uri="http://schemas.microsoft.com/office/infopath/2007/PartnerControls"/>
-  </ds:schemaRefs>
-</ds:datastoreItem>
-</file>
-
-<file path=customXml/itemProps4.xml><?xml version="1.0" encoding="utf-8"?>
-<ds:datastoreItem xmlns:ds="http://schemas.openxmlformats.org/officeDocument/2006/customXml" ds:itemID="{26D5C10E-B307-4C5D-9688-97D0BFDD05DA}">
-  <ds:schemaRefs>
-    <ds:schemaRef ds:uri="http://schemas.openxmlformats.org/officeDocument/2006/bibliography"/>
-  </ds:schemaRefs>
-</ds:datastoreItem>
 </file>
--- a/inst/templates/MDX_VAR.docx
+++ b/inst/templates/MDX_VAR.docx
@@ -1230,7 +1230,15 @@
           <w:sz w:val="16"/>
           <w:szCs w:val="16"/>
         </w:rPr>
-        <w:t xml:space="preserve"> v1) and sequenced on an Illumina NextSeq500 with 150 bp paired end reads. </w:t>
+        <w:t xml:space="preserve"> v4</w:t>
+      </w:r>
+      <w:r>
+        <w:rPr>
+          <w:rFonts w:cs="Arial"/>
+          <w:sz w:val="16"/>
+          <w:szCs w:val="16"/>
+        </w:rPr>
+        <w:t xml:space="preserve">) and sequenced on an Illumina NextSeq500 with 150 bp paired end reads. </w:t>
       </w:r>
       <w:r>
         <w:rPr>
@@ -2485,7 +2493,7 @@
           <w:sz w:val="18"/>
           <w:szCs w:val="18"/>
         </w:rPr>
-        <w:t>25-Oct-2023</w:t>
+        <w:t>15-Nov-2023</w:t>
       </w:r>
       <w:r>
         <w:rPr>
@@ -3667,7 +3675,7 @@
                                   </pic:cNvPicPr>
                                 </pic:nvPicPr>
                                 <pic:blipFill>
-                                  <a:blip r:embed="rId3">
+                                  <a:blip r:embed="rId2">
                                     <a:extLst>
                                       <a:ext uri="{28A0092B-C50C-407E-A947-70E740481C1C}">
                                         <a14:useLocalDpi xmlns:a14="http://schemas.microsoft.com/office/drawing/2010/main" val="0"/>
@@ -3818,7 +3826,7 @@
                   </pic:cNvPicPr>
                 </pic:nvPicPr>
                 <pic:blipFill>
-                  <a:blip r:embed="rId4">
+                  <a:blip r:embed="rId3">
                     <a:extLst>
                       <a:ext uri="{28A0092B-C50C-407E-A947-70E740481C1C}">
                         <a14:useLocalDpi xmlns:a14="http://schemas.microsoft.com/office/drawing/2010/main" val="0"/>
@@ -6684,16 +6692,25 @@
 </file>
 
 <file path=customXml/item1.xml><?xml version="1.0" encoding="utf-8"?>
+<b:Sources xmlns:b="http://schemas.openxmlformats.org/officeDocument/2006/bibliography" xmlns="http://schemas.openxmlformats.org/officeDocument/2006/bibliography" SelectedStyle="/APA.XSL" StyleName="APA"/>
+</file>
+
+<file path=customXml/item2.xml><?xml version="1.0" encoding="utf-8"?>
 <p:properties xmlns:p="http://schemas.microsoft.com/office/2006/metadata/properties" xmlns:xsi="http://www.w3.org/2001/XMLSchema-instance" xmlns:pc="http://schemas.microsoft.com/office/infopath/2007/PartnerControls">
   <documentManagement/>
 </p:properties>
 </file>
 
-<file path=customXml/item2.xml><?xml version="1.0" encoding="utf-8"?>
-<b:Sources xmlns:b="http://schemas.openxmlformats.org/officeDocument/2006/bibliography" xmlns="http://schemas.openxmlformats.org/officeDocument/2006/bibliography" SelectedStyle="/APA.XSL" StyleName="APA"/>
+<file path=customXml/item3.xml><?xml version="1.0" encoding="utf-8"?>
+<?mso-contentType ?>
+<FormTemplates xmlns="http://schemas.microsoft.com/sharepoint/v3/contenttype/forms">
+  <Display>DocumentLibraryForm</Display>
+  <Edit>DocumentLibraryForm</Edit>
+  <New>DocumentLibraryForm</New>
+</FormTemplates>
 </file>
 
-<file path=customXml/item3.xml><?xml version="1.0" encoding="utf-8"?>
+<file path=customXml/item4.xml><?xml version="1.0" encoding="utf-8"?>
 <ct:contentTypeSchema xmlns:ct="http://schemas.microsoft.com/office/2006/metadata/contentType" xmlns:ma="http://schemas.microsoft.com/office/2006/metadata/properties/metaAttributes" ct:_="" ma:_="" ma:contentTypeName="Document" ma:contentTypeID="0x010100159A5A792EDEBF48A6F3C7432CD4E908" ma:contentTypeVersion="7" ma:contentTypeDescription="Create a new document." ma:contentTypeScope="" ma:versionID="c7bbf8f1fbd92e8964dcb3ea0be8a711">
   <xsd:schema xmlns:xsd="http://www.w3.org/2001/XMLSchema" xmlns:xs="http://www.w3.org/2001/XMLSchema" xmlns:p="http://schemas.microsoft.com/office/2006/metadata/properties" xmlns:ns3="a8d5c2c7-2591-4860-92f8-2a581c2ce2fa" targetNamespace="http://schemas.microsoft.com/office/2006/metadata/properties" ma:root="true" ma:fieldsID="cc0dac9dc2c3dbbd385daf07747a56b5" ns3:_="">
     <xsd:import namespace="a8d5c2c7-2591-4860-92f8-2a581c2ce2fa"/>
@@ -6857,16 +6874,15 @@
 </ct:contentTypeSchema>
 </file>
 
-<file path=customXml/item4.xml><?xml version="1.0" encoding="utf-8"?>
-<?mso-contentType ?>
-<FormTemplates xmlns="http://schemas.microsoft.com/sharepoint/v3/contenttype/forms">
-  <Display>DocumentLibraryForm</Display>
-  <Edit>DocumentLibraryForm</Edit>
-  <New>DocumentLibraryForm</New>
-</FormTemplates>
+<file path=customXml/itemProps1.xml><?xml version="1.0" encoding="utf-8"?>
+<ds:datastoreItem xmlns:ds="http://schemas.openxmlformats.org/officeDocument/2006/customXml" ds:itemID="{26D5C10E-B307-4C5D-9688-97D0BFDD05DA}">
+  <ds:schemaRefs>
+    <ds:schemaRef ds:uri="http://schemas.openxmlformats.org/officeDocument/2006/bibliography"/>
+  </ds:schemaRefs>
+</ds:datastoreItem>
 </file>
 
-<file path=customXml/itemProps1.xml><?xml version="1.0" encoding="utf-8"?>
+<file path=customXml/itemProps2.xml><?xml version="1.0" encoding="utf-8"?>
 <ds:datastoreItem xmlns:ds="http://schemas.openxmlformats.org/officeDocument/2006/customXml" ds:itemID="{DF42F906-2EE0-49DA-8EB5-5374FDE5685D}">
   <ds:schemaRefs>
     <ds:schemaRef ds:uri="http://schemas.microsoft.com/office/2006/metadata/properties"/>
@@ -6875,15 +6891,15 @@
 </ds:datastoreItem>
 </file>
 
-<file path=customXml/itemProps2.xml><?xml version="1.0" encoding="utf-8"?>
-<ds:datastoreItem xmlns:ds="http://schemas.openxmlformats.org/officeDocument/2006/customXml" ds:itemID="{26D5C10E-B307-4C5D-9688-97D0BFDD05DA}">
+<file path=customXml/itemProps3.xml><?xml version="1.0" encoding="utf-8"?>
+<ds:datastoreItem xmlns:ds="http://schemas.openxmlformats.org/officeDocument/2006/customXml" ds:itemID="{B729D0C8-9D2D-4AC6-87FF-19DE299FC5DF}">
   <ds:schemaRefs>
-    <ds:schemaRef ds:uri="http://schemas.openxmlformats.org/officeDocument/2006/bibliography"/>
+    <ds:schemaRef ds:uri="http://schemas.microsoft.com/sharepoint/v3/contenttype/forms"/>
   </ds:schemaRefs>
 </ds:datastoreItem>
 </file>
 
-<file path=customXml/itemProps3.xml><?xml version="1.0" encoding="utf-8"?>
+<file path=customXml/itemProps4.xml><?xml version="1.0" encoding="utf-8"?>
 <ds:datastoreItem xmlns:ds="http://schemas.openxmlformats.org/officeDocument/2006/customXml" ds:itemID="{A2049C85-7877-47B8-911B-5C6354B4BEEC}">
   <ds:schemaRefs>
     <ds:schemaRef ds:uri="http://schemas.microsoft.com/office/2006/metadata/contentType"/>
@@ -6899,12 +6915,4 @@
     <ds:schemaRef ds:uri="http://schemas.microsoft.com/internal/obd"/>
   </ds:schemaRefs>
 </ds:datastoreItem>
-</file>
-
-<file path=customXml/itemProps4.xml><?xml version="1.0" encoding="utf-8"?>
-<ds:datastoreItem xmlns:ds="http://schemas.openxmlformats.org/officeDocument/2006/customXml" ds:itemID="{B729D0C8-9D2D-4AC6-87FF-19DE299FC5DF}">
-  <ds:schemaRefs>
-    <ds:schemaRef ds:uri="http://schemas.microsoft.com/sharepoint/v3/contenttype/forms"/>
-  </ds:schemaRefs>
-</ds:datastoreItem>
 </file>
--- a/inst/templates/MDX_VAR.docx
+++ b/inst/templates/MDX_VAR.docx
@@ -1,6 +1,6 @@
 
 <file path=word/document.xml><?xml version="1.0" encoding="utf-8"?>
-<w:document xmlns:wpc="http://schemas.microsoft.com/office/word/2010/wordprocessingCanvas" xmlns:cx="http://schemas.microsoft.com/office/drawing/2014/chartex" xmlns:cx1="http://schemas.microsoft.com/office/drawing/2015/9/8/chartex" xmlns:cx2="http://schemas.microsoft.com/office/drawing/2015/10/21/chartex" xmlns:cx3="http://schemas.microsoft.com/office/drawing/2016/5/9/chartex" xmlns:cx4="http://schemas.microsoft.com/office/drawing/2016/5/10/chartex" xmlns:cx5="http://schemas.microsoft.com/office/drawing/2016/5/11/chartex" xmlns:cx6="http://schemas.microsoft.com/office/drawing/2016/5/12/chartex" xmlns:cx7="http://schemas.microsoft.com/office/drawing/2016/5/13/chartex" xmlns:cx8="http://schemas.microsoft.com/office/drawing/2016/5/14/chartex" xmlns:mc="http://schemas.openxmlformats.org/markup-compatibility/2006" xmlns:aink="http://schemas.microsoft.com/office/drawing/2016/ink" xmlns:am3d="http://schemas.microsoft.com/office/drawing/2017/model3d" xmlns:o="urn:schemas-microsoft-com:office:office" xmlns:r="http://schemas.openxmlformats.org/officeDocument/2006/relationships" xmlns:m="http://schemas.openxmlformats.org/officeDocument/2006/math" xmlns:v="urn:schemas-microsoft-com:vml" xmlns:wp14="http://schemas.microsoft.com/office/word/2010/wordprocessingDrawing" xmlns:wp="http://schemas.openxmlformats.org/drawingml/2006/wordprocessingDrawing" xmlns:w10="urn:schemas-microsoft-com:office:word" xmlns:w="http://schemas.openxmlformats.org/wordprocessingml/2006/main" xmlns:w14="http://schemas.microsoft.com/office/word/2010/wordml" xmlns:w15="http://schemas.microsoft.com/office/word/2012/wordml" xmlns:w16cex="http://schemas.microsoft.com/office/word/2018/wordml/cex" xmlns:w16cid="http://schemas.microsoft.com/office/word/2016/wordml/cid" xmlns:w16="http://schemas.microsoft.com/office/word/2018/wordml" xmlns:w16sdtdh="http://schemas.microsoft.com/office/word/2020/wordml/sdtdatahash" xmlns:w16se="http://schemas.microsoft.com/office/word/2015/wordml/symex" xmlns:wpg="http://schemas.microsoft.com/office/word/2010/wordprocessingGroup" xmlns:wpi="http://schemas.microsoft.com/office/word/2010/wordprocessingInk" xmlns:wne="http://schemas.microsoft.com/office/word/2006/wordml" xmlns:wps="http://schemas.microsoft.com/office/word/2010/wordprocessingShape" mc:Ignorable="w14 w15 w16se w16cid w16 w16cex w16sdtdh wp14">
+<w:document xmlns:wpc="http://schemas.microsoft.com/office/word/2010/wordprocessingCanvas" xmlns:cx="http://schemas.microsoft.com/office/drawing/2014/chartex" xmlns:cx1="http://schemas.microsoft.com/office/drawing/2015/9/8/chartex" xmlns:cx2="http://schemas.microsoft.com/office/drawing/2015/10/21/chartex" xmlns:cx3="http://schemas.microsoft.com/office/drawing/2016/5/9/chartex" xmlns:cx4="http://schemas.microsoft.com/office/drawing/2016/5/10/chartex" xmlns:cx5="http://schemas.microsoft.com/office/drawing/2016/5/11/chartex" xmlns:cx6="http://schemas.microsoft.com/office/drawing/2016/5/12/chartex" xmlns:cx7="http://schemas.microsoft.com/office/drawing/2016/5/13/chartex" xmlns:cx8="http://schemas.microsoft.com/office/drawing/2016/5/14/chartex" xmlns:mc="http://schemas.openxmlformats.org/markup-compatibility/2006" xmlns:aink="http://schemas.microsoft.com/office/drawing/2016/ink" xmlns:am3d="http://schemas.microsoft.com/office/drawing/2017/model3d" xmlns:o="urn:schemas-microsoft-com:office:office" xmlns:oel="http://schemas.microsoft.com/office/2019/extlst" xmlns:r="http://schemas.openxmlformats.org/officeDocument/2006/relationships" xmlns:m="http://schemas.openxmlformats.org/officeDocument/2006/math" xmlns:v="urn:schemas-microsoft-com:vml" xmlns:wp14="http://schemas.microsoft.com/office/word/2010/wordprocessingDrawing" xmlns:wp="http://schemas.openxmlformats.org/drawingml/2006/wordprocessingDrawing" xmlns:w10="urn:schemas-microsoft-com:office:word" xmlns:w="http://schemas.openxmlformats.org/wordprocessingml/2006/main" xmlns:w14="http://schemas.microsoft.com/office/word/2010/wordml" xmlns:w15="http://schemas.microsoft.com/office/word/2012/wordml" xmlns:w16cex="http://schemas.microsoft.com/office/word/2018/wordml/cex" xmlns:w16cid="http://schemas.microsoft.com/office/word/2016/wordml/cid" xmlns:w16="http://schemas.microsoft.com/office/word/2018/wordml" xmlns:w16sdtdh="http://schemas.microsoft.com/office/word/2020/wordml/sdtdatahash" xmlns:w16se="http://schemas.microsoft.com/office/word/2015/wordml/symex" xmlns:wpg="http://schemas.microsoft.com/office/word/2010/wordprocessingGroup" xmlns:wpi="http://schemas.microsoft.com/office/word/2010/wordprocessingInk" xmlns:wne="http://schemas.microsoft.com/office/word/2006/wordml" xmlns:wps="http://schemas.microsoft.com/office/word/2010/wordprocessingShape" mc:Ignorable="w14 w15 w16se w16cid w16 w16cex w16sdtdh wp14">
   <w:body>
     <w:p>
       <w:pPr>
@@ -1194,7 +1194,39 @@
           <w:sz w:val="16"/>
           <w:szCs w:val="16"/>
         </w:rPr>
-        <w:t xml:space="preserve">DNA is analysed by targeted gene sequencing of coding regions and flanking splice sites (within 2 bp) of the genes listed below. Libraries are prepared using a custom QIAGEN </w:t>
+        <w:t xml:space="preserve">DNA is analysed by targeted gene sequencing of coding regions and flanking splice sites (within 2 bp) of the genes listed below. Libraries are prepared using a custom QIAGEN QIAseq single primer extension-based panel (Peter MacCallum Cancer Centre </w:t>
+      </w:r>
+      <w:r>
+        <w:rPr>
+          <w:rFonts w:cs="Arial"/>
+          <w:sz w:val="16"/>
+          <w:szCs w:val="16"/>
+        </w:rPr>
+        <w:t>AllHaem v4</w:t>
+      </w:r>
+      <w:r>
+        <w:rPr>
+          <w:rFonts w:cs="Arial"/>
+          <w:sz w:val="16"/>
+          <w:szCs w:val="16"/>
+        </w:rPr>
+        <w:t xml:space="preserve">) and sequenced on an Illumina NextSeq500 with 150 bp paired end reads. </w:t>
+      </w:r>
+      <w:r>
+        <w:rPr>
+          <w:rFonts w:cs="Arial"/>
+          <w:sz w:val="16"/>
+          <w:szCs w:val="16"/>
+        </w:rPr>
+        <w:t xml:space="preserve">A customised CLC bioinformatics pipeline including QIAGEN CLC enterprise solutions is used to generate aligned reads and call variants (single nucleotide variants and short insertions or deletions) against the hg19 human reference genome. </w:t>
+      </w:r>
+      <w:r>
+        <w:rPr>
+          <w:rFonts w:cs="Arial"/>
+          <w:sz w:val="16"/>
+          <w:szCs w:val="16"/>
+        </w:rPr>
+        <w:t xml:space="preserve">Variants are analysed using PathOS software (Peter Mac) and described according to HGVS nomenclature version 19.01 (http://varnomen.hgvs.org/) with minor differences in accordance with Peter MacCallum Cancer Centre Molecular Pathology departmental policy. The following population variation and cancer or genetic disease databases are commonly used in addition to literature review to assist with variant interpretation: the Genome Aggregation Database (gnomAD; gnomad.broadinstitute.org), the Catalogue of Somatic Mutations in Cancer (COSMIC; cancer.sanger.ac.uk), </w:t>
       </w:r>
       <w:proofErr w:type="spellStart"/>
       <w:r>
@@ -1203,7 +1235,7 @@
           <w:sz w:val="16"/>
           <w:szCs w:val="16"/>
         </w:rPr>
-        <w:t>QIAseq</w:t>
+        <w:t>ClinVar</w:t>
       </w:r>
       <w:proofErr w:type="spellEnd"/>
       <w:r>
@@ -1212,7 +1244,7 @@
           <w:sz w:val="16"/>
           <w:szCs w:val="16"/>
         </w:rPr>
-        <w:t xml:space="preserve"> single primer extension-based panel (Peter MacCallum Cancer Centre </w:t>
+        <w:t xml:space="preserve"> (ncbi.nlm.nih.gov/</w:t>
       </w:r>
       <w:proofErr w:type="spellStart"/>
       <w:r>
@@ -1221,7 +1253,7 @@
           <w:sz w:val="16"/>
           <w:szCs w:val="16"/>
         </w:rPr>
-        <w:t>AllHaem</w:t>
+        <w:t>clinvar</w:t>
       </w:r>
       <w:proofErr w:type="spellEnd"/>
       <w:r>
@@ -1230,111 +1262,323 @@
           <w:sz w:val="16"/>
           <w:szCs w:val="16"/>
         </w:rPr>
-        <w:t xml:space="preserve"> v4</w:t>
-      </w:r>
-      <w:r>
-        <w:rPr>
-          <w:rFonts w:cs="Arial"/>
-          <w:sz w:val="16"/>
-          <w:szCs w:val="16"/>
-        </w:rPr>
-        <w:t xml:space="preserve">) and sequenced on an Illumina NextSeq500 with 150 bp paired end reads. </w:t>
-      </w:r>
-      <w:r>
-        <w:rPr>
-          <w:rFonts w:cs="Arial"/>
-          <w:sz w:val="16"/>
-          <w:szCs w:val="16"/>
-        </w:rPr>
-        <w:t xml:space="preserve">A customised CLC bioinformatics pipeline including QIAGEN CLC enterprise solutions is used to generate aligned reads and call variants (single nucleotide variants and short insertions or deletions) against the hg19 human reference genome. </w:t>
-      </w:r>
-      <w:r>
-        <w:rPr>
-          <w:rFonts w:cs="Arial"/>
-          <w:sz w:val="16"/>
-          <w:szCs w:val="16"/>
-        </w:rPr>
-        <w:t xml:space="preserve">Variants are analysed using </w:t>
+        <w:t>) and the IARC TP53 Database (p53.iarc.fr). V</w:t>
+      </w:r>
+      <w:r>
+        <w:rPr>
+          <w:rFonts w:cs="Arial"/>
+          <w:sz w:val="16"/>
+          <w:szCs w:val="18"/>
+        </w:rPr>
+        <w:t>ariant origin (</w:t>
+      </w:r>
+      <w:proofErr w:type="gramStart"/>
+      <w:r>
+        <w:rPr>
+          <w:rFonts w:cs="Arial"/>
+          <w:sz w:val="16"/>
+          <w:szCs w:val="18"/>
+        </w:rPr>
+        <w:t>i.e.</w:t>
+      </w:r>
+      <w:proofErr w:type="gramEnd"/>
+      <w:r>
+        <w:rPr>
+          <w:rFonts w:cs="Arial"/>
+          <w:sz w:val="16"/>
+          <w:szCs w:val="18"/>
+        </w:rPr>
+        <w:t xml:space="preserve"> somatic or germline) is assumed based on ancillary information (e.g. population databases, literature, variant read frequency) for the purpose of clinical interpretation. All assumed somatic variants are reported (and generally considered clinically significant). Variants of uncertain origin are also reported, as are likely benign germline polymorphisms if sufficiently rare and otherwise undescribed. Testing of a non-haematological specimen may be recommended to evaluate variant origin. Recurrent population variants are not reported.</w:t>
+      </w:r>
+      <w:r>
+        <w:rPr>
+          <w:rFonts w:cs="Arial"/>
+        </w:rPr>
+        <w:t xml:space="preserve"> </w:t>
+      </w:r>
+      <w:r>
+        <w:rPr>
+          <w:rFonts w:cs="Arial"/>
+          <w:b/>
+          <w:sz w:val="16"/>
+          <w:szCs w:val="18"/>
+        </w:rPr>
+        <w:t>Somatic variant categorisation</w:t>
+      </w:r>
+      <w:r>
+        <w:rPr>
+          <w:rFonts w:cs="Arial"/>
+          <w:b/>
+          <w:sz w:val="16"/>
+          <w:szCs w:val="18"/>
+        </w:rPr>
+        <w:t xml:space="preserve"> (modified from AMP/ASCO/CAP guidelines</w:t>
+      </w:r>
+      <w:r>
+        <w:rPr>
+          <w:rFonts w:cs="Arial"/>
+          <w:noProof/>
+          <w:sz w:val="16"/>
+          <w:szCs w:val="18"/>
+          <w:vertAlign w:val="superscript"/>
+        </w:rPr>
+        <w:t>1</w:t>
+      </w:r>
+      <w:r>
+        <w:rPr>
+          <w:rFonts w:cs="Arial"/>
+          <w:b/>
+          <w:sz w:val="16"/>
+          <w:szCs w:val="18"/>
+        </w:rPr>
+        <w:t xml:space="preserve">) – </w:t>
+      </w:r>
+      <w:r>
+        <w:rPr>
+          <w:rFonts w:cs="Arial"/>
+          <w:sz w:val="16"/>
+          <w:szCs w:val="18"/>
+        </w:rPr>
+        <w:t xml:space="preserve">Variants are curated and categorised according to the clinical context of the patient and categorised </w:t>
+      </w:r>
+      <w:r>
+        <w:rPr>
+          <w:rFonts w:cs="Arial"/>
+          <w:sz w:val="16"/>
+          <w:szCs w:val="18"/>
+        </w:rPr>
+        <w:t>as</w:t>
+      </w:r>
+      <w:r>
+        <w:rPr>
+          <w:rFonts w:cs="Arial"/>
+          <w:sz w:val="16"/>
+          <w:szCs w:val="18"/>
+        </w:rPr>
+        <w:t xml:space="preserve"> </w:t>
+      </w:r>
+      <w:r>
+        <w:rPr>
+          <w:rFonts w:cs="Arial"/>
+          <w:b/>
+          <w:sz w:val="16"/>
+          <w:szCs w:val="18"/>
+        </w:rPr>
+        <w:t>DIAGNOSTIC</w:t>
+      </w:r>
+      <w:r>
+        <w:rPr>
+          <w:rFonts w:cs="Arial"/>
+          <w:sz w:val="16"/>
+          <w:szCs w:val="18"/>
+        </w:rPr>
+        <w:t xml:space="preserve"> (the variant either defines a diagnostic category or is sufficiently specific for the clinical context to contribute to diagnostic </w:t>
       </w:r>
       <w:proofErr w:type="spellStart"/>
       <w:r>
         <w:rPr>
           <w:rFonts w:cs="Arial"/>
           <w:sz w:val="16"/>
-          <w:szCs w:val="16"/>
-        </w:rPr>
-        <w:t>PathOS</w:t>
+          <w:szCs w:val="18"/>
+        </w:rPr>
+        <w:t>subcategorisation</w:t>
       </w:r>
       <w:proofErr w:type="spellEnd"/>
       <w:r>
         <w:rPr>
           <w:rFonts w:cs="Arial"/>
           <w:sz w:val="16"/>
-          <w:szCs w:val="16"/>
-        </w:rPr>
-        <w:t xml:space="preserve"> software (Peter Mac) and described according to HGVS nomenclature version 19.01 (http://varnomen.hgvs.org/) with minor differences in accordance with Peter MacCallum Cancer Centre Molecular Pathology departmental policy. The following population variation and cancer or genetic disease databases are commonly used in addition to literature review to assist with variant interpretation: the Genome Aggregation Database (</w:t>
-      </w:r>
-      <w:proofErr w:type="spellStart"/>
-      <w:r>
-        <w:rPr>
-          <w:rFonts w:cs="Arial"/>
-          <w:sz w:val="16"/>
-          <w:szCs w:val="16"/>
-        </w:rPr>
-        <w:t>gnomAD</w:t>
-      </w:r>
-      <w:proofErr w:type="spellEnd"/>
-      <w:r>
-        <w:rPr>
-          <w:rFonts w:cs="Arial"/>
-          <w:sz w:val="16"/>
-          <w:szCs w:val="16"/>
-        </w:rPr>
-        <w:t xml:space="preserve">; gnomad.broadinstitute.org), the Catalogue of Somatic Mutations in Cancer (COSMIC; cancer.sanger.ac.uk), </w:t>
-      </w:r>
-      <w:proofErr w:type="spellStart"/>
-      <w:r>
-        <w:rPr>
-          <w:rFonts w:cs="Arial"/>
-          <w:sz w:val="16"/>
-          <w:szCs w:val="16"/>
-        </w:rPr>
-        <w:t>ClinVar</w:t>
-      </w:r>
-      <w:proofErr w:type="spellEnd"/>
-      <w:r>
-        <w:rPr>
-          <w:rFonts w:cs="Arial"/>
-          <w:sz w:val="16"/>
-          <w:szCs w:val="16"/>
-        </w:rPr>
-        <w:t xml:space="preserve"> (ncbi.nlm.nih.gov/</w:t>
-      </w:r>
-      <w:proofErr w:type="spellStart"/>
-      <w:r>
-        <w:rPr>
-          <w:rFonts w:cs="Arial"/>
-          <w:sz w:val="16"/>
-          <w:szCs w:val="16"/>
-        </w:rPr>
-        <w:t>clinvar</w:t>
-      </w:r>
-      <w:proofErr w:type="spellEnd"/>
-      <w:r>
-        <w:rPr>
-          <w:rFonts w:cs="Arial"/>
-          <w:sz w:val="16"/>
-          <w:szCs w:val="16"/>
-        </w:rPr>
-        <w:t>) and the IARC TP53 Database (p53.iarc.fr). V</w:t>
-      </w:r>
-      <w:r>
-        <w:rPr>
-          <w:rFonts w:cs="Arial"/>
-          <w:sz w:val="16"/>
-          <w:szCs w:val="18"/>
-        </w:rPr>
-        <w:t>ariant origin (</w:t>
+          <w:szCs w:val="18"/>
+        </w:rPr>
+        <w:t xml:space="preserve">), </w:t>
+      </w:r>
+      <w:r>
+        <w:rPr>
+          <w:rFonts w:cs="Arial"/>
+          <w:b/>
+          <w:sz w:val="16"/>
+          <w:szCs w:val="18"/>
+        </w:rPr>
+        <w:t>PROGNOSTIC</w:t>
+      </w:r>
+      <w:r>
+        <w:rPr>
+          <w:rFonts w:cs="Arial"/>
+          <w:sz w:val="16"/>
+          <w:szCs w:val="18"/>
+        </w:rPr>
+        <w:t xml:space="preserve"> (the variant has been associated in large trials/series with inferior or superior outcomes in either the context of a specific therapy or independent of therapy</w:t>
+      </w:r>
+      <w:r>
+        <w:rPr>
+          <w:rFonts w:cs="Arial"/>
+          <w:sz w:val="16"/>
+          <w:szCs w:val="18"/>
+        </w:rPr>
+        <w:t>. Note this does not take into account interaction between prognostic variants present in the individual patient. Relevant pairwise interactions are presented in the</w:t>
+      </w:r>
+      <w:r>
+        <w:rPr>
+          <w:rFonts w:cs="Arial"/>
+          <w:sz w:val="16"/>
+          <w:szCs w:val="18"/>
+        </w:rPr>
+        <w:t xml:space="preserve"> clinical summary</w:t>
+      </w:r>
+      <w:r>
+        <w:rPr>
+          <w:rFonts w:cs="Arial"/>
+          <w:sz w:val="16"/>
+          <w:szCs w:val="18"/>
+        </w:rPr>
+        <w:t xml:space="preserve">), </w:t>
+      </w:r>
+      <w:r>
+        <w:rPr>
+          <w:rFonts w:cs="Arial"/>
+          <w:b/>
+          <w:sz w:val="16"/>
+          <w:szCs w:val="18"/>
+        </w:rPr>
+        <w:t>DRUG TARGET</w:t>
+      </w:r>
+      <w:r>
+        <w:rPr>
+          <w:rFonts w:cs="Arial"/>
+          <w:sz w:val="16"/>
+          <w:szCs w:val="18"/>
+        </w:rPr>
+        <w:t xml:space="preserve"> (the variant or variant class is specifically targeted by a therapeutic agent</w:t>
+      </w:r>
+      <w:r>
+        <w:rPr>
+          <w:rFonts w:cs="Arial"/>
+          <w:sz w:val="16"/>
+          <w:szCs w:val="18"/>
+        </w:rPr>
+        <w:t xml:space="preserve">, </w:t>
+      </w:r>
+      <w:r>
+        <w:rPr>
+          <w:rFonts w:cs="Arial"/>
+          <w:sz w:val="16"/>
+          <w:szCs w:val="18"/>
+        </w:rPr>
+        <w:t xml:space="preserve">this category only includes therapeutic agents that are clinically advanced and generally available through either reimbursement or clinical trials </w:t>
+      </w:r>
+      <w:r>
+        <w:rPr>
+          <w:rFonts w:cs="Arial"/>
+          <w:sz w:val="16"/>
+          <w:szCs w:val="18"/>
+        </w:rPr>
+        <w:t>[</w:t>
+      </w:r>
+      <w:r>
+        <w:rPr>
+          <w:rFonts w:cs="Arial"/>
+          <w:sz w:val="16"/>
+          <w:szCs w:val="18"/>
+        </w:rPr>
+        <w:t>i.e. not early stage investigational agents</w:t>
+      </w:r>
+      <w:r>
+        <w:rPr>
+          <w:rFonts w:cs="Arial"/>
+          <w:sz w:val="16"/>
+          <w:szCs w:val="18"/>
+        </w:rPr>
+        <w:t>]</w:t>
+      </w:r>
+      <w:r>
+        <w:rPr>
+          <w:rFonts w:cs="Arial"/>
+          <w:sz w:val="16"/>
+          <w:szCs w:val="18"/>
+        </w:rPr>
+        <w:t xml:space="preserve">), </w:t>
+      </w:r>
+      <w:r>
+        <w:rPr>
+          <w:rFonts w:cs="Arial"/>
+          <w:b/>
+          <w:sz w:val="16"/>
+          <w:szCs w:val="18"/>
+        </w:rPr>
+        <w:t>DRUG RESISTANCE</w:t>
+      </w:r>
+      <w:r>
+        <w:rPr>
+          <w:rFonts w:cs="Arial"/>
+          <w:sz w:val="16"/>
+          <w:szCs w:val="18"/>
+        </w:rPr>
+        <w:t xml:space="preserve"> (the variant is specifically associated with resistance to a targeted agent [i.e. does not include non-specific resistance to non-targeted therapies]), </w:t>
+      </w:r>
+      <w:r>
+        <w:rPr>
+          <w:rFonts w:cs="Arial"/>
+          <w:b/>
+          <w:sz w:val="16"/>
+          <w:szCs w:val="18"/>
+        </w:rPr>
+        <w:t>MRD MARKER</w:t>
+      </w:r>
+      <w:r>
+        <w:rPr>
+          <w:rFonts w:cs="Arial"/>
+          <w:sz w:val="16"/>
+          <w:szCs w:val="18"/>
+        </w:rPr>
+        <w:t xml:space="preserve"> (the variant is an established </w:t>
+      </w:r>
+      <w:r>
+        <w:rPr>
+          <w:rFonts w:cs="Arial"/>
+          <w:sz w:val="16"/>
+          <w:szCs w:val="18"/>
+        </w:rPr>
+        <w:t>bio</w:t>
+      </w:r>
+      <w:r>
+        <w:rPr>
+          <w:rFonts w:cs="Arial"/>
+          <w:sz w:val="16"/>
+          <w:szCs w:val="18"/>
+        </w:rPr>
+        <w:t xml:space="preserve">marker </w:t>
+      </w:r>
+      <w:r>
+        <w:rPr>
+          <w:rFonts w:cs="Arial"/>
+          <w:sz w:val="16"/>
+          <w:szCs w:val="18"/>
+        </w:rPr>
+        <w:t xml:space="preserve">for which assessment </w:t>
+      </w:r>
+      <w:r>
+        <w:rPr>
+          <w:rFonts w:cs="Arial"/>
+          <w:sz w:val="16"/>
+          <w:szCs w:val="18"/>
+        </w:rPr>
+        <w:t>at MRD sensitivity</w:t>
+      </w:r>
+      <w:r>
+        <w:rPr>
+          <w:rFonts w:cs="Arial"/>
+          <w:sz w:val="16"/>
+          <w:szCs w:val="18"/>
+        </w:rPr>
+        <w:t xml:space="preserve"> after therapy</w:t>
+      </w:r>
+      <w:r>
+        <w:rPr>
+          <w:rFonts w:cs="Arial"/>
+          <w:sz w:val="16"/>
+          <w:szCs w:val="18"/>
+        </w:rPr>
+        <w:t xml:space="preserve"> is accepted practice). If the variant is not categorised into any of the above </w:t>
       </w:r>
       <w:proofErr w:type="gramStart"/>
       <w:r>
@@ -1343,7 +1587,7 @@
           <w:sz w:val="16"/>
           <w:szCs w:val="18"/>
         </w:rPr>
-        <w:t>i.e.</w:t>
+        <w:t>categories</w:t>
       </w:r>
       <w:proofErr w:type="gramEnd"/>
       <w:r>
@@ -1352,315 +1596,7 @@
           <w:sz w:val="16"/>
           <w:szCs w:val="18"/>
         </w:rPr>
-        <w:t xml:space="preserve"> somatic or germline) is assumed based on ancillary information (e.g. population databases, literature, variant read frequency) for the purpose of clinical interpretation. All assumed somatic variants are reported (and generally considered clinically significant). Variants of uncertain origin are also reported, as are likely benign germline polymorphisms if sufficiently rare and otherwise undescribed. Testing of a non-haematological specimen may be recommended to evaluate variant origin. Recurrent population variants are not reported.</w:t>
-      </w:r>
-      <w:r>
-        <w:rPr>
-          <w:rFonts w:cs="Arial"/>
-        </w:rPr>
-        <w:t xml:space="preserve"> </w:t>
-      </w:r>
-      <w:r>
-        <w:rPr>
-          <w:rFonts w:cs="Arial"/>
-          <w:b/>
-          <w:sz w:val="16"/>
-          <w:szCs w:val="18"/>
-        </w:rPr>
-        <w:t>Somatic variant categorisation</w:t>
-      </w:r>
-      <w:r>
-        <w:rPr>
-          <w:rFonts w:cs="Arial"/>
-          <w:b/>
-          <w:sz w:val="16"/>
-          <w:szCs w:val="18"/>
-        </w:rPr>
-        <w:t xml:space="preserve"> (modified from AMP/ASCO/CAP guidelines</w:t>
-      </w:r>
-      <w:r>
-        <w:rPr>
-          <w:rFonts w:cs="Arial"/>
-          <w:noProof/>
-          <w:sz w:val="16"/>
-          <w:szCs w:val="18"/>
-          <w:vertAlign w:val="superscript"/>
-        </w:rPr>
-        <w:t>1</w:t>
-      </w:r>
-      <w:r>
-        <w:rPr>
-          <w:rFonts w:cs="Arial"/>
-          <w:b/>
-          <w:sz w:val="16"/>
-          <w:szCs w:val="18"/>
-        </w:rPr>
-        <w:t xml:space="preserve">) – </w:t>
-      </w:r>
-      <w:r>
-        <w:rPr>
-          <w:rFonts w:cs="Arial"/>
-          <w:sz w:val="16"/>
-          <w:szCs w:val="18"/>
-        </w:rPr>
-        <w:t xml:space="preserve">Variants are curated and categorised according to the clinical context of the patient and categorised </w:t>
-      </w:r>
-      <w:r>
-        <w:rPr>
-          <w:rFonts w:cs="Arial"/>
-          <w:sz w:val="16"/>
-          <w:szCs w:val="18"/>
-        </w:rPr>
-        <w:t>as</w:t>
-      </w:r>
-      <w:r>
-        <w:rPr>
-          <w:rFonts w:cs="Arial"/>
-          <w:sz w:val="16"/>
-          <w:szCs w:val="18"/>
-        </w:rPr>
-        <w:t xml:space="preserve"> </w:t>
-      </w:r>
-      <w:r>
-        <w:rPr>
-          <w:rFonts w:cs="Arial"/>
-          <w:b/>
-          <w:sz w:val="16"/>
-          <w:szCs w:val="18"/>
-        </w:rPr>
-        <w:t>DIAGNOSTIC</w:t>
-      </w:r>
-      <w:r>
-        <w:rPr>
-          <w:rFonts w:cs="Arial"/>
-          <w:sz w:val="16"/>
-          <w:szCs w:val="18"/>
-        </w:rPr>
-        <w:t xml:space="preserve"> (the variant either defines a diagnostic category or is sufficiently specific for the clinical context to contribute to diagnostic </w:t>
-      </w:r>
-      <w:proofErr w:type="spellStart"/>
-      <w:r>
-        <w:rPr>
-          <w:rFonts w:cs="Arial"/>
-          <w:sz w:val="16"/>
-          <w:szCs w:val="18"/>
-        </w:rPr>
-        <w:t>subcategorisation</w:t>
-      </w:r>
-      <w:proofErr w:type="spellEnd"/>
-      <w:r>
-        <w:rPr>
-          <w:rFonts w:cs="Arial"/>
-          <w:sz w:val="16"/>
-          <w:szCs w:val="18"/>
-        </w:rPr>
-        <w:t xml:space="preserve">), </w:t>
-      </w:r>
-      <w:r>
-        <w:rPr>
-          <w:rFonts w:cs="Arial"/>
-          <w:b/>
-          <w:sz w:val="16"/>
-          <w:szCs w:val="18"/>
-        </w:rPr>
-        <w:t>PROGNOSTIC</w:t>
-      </w:r>
-      <w:r>
-        <w:rPr>
-          <w:rFonts w:cs="Arial"/>
-          <w:sz w:val="16"/>
-          <w:szCs w:val="18"/>
-        </w:rPr>
-        <w:t xml:space="preserve"> (the variant has been associated in large trials/series with inferior or superior outcomes in either the context of a specific therapy or independent of therapy</w:t>
-      </w:r>
-      <w:r>
-        <w:rPr>
-          <w:rFonts w:cs="Arial"/>
-          <w:sz w:val="16"/>
-          <w:szCs w:val="18"/>
-        </w:rPr>
-        <w:t xml:space="preserve">. Note this does not </w:t>
-      </w:r>
-      <w:proofErr w:type="gramStart"/>
-      <w:r>
-        <w:rPr>
-          <w:rFonts w:cs="Arial"/>
-          <w:sz w:val="16"/>
-          <w:szCs w:val="18"/>
-        </w:rPr>
-        <w:t>take into account</w:t>
-      </w:r>
-      <w:proofErr w:type="gramEnd"/>
-      <w:r>
-        <w:rPr>
-          <w:rFonts w:cs="Arial"/>
-          <w:sz w:val="16"/>
-          <w:szCs w:val="18"/>
-        </w:rPr>
-        <w:t xml:space="preserve"> interaction between prognostic variants present in the individual patient. Relevant pairwise interactions are presented in the</w:t>
-      </w:r>
-      <w:r>
-        <w:rPr>
-          <w:rFonts w:cs="Arial"/>
-          <w:sz w:val="16"/>
-          <w:szCs w:val="18"/>
-        </w:rPr>
-        <w:t xml:space="preserve"> clinical summary</w:t>
-      </w:r>
-      <w:r>
-        <w:rPr>
-          <w:rFonts w:cs="Arial"/>
-          <w:sz w:val="16"/>
-          <w:szCs w:val="18"/>
-        </w:rPr>
-        <w:t xml:space="preserve">), </w:t>
-      </w:r>
-      <w:r>
-        <w:rPr>
-          <w:rFonts w:cs="Arial"/>
-          <w:b/>
-          <w:sz w:val="16"/>
-          <w:szCs w:val="18"/>
-        </w:rPr>
-        <w:t>DRUG TARGET</w:t>
-      </w:r>
-      <w:r>
-        <w:rPr>
-          <w:rFonts w:cs="Arial"/>
-          <w:sz w:val="16"/>
-          <w:szCs w:val="18"/>
-        </w:rPr>
-        <w:t xml:space="preserve"> (the variant or variant class is specifically targeted by a therapeutic agent</w:t>
-      </w:r>
-      <w:r>
-        <w:rPr>
-          <w:rFonts w:cs="Arial"/>
-          <w:sz w:val="16"/>
-          <w:szCs w:val="18"/>
-        </w:rPr>
-        <w:t xml:space="preserve">, </w:t>
-      </w:r>
-      <w:r>
-        <w:rPr>
-          <w:rFonts w:cs="Arial"/>
-          <w:sz w:val="16"/>
-          <w:szCs w:val="18"/>
-        </w:rPr>
-        <w:t xml:space="preserve">this category only includes therapeutic agents that are clinically advanced and generally available through either reimbursement or clinical trials </w:t>
-      </w:r>
-      <w:r>
-        <w:rPr>
-          <w:rFonts w:cs="Arial"/>
-          <w:sz w:val="16"/>
-          <w:szCs w:val="18"/>
-        </w:rPr>
-        <w:t>[</w:t>
-      </w:r>
-      <w:r>
-        <w:rPr>
-          <w:rFonts w:cs="Arial"/>
-          <w:sz w:val="16"/>
-          <w:szCs w:val="18"/>
-        </w:rPr>
-        <w:t>i.e. not early stage investigational agents</w:t>
-      </w:r>
-      <w:r>
-        <w:rPr>
-          <w:rFonts w:cs="Arial"/>
-          <w:sz w:val="16"/>
-          <w:szCs w:val="18"/>
-        </w:rPr>
-        <w:t>]</w:t>
-      </w:r>
-      <w:r>
-        <w:rPr>
-          <w:rFonts w:cs="Arial"/>
-          <w:sz w:val="16"/>
-          <w:szCs w:val="18"/>
-        </w:rPr>
-        <w:t xml:space="preserve">), </w:t>
-      </w:r>
-      <w:r>
-        <w:rPr>
-          <w:rFonts w:cs="Arial"/>
-          <w:b/>
-          <w:sz w:val="16"/>
-          <w:szCs w:val="18"/>
-        </w:rPr>
-        <w:t>DRUG RESISTANCE</w:t>
-      </w:r>
-      <w:r>
-        <w:rPr>
-          <w:rFonts w:cs="Arial"/>
-          <w:sz w:val="16"/>
-          <w:szCs w:val="18"/>
-        </w:rPr>
-        <w:t xml:space="preserve"> (the variant is specifically associated with resistance to a targeted agent [i.e. does not include non-specific resistance to non-targeted therapies]), </w:t>
-      </w:r>
-      <w:r>
-        <w:rPr>
-          <w:rFonts w:cs="Arial"/>
-          <w:b/>
-          <w:sz w:val="16"/>
-          <w:szCs w:val="18"/>
-        </w:rPr>
-        <w:t>MRD MARKER</w:t>
-      </w:r>
-      <w:r>
-        <w:rPr>
-          <w:rFonts w:cs="Arial"/>
-          <w:sz w:val="16"/>
-          <w:szCs w:val="18"/>
-        </w:rPr>
-        <w:t xml:space="preserve"> (the variant is an established </w:t>
-      </w:r>
-      <w:r>
-        <w:rPr>
-          <w:rFonts w:cs="Arial"/>
-          <w:sz w:val="16"/>
-          <w:szCs w:val="18"/>
-        </w:rPr>
-        <w:t>bio</w:t>
-      </w:r>
-      <w:r>
-        <w:rPr>
-          <w:rFonts w:cs="Arial"/>
-          <w:sz w:val="16"/>
-          <w:szCs w:val="18"/>
-        </w:rPr>
-        <w:t xml:space="preserve">marker </w:t>
-      </w:r>
-      <w:r>
-        <w:rPr>
-          <w:rFonts w:cs="Arial"/>
-          <w:sz w:val="16"/>
-          <w:szCs w:val="18"/>
-        </w:rPr>
-        <w:t xml:space="preserve">for which assessment </w:t>
-      </w:r>
-      <w:r>
-        <w:rPr>
-          <w:rFonts w:cs="Arial"/>
-          <w:sz w:val="16"/>
-          <w:szCs w:val="18"/>
-        </w:rPr>
-        <w:t>at MRD sensitivity</w:t>
-      </w:r>
-      <w:r>
-        <w:rPr>
-          <w:rFonts w:cs="Arial"/>
-          <w:sz w:val="16"/>
-          <w:szCs w:val="18"/>
-        </w:rPr>
-        <w:t xml:space="preserve"> after therapy</w:t>
-      </w:r>
-      <w:r>
-        <w:rPr>
-          <w:rFonts w:cs="Arial"/>
-          <w:sz w:val="16"/>
-          <w:szCs w:val="18"/>
-        </w:rPr>
-        <w:t xml:space="preserve"> is accepted practice). If the variant is not categorised into any of the above categories it is assigned </w:t>
+        <w:t xml:space="preserve"> it is assigned </w:t>
       </w:r>
       <w:r>
         <w:rPr>
@@ -1864,7 +1800,7 @@
           <w:sz w:val="16"/>
           <w:szCs w:val="16"/>
         </w:rPr>
-        <w:t>.Gly646Trpfs*12 (detection limit ~ 5%)</w:t>
+        <w:t>.Gly646Trpfs*12 (detection limit ~ 5%</w:t>
       </w:r>
       <w:r>
         <w:rPr>
@@ -1872,7 +1808,7 @@
           <w:sz w:val="16"/>
           <w:szCs w:val="16"/>
         </w:rPr>
-        <w:t>. This assay is primarily qualitative however, the variant read frequency (VRF) is provided to assist with variant interpretation and is assumed to approximate VAF in most instances (noting that the VAF of some insertions/deletions may be underrepresented due to assay-based allele bias). The measurement of uncertainty</w:t>
+        <w:t>-10%</w:t>
       </w:r>
       <w:r>
         <w:rPr>
@@ -1880,7 +1816,7 @@
           <w:sz w:val="16"/>
           <w:szCs w:val="16"/>
         </w:rPr>
-        <w:t xml:space="preserve"> provided as </w:t>
+        <w:t>)</w:t>
       </w:r>
       <w:r>
         <w:rPr>
@@ -1888,7 +1824,7 @@
           <w:sz w:val="16"/>
           <w:szCs w:val="16"/>
         </w:rPr>
-        <w:t xml:space="preserve">a </w:t>
+        <w:t xml:space="preserve">. This assay is primarily qualitative however, the variant read frequency (VRF) is provided to assist with variant interpretation and is assumed to approximate VAF in most instances (noting that the VAF of some insertions/deletions may be underrepresented due to assay-based allele bias). </w:t>
       </w:r>
       <w:r>
         <w:rPr>
@@ -1896,7 +1832,7 @@
           <w:sz w:val="16"/>
           <w:szCs w:val="16"/>
         </w:rPr>
-        <w:t>percentage relative standard uncertainty (</w:t>
+        <w:t>The measurement of uncertainty provided as a percentage relative standard uncertainty (</w:t>
       </w:r>
       <w:proofErr w:type="gramStart"/>
       <w:r>
@@ -1914,7 +1850,7 @@
           <w:sz w:val="16"/>
           <w:szCs w:val="16"/>
         </w:rPr>
-        <w:t xml:space="preserve"> CV%)</w:t>
+        <w:t xml:space="preserve"> CV%) for variants with VAFs of 2%, 5%-10%, 20%-40% and 50% are on average, 15.4%, 8.6%, 4.0% and 1.8%, respectively.</w:t>
       </w:r>
       <w:r>
         <w:rPr>
@@ -1922,7 +1858,7 @@
           <w:sz w:val="16"/>
           <w:szCs w:val="16"/>
         </w:rPr>
-        <w:t xml:space="preserve"> for variants with VAF</w:t>
+        <w:t xml:space="preserve"> Copy number variations, loss of heterozygosity, structural rearrangements or aneuploidies are not reported. </w:t>
       </w:r>
       <w:r>
         <w:rPr>
@@ -1930,7 +1866,7 @@
           <w:sz w:val="16"/>
           <w:szCs w:val="16"/>
         </w:rPr>
-        <w:t>s</w:t>
+        <w:t xml:space="preserve">Insertions or deletions </w:t>
       </w:r>
       <w:r>
         <w:rPr>
@@ -1938,7 +1874,8 @@
           <w:sz w:val="16"/>
           <w:szCs w:val="16"/>
         </w:rPr>
-        <w:t xml:space="preserve"> of </w:t>
+        <w:lastRenderedPageBreak/>
+        <w:t>(particularly those &gt; 25 bp</w:t>
       </w:r>
       <w:r>
         <w:rPr>
@@ -1946,7 +1883,7 @@
           <w:sz w:val="16"/>
           <w:szCs w:val="16"/>
         </w:rPr>
-        <w:t xml:space="preserve">5%, 10%-20%, </w:t>
+        <w:t xml:space="preserve"> </w:t>
       </w:r>
       <w:r>
         <w:rPr>
@@ -1954,7 +1891,7 @@
           <w:sz w:val="16"/>
           <w:szCs w:val="16"/>
         </w:rPr>
-        <w:t>3</w:t>
+        <w:t>in length</w:t>
       </w:r>
       <w:r>
         <w:rPr>
@@ -1962,7 +1899,7 @@
           <w:sz w:val="16"/>
           <w:szCs w:val="16"/>
         </w:rPr>
-        <w:t>0</w:t>
+        <w:t>)</w:t>
       </w:r>
       <w:r>
         <w:rPr>
@@ -1970,88 +1907,7 @@
           <w:sz w:val="16"/>
           <w:szCs w:val="16"/>
         </w:rPr>
-        <w:t>%</w:t>
-      </w:r>
-      <w:r>
-        <w:rPr>
-          <w:rFonts w:cs="Arial"/>
-          <w:sz w:val="16"/>
-          <w:szCs w:val="16"/>
-        </w:rPr>
-        <w:t>-</w:t>
-      </w:r>
-      <w:r>
-        <w:rPr>
-          <w:rFonts w:cs="Arial"/>
-          <w:sz w:val="16"/>
-          <w:szCs w:val="16"/>
-        </w:rPr>
-        <w:t>4</w:t>
-      </w:r>
-      <w:r>
-        <w:rPr>
-          <w:rFonts w:cs="Arial"/>
-          <w:sz w:val="16"/>
-          <w:szCs w:val="16"/>
-        </w:rPr>
-        <w:t>0% and 50% are on average, 10.2%, 10.4%, 3.5% and 4.4%, respectively</w:t>
-      </w:r>
-      <w:r>
-        <w:rPr>
-          <w:rFonts w:cs="Arial"/>
-          <w:sz w:val="16"/>
-          <w:szCs w:val="16"/>
-        </w:rPr>
-        <w:t xml:space="preserve">. Copy number variations, loss of heterozygosity, structural rearrangements or aneuploidies are not reported. </w:t>
-      </w:r>
-      <w:r>
-        <w:rPr>
-          <w:rFonts w:cs="Arial"/>
-          <w:sz w:val="16"/>
-          <w:szCs w:val="16"/>
-        </w:rPr>
-        <w:t xml:space="preserve">Insertions or </w:t>
-      </w:r>
-      <w:r>
-        <w:rPr>
-          <w:rFonts w:cs="Arial"/>
-          <w:sz w:val="16"/>
-          <w:szCs w:val="16"/>
-        </w:rPr>
-        <w:lastRenderedPageBreak/>
-        <w:t>deletions (particularly those &gt; 25 bp</w:t>
-      </w:r>
-      <w:r>
-        <w:rPr>
-          <w:rFonts w:cs="Arial"/>
-          <w:sz w:val="16"/>
-          <w:szCs w:val="16"/>
-        </w:rPr>
-        <w:t xml:space="preserve"> </w:t>
-      </w:r>
-      <w:r>
-        <w:rPr>
-          <w:rFonts w:cs="Arial"/>
-          <w:sz w:val="16"/>
-          <w:szCs w:val="16"/>
-        </w:rPr>
-        <w:t>in length</w:t>
-      </w:r>
-      <w:r>
-        <w:rPr>
-          <w:rFonts w:cs="Arial"/>
-          <w:sz w:val="16"/>
-          <w:szCs w:val="16"/>
-        </w:rPr>
-        <w:t>)</w:t>
-      </w:r>
-      <w:r>
-        <w:rPr>
-          <w:rFonts w:cs="Arial"/>
-          <w:sz w:val="16"/>
-          <w:szCs w:val="16"/>
-        </w:rPr>
-        <w:t>, including FLT3-ITDs, are not reliably detected by this assay</w:t>
+        <w:t xml:space="preserve"> are not reliably detected by this assay</w:t>
       </w:r>
       <w:r>
         <w:rPr>
@@ -2493,7 +2349,7 @@
           <w:sz w:val="18"/>
           <w:szCs w:val="18"/>
         </w:rPr>
-        <w:t>15-Nov-2023</w:t>
+        <w:t>16-Nov-2023</w:t>
       </w:r>
       <w:r>
         <w:rPr>
@@ -2628,7 +2484,7 @@
 </file>
 
 <file path=word/endnotes.xml><?xml version="1.0" encoding="utf-8"?>
-<w:endnotes xmlns:wpc="http://schemas.microsoft.com/office/word/2010/wordprocessingCanvas" xmlns:cx="http://schemas.microsoft.com/office/drawing/2014/chartex" xmlns:cx1="http://schemas.microsoft.com/office/drawing/2015/9/8/chartex" xmlns:cx2="http://schemas.microsoft.com/office/drawing/2015/10/21/chartex" xmlns:cx3="http://schemas.microsoft.com/office/drawing/2016/5/9/chartex" xmlns:cx4="http://schemas.microsoft.com/office/drawing/2016/5/10/chartex" xmlns:cx5="http://schemas.microsoft.com/office/drawing/2016/5/11/chartex" xmlns:cx6="http://schemas.microsoft.com/office/drawing/2016/5/12/chartex" xmlns:cx7="http://schemas.microsoft.com/office/drawing/2016/5/13/chartex" xmlns:cx8="http://schemas.microsoft.com/office/drawing/2016/5/14/chartex" xmlns:mc="http://schemas.openxmlformats.org/markup-compatibility/2006" xmlns:aink="http://schemas.microsoft.com/office/drawing/2016/ink" xmlns:am3d="http://schemas.microsoft.com/office/drawing/2017/model3d" xmlns:o="urn:schemas-microsoft-com:office:office" xmlns:r="http://schemas.openxmlformats.org/officeDocument/2006/relationships" xmlns:m="http://schemas.openxmlformats.org/officeDocument/2006/math" xmlns:v="urn:schemas-microsoft-com:vml" xmlns:wp14="http://schemas.microsoft.com/office/word/2010/wordprocessingDrawing" xmlns:wp="http://schemas.openxmlformats.org/drawingml/2006/wordprocessingDrawing" xmlns:w10="urn:schemas-microsoft-com:office:word" xmlns:w="http://schemas.openxmlformats.org/wordprocessingml/2006/main" xmlns:w14="http://schemas.microsoft.com/office/word/2010/wordml" xmlns:w15="http://schemas.microsoft.com/office/word/2012/wordml" xmlns:w16cex="http://schemas.microsoft.com/office/word/2018/wordml/cex" xmlns:w16cid="http://schemas.microsoft.com/office/word/2016/wordml/cid" xmlns:w16="http://schemas.microsoft.com/office/word/2018/wordml" xmlns:w16sdtdh="http://schemas.microsoft.com/office/word/2020/wordml/sdtdatahash" xmlns:w16se="http://schemas.microsoft.com/office/word/2015/wordml/symex" xmlns:wpg="http://schemas.microsoft.com/office/word/2010/wordprocessingGroup" xmlns:wpi="http://schemas.microsoft.com/office/word/2010/wordprocessingInk" xmlns:wne="http://schemas.microsoft.com/office/word/2006/wordml" xmlns:wps="http://schemas.microsoft.com/office/word/2010/wordprocessingShape" mc:Ignorable="w14 w15 w16se w16cid w16 w16cex w16sdtdh wp14">
+<w:endnotes xmlns:wpc="http://schemas.microsoft.com/office/word/2010/wordprocessingCanvas" xmlns:cx="http://schemas.microsoft.com/office/drawing/2014/chartex" xmlns:cx1="http://schemas.microsoft.com/office/drawing/2015/9/8/chartex" xmlns:cx2="http://schemas.microsoft.com/office/drawing/2015/10/21/chartex" xmlns:cx3="http://schemas.microsoft.com/office/drawing/2016/5/9/chartex" xmlns:cx4="http://schemas.microsoft.com/office/drawing/2016/5/10/chartex" xmlns:cx5="http://schemas.microsoft.com/office/drawing/2016/5/11/chartex" xmlns:cx6="http://schemas.microsoft.com/office/drawing/2016/5/12/chartex" xmlns:cx7="http://schemas.microsoft.com/office/drawing/2016/5/13/chartex" xmlns:cx8="http://schemas.microsoft.com/office/drawing/2016/5/14/chartex" xmlns:mc="http://schemas.openxmlformats.org/markup-compatibility/2006" xmlns:aink="http://schemas.microsoft.com/office/drawing/2016/ink" xmlns:am3d="http://schemas.microsoft.com/office/drawing/2017/model3d" xmlns:o="urn:schemas-microsoft-com:office:office" xmlns:oel="http://schemas.microsoft.com/office/2019/extlst" xmlns:r="http://schemas.openxmlformats.org/officeDocument/2006/relationships" xmlns:m="http://schemas.openxmlformats.org/officeDocument/2006/math" xmlns:v="urn:schemas-microsoft-com:vml" xmlns:wp14="http://schemas.microsoft.com/office/word/2010/wordprocessingDrawing" xmlns:wp="http://schemas.openxmlformats.org/drawingml/2006/wordprocessingDrawing" xmlns:w10="urn:schemas-microsoft-com:office:word" xmlns:w="http://schemas.openxmlformats.org/wordprocessingml/2006/main" xmlns:w14="http://schemas.microsoft.com/office/word/2010/wordml" xmlns:w15="http://schemas.microsoft.com/office/word/2012/wordml" xmlns:w16cex="http://schemas.microsoft.com/office/word/2018/wordml/cex" xmlns:w16cid="http://schemas.microsoft.com/office/word/2016/wordml/cid" xmlns:w16="http://schemas.microsoft.com/office/word/2018/wordml" xmlns:w16sdtdh="http://schemas.microsoft.com/office/word/2020/wordml/sdtdatahash" xmlns:w16se="http://schemas.microsoft.com/office/word/2015/wordml/symex" xmlns:wpg="http://schemas.microsoft.com/office/word/2010/wordprocessingGroup" xmlns:wpi="http://schemas.microsoft.com/office/word/2010/wordprocessingInk" xmlns:wne="http://schemas.microsoft.com/office/word/2006/wordml" xmlns:wps="http://schemas.microsoft.com/office/word/2010/wordprocessingShape" mc:Ignorable="w14 w15 w16se w16cid w16 w16cex w16sdtdh wp14">
   <w:endnote w:type="separator" w:id="-1">
     <w:p>
       <w:r>
@@ -2649,7 +2505,7 @@
 </file>
 
 <file path=word/footer1.xml><?xml version="1.0" encoding="utf-8"?>
-<w:ftr xmlns:wpc="http://schemas.microsoft.com/office/word/2010/wordprocessingCanvas" xmlns:cx="http://schemas.microsoft.com/office/drawing/2014/chartex" xmlns:cx1="http://schemas.microsoft.com/office/drawing/2015/9/8/chartex" xmlns:cx2="http://schemas.microsoft.com/office/drawing/2015/10/21/chartex" xmlns:cx3="http://schemas.microsoft.com/office/drawing/2016/5/9/chartex" xmlns:cx4="http://schemas.microsoft.com/office/drawing/2016/5/10/chartex" xmlns:cx5="http://schemas.microsoft.com/office/drawing/2016/5/11/chartex" xmlns:cx6="http://schemas.microsoft.com/office/drawing/2016/5/12/chartex" xmlns:cx7="http://schemas.microsoft.com/office/drawing/2016/5/13/chartex" xmlns:cx8="http://schemas.microsoft.com/office/drawing/2016/5/14/chartex" xmlns:mc="http://schemas.openxmlformats.org/markup-compatibility/2006" xmlns:aink="http://schemas.microsoft.com/office/drawing/2016/ink" xmlns:am3d="http://schemas.microsoft.com/office/drawing/2017/model3d" xmlns:o="urn:schemas-microsoft-com:office:office" xmlns:r="http://schemas.openxmlformats.org/officeDocument/2006/relationships" xmlns:m="http://schemas.openxmlformats.org/officeDocument/2006/math" xmlns:v="urn:schemas-microsoft-com:vml" xmlns:wp14="http://schemas.microsoft.com/office/word/2010/wordprocessingDrawing" xmlns:wp="http://schemas.openxmlformats.org/drawingml/2006/wordprocessingDrawing" xmlns:w10="urn:schemas-microsoft-com:office:word" xmlns:w="http://schemas.openxmlformats.org/wordprocessingml/2006/main" xmlns:w14="http://schemas.microsoft.com/office/word/2010/wordml" xmlns:w15="http://schemas.microsoft.com/office/word/2012/wordml" xmlns:w16cex="http://schemas.microsoft.com/office/word/2018/wordml/cex" xmlns:w16cid="http://schemas.microsoft.com/office/word/2016/wordml/cid" xmlns:w16="http://schemas.microsoft.com/office/word/2018/wordml" xmlns:w16sdtdh="http://schemas.microsoft.com/office/word/2020/wordml/sdtdatahash" xmlns:w16se="http://schemas.microsoft.com/office/word/2015/wordml/symex" xmlns:wpg="http://schemas.microsoft.com/office/word/2010/wordprocessingGroup" xmlns:wpi="http://schemas.microsoft.com/office/word/2010/wordprocessingInk" xmlns:wne="http://schemas.microsoft.com/office/word/2006/wordml" xmlns:wps="http://schemas.microsoft.com/office/word/2010/wordprocessingShape" mc:Ignorable="w14 w15 w16se w16cid w16 w16cex w16sdtdh wp14">
+<w:ftr xmlns:wpc="http://schemas.microsoft.com/office/word/2010/wordprocessingCanvas" xmlns:cx="http://schemas.microsoft.com/office/drawing/2014/chartex" xmlns:cx1="http://schemas.microsoft.com/office/drawing/2015/9/8/chartex" xmlns:cx2="http://schemas.microsoft.com/office/drawing/2015/10/21/chartex" xmlns:cx3="http://schemas.microsoft.com/office/drawing/2016/5/9/chartex" xmlns:cx4="http://schemas.microsoft.com/office/drawing/2016/5/10/chartex" xmlns:cx5="http://schemas.microsoft.com/office/drawing/2016/5/11/chartex" xmlns:cx6="http://schemas.microsoft.com/office/drawing/2016/5/12/chartex" xmlns:cx7="http://schemas.microsoft.com/office/drawing/2016/5/13/chartex" xmlns:cx8="http://schemas.microsoft.com/office/drawing/2016/5/14/chartex" xmlns:mc="http://schemas.openxmlformats.org/markup-compatibility/2006" xmlns:aink="http://schemas.microsoft.com/office/drawing/2016/ink" xmlns:am3d="http://schemas.microsoft.com/office/drawing/2017/model3d" xmlns:o="urn:schemas-microsoft-com:office:office" xmlns:oel="http://schemas.microsoft.com/office/2019/extlst" xmlns:r="http://schemas.openxmlformats.org/officeDocument/2006/relationships" xmlns:m="http://schemas.openxmlformats.org/officeDocument/2006/math" xmlns:v="urn:schemas-microsoft-com:vml" xmlns:wp14="http://schemas.microsoft.com/office/word/2010/wordprocessingDrawing" xmlns:wp="http://schemas.openxmlformats.org/drawingml/2006/wordprocessingDrawing" xmlns:w10="urn:schemas-microsoft-com:office:word" xmlns:w="http://schemas.openxmlformats.org/wordprocessingml/2006/main" xmlns:w14="http://schemas.microsoft.com/office/word/2010/wordml" xmlns:w15="http://schemas.microsoft.com/office/word/2012/wordml" xmlns:w16cex="http://schemas.microsoft.com/office/word/2018/wordml/cex" xmlns:w16cid="http://schemas.microsoft.com/office/word/2016/wordml/cid" xmlns:w16="http://schemas.microsoft.com/office/word/2018/wordml" xmlns:w16sdtdh="http://schemas.microsoft.com/office/word/2020/wordml/sdtdatahash" xmlns:w16se="http://schemas.microsoft.com/office/word/2015/wordml/symex" xmlns:wpg="http://schemas.microsoft.com/office/word/2010/wordprocessingGroup" xmlns:wpi="http://schemas.microsoft.com/office/word/2010/wordprocessingInk" xmlns:wne="http://schemas.microsoft.com/office/word/2006/wordml" xmlns:wps="http://schemas.microsoft.com/office/word/2010/wordprocessingShape" mc:Ignorable="w14 w15 w16se w16cid w16 w16cex w16sdtdh wp14">
   <w:p>
     <w:pPr>
       <w:pStyle w:val="Footer"/>
@@ -2701,7 +2557,7 @@
 </file>
 
 <file path=word/footer2.xml><?xml version="1.0" encoding="utf-8"?>
-<w:ftr xmlns:wpc="http://schemas.microsoft.com/office/word/2010/wordprocessingCanvas" xmlns:cx="http://schemas.microsoft.com/office/drawing/2014/chartex" xmlns:cx1="http://schemas.microsoft.com/office/drawing/2015/9/8/chartex" xmlns:cx2="http://schemas.microsoft.com/office/drawing/2015/10/21/chartex" xmlns:cx3="http://schemas.microsoft.com/office/drawing/2016/5/9/chartex" xmlns:cx4="http://schemas.microsoft.com/office/drawing/2016/5/10/chartex" xmlns:cx5="http://schemas.microsoft.com/office/drawing/2016/5/11/chartex" xmlns:cx6="http://schemas.microsoft.com/office/drawing/2016/5/12/chartex" xmlns:cx7="http://schemas.microsoft.com/office/drawing/2016/5/13/chartex" xmlns:cx8="http://schemas.microsoft.com/office/drawing/2016/5/14/chartex" xmlns:mc="http://schemas.openxmlformats.org/markup-compatibility/2006" xmlns:aink="http://schemas.microsoft.com/office/drawing/2016/ink" xmlns:am3d="http://schemas.microsoft.com/office/drawing/2017/model3d" xmlns:o="urn:schemas-microsoft-com:office:office" xmlns:r="http://schemas.openxmlformats.org/officeDocument/2006/relationships" xmlns:m="http://schemas.openxmlformats.org/officeDocument/2006/math" xmlns:v="urn:schemas-microsoft-com:vml" xmlns:wp14="http://schemas.microsoft.com/office/word/2010/wordprocessingDrawing" xmlns:wp="http://schemas.openxmlformats.org/drawingml/2006/wordprocessingDrawing" xmlns:w10="urn:schemas-microsoft-com:office:word" xmlns:w="http://schemas.openxmlformats.org/wordprocessingml/2006/main" xmlns:w14="http://schemas.microsoft.com/office/word/2010/wordml" xmlns:w15="http://schemas.microsoft.com/office/word/2012/wordml" xmlns:w16cex="http://schemas.microsoft.com/office/word/2018/wordml/cex" xmlns:w16cid="http://schemas.microsoft.com/office/word/2016/wordml/cid" xmlns:w16="http://schemas.microsoft.com/office/word/2018/wordml" xmlns:w16sdtdh="http://schemas.microsoft.com/office/word/2020/wordml/sdtdatahash" xmlns:w16se="http://schemas.microsoft.com/office/word/2015/wordml/symex" xmlns:wpg="http://schemas.microsoft.com/office/word/2010/wordprocessingGroup" xmlns:wpi="http://schemas.microsoft.com/office/word/2010/wordprocessingInk" xmlns:wne="http://schemas.microsoft.com/office/word/2006/wordml" xmlns:wps="http://schemas.microsoft.com/office/word/2010/wordprocessingShape" mc:Ignorable="w14 w15 w16se w16cid w16 w16cex w16sdtdh wp14">
+<w:ftr xmlns:wpc="http://schemas.microsoft.com/office/word/2010/wordprocessingCanvas" xmlns:cx="http://schemas.microsoft.com/office/drawing/2014/chartex" xmlns:cx1="http://schemas.microsoft.com/office/drawing/2015/9/8/chartex" xmlns:cx2="http://schemas.microsoft.com/office/drawing/2015/10/21/chartex" xmlns:cx3="http://schemas.microsoft.com/office/drawing/2016/5/9/chartex" xmlns:cx4="http://schemas.microsoft.com/office/drawing/2016/5/10/chartex" xmlns:cx5="http://schemas.microsoft.com/office/drawing/2016/5/11/chartex" xmlns:cx6="http://schemas.microsoft.com/office/drawing/2016/5/12/chartex" xmlns:cx7="http://schemas.microsoft.com/office/drawing/2016/5/13/chartex" xmlns:cx8="http://schemas.microsoft.com/office/drawing/2016/5/14/chartex" xmlns:mc="http://schemas.openxmlformats.org/markup-compatibility/2006" xmlns:aink="http://schemas.microsoft.com/office/drawing/2016/ink" xmlns:am3d="http://schemas.microsoft.com/office/drawing/2017/model3d" xmlns:o="urn:schemas-microsoft-com:office:office" xmlns:oel="http://schemas.microsoft.com/office/2019/extlst" xmlns:r="http://schemas.openxmlformats.org/officeDocument/2006/relationships" xmlns:m="http://schemas.openxmlformats.org/officeDocument/2006/math" xmlns:v="urn:schemas-microsoft-com:vml" xmlns:wp14="http://schemas.microsoft.com/office/word/2010/wordprocessingDrawing" xmlns:wp="http://schemas.openxmlformats.org/drawingml/2006/wordprocessingDrawing" xmlns:w10="urn:schemas-microsoft-com:office:word" xmlns:w="http://schemas.openxmlformats.org/wordprocessingml/2006/main" xmlns:w14="http://schemas.microsoft.com/office/word/2010/wordml" xmlns:w15="http://schemas.microsoft.com/office/word/2012/wordml" xmlns:w16cex="http://schemas.microsoft.com/office/word/2018/wordml/cex" xmlns:w16cid="http://schemas.microsoft.com/office/word/2016/wordml/cid" xmlns:w16="http://schemas.microsoft.com/office/word/2018/wordml" xmlns:w16sdtdh="http://schemas.microsoft.com/office/word/2020/wordml/sdtdatahash" xmlns:w16se="http://schemas.microsoft.com/office/word/2015/wordml/symex" xmlns:wpg="http://schemas.microsoft.com/office/word/2010/wordprocessingGroup" xmlns:wpi="http://schemas.microsoft.com/office/word/2010/wordprocessingInk" xmlns:wne="http://schemas.microsoft.com/office/word/2006/wordml" xmlns:wps="http://schemas.microsoft.com/office/word/2010/wordprocessingShape" mc:Ignorable="w14 w15 w16se w16cid w16 w16cex w16sdtdh wp14">
   <w:p>
     <w:pPr>
       <w:tabs>
@@ -2984,7 +2840,7 @@
 </file>
 
 <file path=word/footer3.xml><?xml version="1.0" encoding="utf-8"?>
-<w:ftr xmlns:wpc="http://schemas.microsoft.com/office/word/2010/wordprocessingCanvas" xmlns:cx="http://schemas.microsoft.com/office/drawing/2014/chartex" xmlns:cx1="http://schemas.microsoft.com/office/drawing/2015/9/8/chartex" xmlns:cx2="http://schemas.microsoft.com/office/drawing/2015/10/21/chartex" xmlns:cx3="http://schemas.microsoft.com/office/drawing/2016/5/9/chartex" xmlns:cx4="http://schemas.microsoft.com/office/drawing/2016/5/10/chartex" xmlns:cx5="http://schemas.microsoft.com/office/drawing/2016/5/11/chartex" xmlns:cx6="http://schemas.microsoft.com/office/drawing/2016/5/12/chartex" xmlns:cx7="http://schemas.microsoft.com/office/drawing/2016/5/13/chartex" xmlns:cx8="http://schemas.microsoft.com/office/drawing/2016/5/14/chartex" xmlns:mc="http://schemas.openxmlformats.org/markup-compatibility/2006" xmlns:aink="http://schemas.microsoft.com/office/drawing/2016/ink" xmlns:am3d="http://schemas.microsoft.com/office/drawing/2017/model3d" xmlns:o="urn:schemas-microsoft-com:office:office" xmlns:r="http://schemas.openxmlformats.org/officeDocument/2006/relationships" xmlns:m="http://schemas.openxmlformats.org/officeDocument/2006/math" xmlns:v="urn:schemas-microsoft-com:vml" xmlns:wp14="http://schemas.microsoft.com/office/word/2010/wordprocessingDrawing" xmlns:wp="http://schemas.openxmlformats.org/drawingml/2006/wordprocessingDrawing" xmlns:w10="urn:schemas-microsoft-com:office:word" xmlns:w="http://schemas.openxmlformats.org/wordprocessingml/2006/main" xmlns:w14="http://schemas.microsoft.com/office/word/2010/wordml" xmlns:w15="http://schemas.microsoft.com/office/word/2012/wordml" xmlns:w16cex="http://schemas.microsoft.com/office/word/2018/wordml/cex" xmlns:w16cid="http://schemas.microsoft.com/office/word/2016/wordml/cid" xmlns:w16="http://schemas.microsoft.com/office/word/2018/wordml" xmlns:w16sdtdh="http://schemas.microsoft.com/office/word/2020/wordml/sdtdatahash" xmlns:w16se="http://schemas.microsoft.com/office/word/2015/wordml/symex" xmlns:wpg="http://schemas.microsoft.com/office/word/2010/wordprocessingGroup" xmlns:wpi="http://schemas.microsoft.com/office/word/2010/wordprocessingInk" xmlns:wne="http://schemas.microsoft.com/office/word/2006/wordml" xmlns:wps="http://schemas.microsoft.com/office/word/2010/wordprocessingShape" mc:Ignorable="w14 w15 w16se w16cid w16 w16cex w16sdtdh wp14">
+<w:ftr xmlns:wpc="http://schemas.microsoft.com/office/word/2010/wordprocessingCanvas" xmlns:cx="http://schemas.microsoft.com/office/drawing/2014/chartex" xmlns:cx1="http://schemas.microsoft.com/office/drawing/2015/9/8/chartex" xmlns:cx2="http://schemas.microsoft.com/office/drawing/2015/10/21/chartex" xmlns:cx3="http://schemas.microsoft.com/office/drawing/2016/5/9/chartex" xmlns:cx4="http://schemas.microsoft.com/office/drawing/2016/5/10/chartex" xmlns:cx5="http://schemas.microsoft.com/office/drawing/2016/5/11/chartex" xmlns:cx6="http://schemas.microsoft.com/office/drawing/2016/5/12/chartex" xmlns:cx7="http://schemas.microsoft.com/office/drawing/2016/5/13/chartex" xmlns:cx8="http://schemas.microsoft.com/office/drawing/2016/5/14/chartex" xmlns:mc="http://schemas.openxmlformats.org/markup-compatibility/2006" xmlns:aink="http://schemas.microsoft.com/office/drawing/2016/ink" xmlns:am3d="http://schemas.microsoft.com/office/drawing/2017/model3d" xmlns:o="urn:schemas-microsoft-com:office:office" xmlns:oel="http://schemas.microsoft.com/office/2019/extlst" xmlns:r="http://schemas.openxmlformats.org/officeDocument/2006/relationships" xmlns:m="http://schemas.openxmlformats.org/officeDocument/2006/math" xmlns:v="urn:schemas-microsoft-com:vml" xmlns:wp14="http://schemas.microsoft.com/office/word/2010/wordprocessingDrawing" xmlns:wp="http://schemas.openxmlformats.org/drawingml/2006/wordprocessingDrawing" xmlns:w10="urn:schemas-microsoft-com:office:word" xmlns:w="http://schemas.openxmlformats.org/wordprocessingml/2006/main" xmlns:w14="http://schemas.microsoft.com/office/word/2010/wordml" xmlns:w15="http://schemas.microsoft.com/office/word/2012/wordml" xmlns:w16cex="http://schemas.microsoft.com/office/word/2018/wordml/cex" xmlns:w16cid="http://schemas.microsoft.com/office/word/2016/wordml/cid" xmlns:w16="http://schemas.microsoft.com/office/word/2018/wordml" xmlns:w16sdtdh="http://schemas.microsoft.com/office/word/2020/wordml/sdtdatahash" xmlns:w16se="http://schemas.microsoft.com/office/word/2015/wordml/symex" xmlns:wpg="http://schemas.microsoft.com/office/word/2010/wordprocessingGroup" xmlns:wpi="http://schemas.microsoft.com/office/word/2010/wordprocessingInk" xmlns:wne="http://schemas.microsoft.com/office/word/2006/wordml" xmlns:wps="http://schemas.microsoft.com/office/word/2010/wordprocessingShape" mc:Ignorable="w14 w15 w16se w16cid w16 w16cex w16sdtdh wp14">
   <w:p>
     <w:pPr>
       <w:pStyle w:val="Footer"/>
@@ -2994,7 +2850,7 @@
 </file>
 
 <file path=word/footer4.xml><?xml version="1.0" encoding="utf-8"?>
-<w:ftr xmlns:wpc="http://schemas.microsoft.com/office/word/2010/wordprocessingCanvas" xmlns:cx="http://schemas.microsoft.com/office/drawing/2014/chartex" xmlns:cx1="http://schemas.microsoft.com/office/drawing/2015/9/8/chartex" xmlns:cx2="http://schemas.microsoft.com/office/drawing/2015/10/21/chartex" xmlns:cx3="http://schemas.microsoft.com/office/drawing/2016/5/9/chartex" xmlns:cx4="http://schemas.microsoft.com/office/drawing/2016/5/10/chartex" xmlns:cx5="http://schemas.microsoft.com/office/drawing/2016/5/11/chartex" xmlns:cx6="http://schemas.microsoft.com/office/drawing/2016/5/12/chartex" xmlns:cx7="http://schemas.microsoft.com/office/drawing/2016/5/13/chartex" xmlns:cx8="http://schemas.microsoft.com/office/drawing/2016/5/14/chartex" xmlns:mc="http://schemas.openxmlformats.org/markup-compatibility/2006" xmlns:aink="http://schemas.microsoft.com/office/drawing/2016/ink" xmlns:am3d="http://schemas.microsoft.com/office/drawing/2017/model3d" xmlns:o="urn:schemas-microsoft-com:office:office" xmlns:r="http://schemas.openxmlformats.org/officeDocument/2006/relationships" xmlns:m="http://schemas.openxmlformats.org/officeDocument/2006/math" xmlns:v="urn:schemas-microsoft-com:vml" xmlns:wp14="http://schemas.microsoft.com/office/word/2010/wordprocessingDrawing" xmlns:wp="http://schemas.openxmlformats.org/drawingml/2006/wordprocessingDrawing" xmlns:w10="urn:schemas-microsoft-com:office:word" xmlns:w="http://schemas.openxmlformats.org/wordprocessingml/2006/main" xmlns:w14="http://schemas.microsoft.com/office/word/2010/wordml" xmlns:w15="http://schemas.microsoft.com/office/word/2012/wordml" xmlns:w16cex="http://schemas.microsoft.com/office/word/2018/wordml/cex" xmlns:w16cid="http://schemas.microsoft.com/office/word/2016/wordml/cid" xmlns:w16="http://schemas.microsoft.com/office/word/2018/wordml" xmlns:w16sdtdh="http://schemas.microsoft.com/office/word/2020/wordml/sdtdatahash" xmlns:w16se="http://schemas.microsoft.com/office/word/2015/wordml/symex" xmlns:wpg="http://schemas.microsoft.com/office/word/2010/wordprocessingGroup" xmlns:wpi="http://schemas.microsoft.com/office/word/2010/wordprocessingInk" xmlns:wne="http://schemas.microsoft.com/office/word/2006/wordml" xmlns:wps="http://schemas.microsoft.com/office/word/2010/wordprocessingShape" mc:Ignorable="w14 w15 w16se w16cid w16 w16cex w16sdtdh wp14">
+<w:ftr xmlns:wpc="http://schemas.microsoft.com/office/word/2010/wordprocessingCanvas" xmlns:cx="http://schemas.microsoft.com/office/drawing/2014/chartex" xmlns:cx1="http://schemas.microsoft.com/office/drawing/2015/9/8/chartex" xmlns:cx2="http://schemas.microsoft.com/office/drawing/2015/10/21/chartex" xmlns:cx3="http://schemas.microsoft.com/office/drawing/2016/5/9/chartex" xmlns:cx4="http://schemas.microsoft.com/office/drawing/2016/5/10/chartex" xmlns:cx5="http://schemas.microsoft.com/office/drawing/2016/5/11/chartex" xmlns:cx6="http://schemas.microsoft.com/office/drawing/2016/5/12/chartex" xmlns:cx7="http://schemas.microsoft.com/office/drawing/2016/5/13/chartex" xmlns:cx8="http://schemas.microsoft.com/office/drawing/2016/5/14/chartex" xmlns:mc="http://schemas.openxmlformats.org/markup-compatibility/2006" xmlns:aink="http://schemas.microsoft.com/office/drawing/2016/ink" xmlns:am3d="http://schemas.microsoft.com/office/drawing/2017/model3d" xmlns:o="urn:schemas-microsoft-com:office:office" xmlns:oel="http://schemas.microsoft.com/office/2019/extlst" xmlns:r="http://schemas.openxmlformats.org/officeDocument/2006/relationships" xmlns:m="http://schemas.openxmlformats.org/officeDocument/2006/math" xmlns:v="urn:schemas-microsoft-com:vml" xmlns:wp14="http://schemas.microsoft.com/office/word/2010/wordprocessingDrawing" xmlns:wp="http://schemas.openxmlformats.org/drawingml/2006/wordprocessingDrawing" xmlns:w10="urn:schemas-microsoft-com:office:word" xmlns:w="http://schemas.openxmlformats.org/wordprocessingml/2006/main" xmlns:w14="http://schemas.microsoft.com/office/word/2010/wordml" xmlns:w15="http://schemas.microsoft.com/office/word/2012/wordml" xmlns:w16cex="http://schemas.microsoft.com/office/word/2018/wordml/cex" xmlns:w16cid="http://schemas.microsoft.com/office/word/2016/wordml/cid" xmlns:w16="http://schemas.microsoft.com/office/word/2018/wordml" xmlns:w16sdtdh="http://schemas.microsoft.com/office/word/2020/wordml/sdtdatahash" xmlns:w16se="http://schemas.microsoft.com/office/word/2015/wordml/symex" xmlns:wpg="http://schemas.microsoft.com/office/word/2010/wordprocessingGroup" xmlns:wpi="http://schemas.microsoft.com/office/word/2010/wordprocessingInk" xmlns:wne="http://schemas.microsoft.com/office/word/2006/wordml" xmlns:wps="http://schemas.microsoft.com/office/word/2010/wordprocessingShape" mc:Ignorable="w14 w15 w16se w16cid w16 w16cex w16sdtdh wp14">
   <w:p>
     <w:pPr>
       <w:tabs>
@@ -3170,7 +3026,7 @@
 </file>
 
 <file path=word/footnotes.xml><?xml version="1.0" encoding="utf-8"?>
-<w:footnotes xmlns:wpc="http://schemas.microsoft.com/office/word/2010/wordprocessingCanvas" xmlns:cx="http://schemas.microsoft.com/office/drawing/2014/chartex" xmlns:cx1="http://schemas.microsoft.com/office/drawing/2015/9/8/chartex" xmlns:cx2="http://schemas.microsoft.com/office/drawing/2015/10/21/chartex" xmlns:cx3="http://schemas.microsoft.com/office/drawing/2016/5/9/chartex" xmlns:cx4="http://schemas.microsoft.com/office/drawing/2016/5/10/chartex" xmlns:cx5="http://schemas.microsoft.com/office/drawing/2016/5/11/chartex" xmlns:cx6="http://schemas.microsoft.com/office/drawing/2016/5/12/chartex" xmlns:cx7="http://schemas.microsoft.com/office/drawing/2016/5/13/chartex" xmlns:cx8="http://schemas.microsoft.com/office/drawing/2016/5/14/chartex" xmlns:mc="http://schemas.openxmlformats.org/markup-compatibility/2006" xmlns:aink="http://schemas.microsoft.com/office/drawing/2016/ink" xmlns:am3d="http://schemas.microsoft.com/office/drawing/2017/model3d" xmlns:o="urn:schemas-microsoft-com:office:office" xmlns:r="http://schemas.openxmlformats.org/officeDocument/2006/relationships" xmlns:m="http://schemas.openxmlformats.org/officeDocument/2006/math" xmlns:v="urn:schemas-microsoft-com:vml" xmlns:wp14="http://schemas.microsoft.com/office/word/2010/wordprocessingDrawing" xmlns:wp="http://schemas.openxmlformats.org/drawingml/2006/wordprocessingDrawing" xmlns:w10="urn:schemas-microsoft-com:office:word" xmlns:w="http://schemas.openxmlformats.org/wordprocessingml/2006/main" xmlns:w14="http://schemas.microsoft.com/office/word/2010/wordml" xmlns:w15="http://schemas.microsoft.com/office/word/2012/wordml" xmlns:w16cex="http://schemas.microsoft.com/office/word/2018/wordml/cex" xmlns:w16cid="http://schemas.microsoft.com/office/word/2016/wordml/cid" xmlns:w16="http://schemas.microsoft.com/office/word/2018/wordml" xmlns:w16sdtdh="http://schemas.microsoft.com/office/word/2020/wordml/sdtdatahash" xmlns:w16se="http://schemas.microsoft.com/office/word/2015/wordml/symex" xmlns:wpg="http://schemas.microsoft.com/office/word/2010/wordprocessingGroup" xmlns:wpi="http://schemas.microsoft.com/office/word/2010/wordprocessingInk" xmlns:wne="http://schemas.microsoft.com/office/word/2006/wordml" xmlns:wps="http://schemas.microsoft.com/office/word/2010/wordprocessingShape" mc:Ignorable="w14 w15 w16se w16cid w16 w16cex w16sdtdh wp14">
+<w:footnotes xmlns:wpc="http://schemas.microsoft.com/office/word/2010/wordprocessingCanvas" xmlns:cx="http://schemas.microsoft.com/office/drawing/2014/chartex" xmlns:cx1="http://schemas.microsoft.com/office/drawing/2015/9/8/chartex" xmlns:cx2="http://schemas.microsoft.com/office/drawing/2015/10/21/chartex" xmlns:cx3="http://schemas.microsoft.com/office/drawing/2016/5/9/chartex" xmlns:cx4="http://schemas.microsoft.com/office/drawing/2016/5/10/chartex" xmlns:cx5="http://schemas.microsoft.com/office/drawing/2016/5/11/chartex" xmlns:cx6="http://schemas.microsoft.com/office/drawing/2016/5/12/chartex" xmlns:cx7="http://schemas.microsoft.com/office/drawing/2016/5/13/chartex" xmlns:cx8="http://schemas.microsoft.com/office/drawing/2016/5/14/chartex" xmlns:mc="http://schemas.openxmlformats.org/markup-compatibility/2006" xmlns:aink="http://schemas.microsoft.com/office/drawing/2016/ink" xmlns:am3d="http://schemas.microsoft.com/office/drawing/2017/model3d" xmlns:o="urn:schemas-microsoft-com:office:office" xmlns:oel="http://schemas.microsoft.com/office/2019/extlst" xmlns:r="http://schemas.openxmlformats.org/officeDocument/2006/relationships" xmlns:m="http://schemas.openxmlformats.org/officeDocument/2006/math" xmlns:v="urn:schemas-microsoft-com:vml" xmlns:wp14="http://schemas.microsoft.com/office/word/2010/wordprocessingDrawing" xmlns:wp="http://schemas.openxmlformats.org/drawingml/2006/wordprocessingDrawing" xmlns:w10="urn:schemas-microsoft-com:office:word" xmlns:w="http://schemas.openxmlformats.org/wordprocessingml/2006/main" xmlns:w14="http://schemas.microsoft.com/office/word/2010/wordml" xmlns:w15="http://schemas.microsoft.com/office/word/2012/wordml" xmlns:w16cex="http://schemas.microsoft.com/office/word/2018/wordml/cex" xmlns:w16cid="http://schemas.microsoft.com/office/word/2016/wordml/cid" xmlns:w16="http://schemas.microsoft.com/office/word/2018/wordml" xmlns:w16sdtdh="http://schemas.microsoft.com/office/word/2020/wordml/sdtdatahash" xmlns:w16se="http://schemas.microsoft.com/office/word/2015/wordml/symex" xmlns:wpg="http://schemas.microsoft.com/office/word/2010/wordprocessingGroup" xmlns:wpi="http://schemas.microsoft.com/office/word/2010/wordprocessingInk" xmlns:wne="http://schemas.microsoft.com/office/word/2006/wordml" xmlns:wps="http://schemas.microsoft.com/office/word/2010/wordprocessingShape" mc:Ignorable="w14 w15 w16se w16cid w16 w16cex w16sdtdh wp14">
   <w:footnote w:type="separator" w:id="-1">
     <w:p>
       <w:r>
@@ -3191,7 +3047,7 @@
 </file>
 
 <file path=word/header1.xml><?xml version="1.0" encoding="utf-8"?>
-<w:hdr xmlns:wpc="http://schemas.microsoft.com/office/word/2010/wordprocessingCanvas" xmlns:cx="http://schemas.microsoft.com/office/drawing/2014/chartex" xmlns:cx1="http://schemas.microsoft.com/office/drawing/2015/9/8/chartex" xmlns:cx2="http://schemas.microsoft.com/office/drawing/2015/10/21/chartex" xmlns:cx3="http://schemas.microsoft.com/office/drawing/2016/5/9/chartex" xmlns:cx4="http://schemas.microsoft.com/office/drawing/2016/5/10/chartex" xmlns:cx5="http://schemas.microsoft.com/office/drawing/2016/5/11/chartex" xmlns:cx6="http://schemas.microsoft.com/office/drawing/2016/5/12/chartex" xmlns:cx7="http://schemas.microsoft.com/office/drawing/2016/5/13/chartex" xmlns:cx8="http://schemas.microsoft.com/office/drawing/2016/5/14/chartex" xmlns:mc="http://schemas.openxmlformats.org/markup-compatibility/2006" xmlns:aink="http://schemas.microsoft.com/office/drawing/2016/ink" xmlns:am3d="http://schemas.microsoft.com/office/drawing/2017/model3d" xmlns:o="urn:schemas-microsoft-com:office:office" xmlns:r="http://schemas.openxmlformats.org/officeDocument/2006/relationships" xmlns:m="http://schemas.openxmlformats.org/officeDocument/2006/math" xmlns:v="urn:schemas-microsoft-com:vml" xmlns:wp14="http://schemas.microsoft.com/office/word/2010/wordprocessingDrawing" xmlns:wp="http://schemas.openxmlformats.org/drawingml/2006/wordprocessingDrawing" xmlns:w10="urn:schemas-microsoft-com:office:word" xmlns:w="http://schemas.openxmlformats.org/wordprocessingml/2006/main" xmlns:w14="http://schemas.microsoft.com/office/word/2010/wordml" xmlns:w15="http://schemas.microsoft.com/office/word/2012/wordml" xmlns:w16cex="http://schemas.microsoft.com/office/word/2018/wordml/cex" xmlns:w16cid="http://schemas.microsoft.com/office/word/2016/wordml/cid" xmlns:w16="http://schemas.microsoft.com/office/word/2018/wordml" xmlns:w16sdtdh="http://schemas.microsoft.com/office/word/2020/wordml/sdtdatahash" xmlns:w16se="http://schemas.microsoft.com/office/word/2015/wordml/symex" xmlns:wpg="http://schemas.microsoft.com/office/word/2010/wordprocessingGroup" xmlns:wpi="http://schemas.microsoft.com/office/word/2010/wordprocessingInk" xmlns:wne="http://schemas.microsoft.com/office/word/2006/wordml" xmlns:wps="http://schemas.microsoft.com/office/word/2010/wordprocessingShape" mc:Ignorable="w14 w15 w16se w16cid w16 w16cex w16sdtdh wp14">
+<w:hdr xmlns:wpc="http://schemas.microsoft.com/office/word/2010/wordprocessingCanvas" xmlns:cx="http://schemas.microsoft.com/office/drawing/2014/chartex" xmlns:cx1="http://schemas.microsoft.com/office/drawing/2015/9/8/chartex" xmlns:cx2="http://schemas.microsoft.com/office/drawing/2015/10/21/chartex" xmlns:cx3="http://schemas.microsoft.com/office/drawing/2016/5/9/chartex" xmlns:cx4="http://schemas.microsoft.com/office/drawing/2016/5/10/chartex" xmlns:cx5="http://schemas.microsoft.com/office/drawing/2016/5/11/chartex" xmlns:cx6="http://schemas.microsoft.com/office/drawing/2016/5/12/chartex" xmlns:cx7="http://schemas.microsoft.com/office/drawing/2016/5/13/chartex" xmlns:cx8="http://schemas.microsoft.com/office/drawing/2016/5/14/chartex" xmlns:mc="http://schemas.openxmlformats.org/markup-compatibility/2006" xmlns:aink="http://schemas.microsoft.com/office/drawing/2016/ink" xmlns:am3d="http://schemas.microsoft.com/office/drawing/2017/model3d" xmlns:o="urn:schemas-microsoft-com:office:office" xmlns:oel="http://schemas.microsoft.com/office/2019/extlst" xmlns:r="http://schemas.openxmlformats.org/officeDocument/2006/relationships" xmlns:m="http://schemas.openxmlformats.org/officeDocument/2006/math" xmlns:v="urn:schemas-microsoft-com:vml" xmlns:wp14="http://schemas.microsoft.com/office/word/2010/wordprocessingDrawing" xmlns:wp="http://schemas.openxmlformats.org/drawingml/2006/wordprocessingDrawing" xmlns:w10="urn:schemas-microsoft-com:office:word" xmlns:w="http://schemas.openxmlformats.org/wordprocessingml/2006/main" xmlns:w14="http://schemas.microsoft.com/office/word/2010/wordml" xmlns:w15="http://schemas.microsoft.com/office/word/2012/wordml" xmlns:w16cex="http://schemas.microsoft.com/office/word/2018/wordml/cex" xmlns:w16cid="http://schemas.microsoft.com/office/word/2016/wordml/cid" xmlns:w16="http://schemas.microsoft.com/office/word/2018/wordml" xmlns:w16sdtdh="http://schemas.microsoft.com/office/word/2020/wordml/sdtdatahash" xmlns:w16se="http://schemas.microsoft.com/office/word/2015/wordml/symex" xmlns:wpg="http://schemas.microsoft.com/office/word/2010/wordprocessingGroup" xmlns:wpi="http://schemas.microsoft.com/office/word/2010/wordprocessingInk" xmlns:wne="http://schemas.microsoft.com/office/word/2006/wordml" xmlns:wps="http://schemas.microsoft.com/office/word/2010/wordprocessingShape" mc:Ignorable="w14 w15 w16se w16cid w16 w16cex w16sdtdh wp14">
   <w:p>
     <w:pPr>
       <w:pStyle w:val="Header"/>
@@ -3201,7 +3057,7 @@
 </file>
 
 <file path=word/header2.xml><?xml version="1.0" encoding="utf-8"?>
-<w:hdr xmlns:wpc="http://schemas.microsoft.com/office/word/2010/wordprocessingCanvas" xmlns:cx="http://schemas.microsoft.com/office/drawing/2014/chartex" xmlns:cx1="http://schemas.microsoft.com/office/drawing/2015/9/8/chartex" xmlns:cx2="http://schemas.microsoft.com/office/drawing/2015/10/21/chartex" xmlns:cx3="http://schemas.microsoft.com/office/drawing/2016/5/9/chartex" xmlns:cx4="http://schemas.microsoft.com/office/drawing/2016/5/10/chartex" xmlns:cx5="http://schemas.microsoft.com/office/drawing/2016/5/11/chartex" xmlns:cx6="http://schemas.microsoft.com/office/drawing/2016/5/12/chartex" xmlns:cx7="http://schemas.microsoft.com/office/drawing/2016/5/13/chartex" xmlns:cx8="http://schemas.microsoft.com/office/drawing/2016/5/14/chartex" xmlns:mc="http://schemas.openxmlformats.org/markup-compatibility/2006" xmlns:aink="http://schemas.microsoft.com/office/drawing/2016/ink" xmlns:am3d="http://schemas.microsoft.com/office/drawing/2017/model3d" xmlns:o="urn:schemas-microsoft-com:office:office" xmlns:r="http://schemas.openxmlformats.org/officeDocument/2006/relationships" xmlns:m="http://schemas.openxmlformats.org/officeDocument/2006/math" xmlns:v="urn:schemas-microsoft-com:vml" xmlns:wp14="http://schemas.microsoft.com/office/word/2010/wordprocessingDrawing" xmlns:wp="http://schemas.openxmlformats.org/drawingml/2006/wordprocessingDrawing" xmlns:w10="urn:schemas-microsoft-com:office:word" xmlns:w="http://schemas.openxmlformats.org/wordprocessingml/2006/main" xmlns:w14="http://schemas.microsoft.com/office/word/2010/wordml" xmlns:w15="http://schemas.microsoft.com/office/word/2012/wordml" xmlns:w16cex="http://schemas.microsoft.com/office/word/2018/wordml/cex" xmlns:w16cid="http://schemas.microsoft.com/office/word/2016/wordml/cid" xmlns:w16="http://schemas.microsoft.com/office/word/2018/wordml" xmlns:w16sdtdh="http://schemas.microsoft.com/office/word/2020/wordml/sdtdatahash" xmlns:w16se="http://schemas.microsoft.com/office/word/2015/wordml/symex" xmlns:wpg="http://schemas.microsoft.com/office/word/2010/wordprocessingGroup" xmlns:wpi="http://schemas.microsoft.com/office/word/2010/wordprocessingInk" xmlns:wne="http://schemas.microsoft.com/office/word/2006/wordml" xmlns:wps="http://schemas.microsoft.com/office/word/2010/wordprocessingShape" mc:Ignorable="w14 w15 w16se w16cid w16 w16cex w16sdtdh wp14">
+<w:hdr xmlns:wpc="http://schemas.microsoft.com/office/word/2010/wordprocessingCanvas" xmlns:cx="http://schemas.microsoft.com/office/drawing/2014/chartex" xmlns:cx1="http://schemas.microsoft.com/office/drawing/2015/9/8/chartex" xmlns:cx2="http://schemas.microsoft.com/office/drawing/2015/10/21/chartex" xmlns:cx3="http://schemas.microsoft.com/office/drawing/2016/5/9/chartex" xmlns:cx4="http://schemas.microsoft.com/office/drawing/2016/5/10/chartex" xmlns:cx5="http://schemas.microsoft.com/office/drawing/2016/5/11/chartex" xmlns:cx6="http://schemas.microsoft.com/office/drawing/2016/5/12/chartex" xmlns:cx7="http://schemas.microsoft.com/office/drawing/2016/5/13/chartex" xmlns:cx8="http://schemas.microsoft.com/office/drawing/2016/5/14/chartex" xmlns:mc="http://schemas.openxmlformats.org/markup-compatibility/2006" xmlns:aink="http://schemas.microsoft.com/office/drawing/2016/ink" xmlns:am3d="http://schemas.microsoft.com/office/drawing/2017/model3d" xmlns:o="urn:schemas-microsoft-com:office:office" xmlns:oel="http://schemas.microsoft.com/office/2019/extlst" xmlns:r="http://schemas.openxmlformats.org/officeDocument/2006/relationships" xmlns:m="http://schemas.openxmlformats.org/officeDocument/2006/math" xmlns:v="urn:schemas-microsoft-com:vml" xmlns:wp14="http://schemas.microsoft.com/office/word/2010/wordprocessingDrawing" xmlns:wp="http://schemas.openxmlformats.org/drawingml/2006/wordprocessingDrawing" xmlns:w10="urn:schemas-microsoft-com:office:word" xmlns:w="http://schemas.openxmlformats.org/wordprocessingml/2006/main" xmlns:w14="http://schemas.microsoft.com/office/word/2010/wordml" xmlns:w15="http://schemas.microsoft.com/office/word/2012/wordml" xmlns:w16cex="http://schemas.microsoft.com/office/word/2018/wordml/cex" xmlns:w16cid="http://schemas.microsoft.com/office/word/2016/wordml/cid" xmlns:w16="http://schemas.microsoft.com/office/word/2018/wordml" xmlns:w16sdtdh="http://schemas.microsoft.com/office/word/2020/wordml/sdtdatahash" xmlns:w16se="http://schemas.microsoft.com/office/word/2015/wordml/symex" xmlns:wpg="http://schemas.microsoft.com/office/word/2010/wordprocessingGroup" xmlns:wpi="http://schemas.microsoft.com/office/word/2010/wordprocessingInk" xmlns:wne="http://schemas.microsoft.com/office/word/2006/wordml" xmlns:wps="http://schemas.microsoft.com/office/word/2010/wordprocessingShape" mc:Ignorable="w14 w15 w16se w16cid w16 w16cex w16sdtdh wp14">
   <w:p>
     <w:pPr>
       <w:tabs>
@@ -3395,7 +3251,7 @@
               <v:stroke joinstyle="miter"/>
               <v:path gradientshapeok="t" o:connecttype="rect"/>
             </v:shapetype>
-            <v:shape id="Text Box 2" o:spid="_x0000_s1026" type="#_x0000_t202" style="position:absolute;left:0;text-align:left;margin-left:-9pt;margin-top:29.6pt;width:99pt;height:18pt;z-index:251656192;visibility:visible;mso-wrap-style:square;mso-width-percent:0;mso-height-percent:0;mso-wrap-distance-left:9pt;mso-wrap-distance-top:0;mso-wrap-distance-right:9pt;mso-wrap-distance-bottom:0;mso-position-horizontal:absolute;mso-position-horizontal-relative:text;mso-position-vertical:absolute;mso-position-vertical-relative:text;mso-width-percent:0;mso-height-percent:0;mso-width-relative:page;mso-height-relative:page;v-text-anchor:top" o:gfxdata="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" filled="f" stroked="f">
+            <v:shape id="Text Box 2" o:spid="_x0000_s1026" type="#_x0000_t202" style="position:absolute;left:0;text-align:left;margin-left:-9pt;margin-top:29.6pt;width:99pt;height:18pt;z-index:251656192;visibility:visible;mso-wrap-style:square;mso-width-percent:0;mso-height-percent:0;mso-wrap-distance-left:9pt;mso-wrap-distance-top:0;mso-wrap-distance-right:9pt;mso-wrap-distance-bottom:0;mso-position-horizontal:absolute;mso-position-horizontal-relative:text;mso-position-vertical:absolute;mso-position-vertical-relative:text;mso-width-percent:0;mso-height-percent:0;mso-width-relative:page;mso-height-relative:page;v-text-anchor:top" o:gfxdata="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" filled="f" stroked="f">
               <v:textbox>
                 <w:txbxContent>
                   <w:p>
@@ -3648,7 +3504,7 @@
         </mc:Choice>
         <mc:Fallback>
           <w:pict>
-            <v:shape w14:anchorId="70EC8BBC" id="Text Box 8" o:spid="_x0000_s1027" type="#_x0000_t202" style="position:absolute;left:0;text-align:left;margin-left:441pt;margin-top:27.6pt;width:54pt;height:43.2pt;z-index:251658240;visibility:visible;mso-wrap-style:square;mso-width-percent:0;mso-height-percent:0;mso-wrap-distance-left:9pt;mso-wrap-distance-top:0;mso-wrap-distance-right:9pt;mso-wrap-distance-bottom:0;mso-position-horizontal:absolute;mso-position-horizontal-relative:text;mso-position-vertical:absolute;mso-position-vertical-relative:page;mso-width-percent:0;mso-height-percent:0;mso-width-relative:page;mso-height-relative:page;v-text-anchor:top" o:gfxdata="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" filled="f" stroked="f">
+            <v:shape w14:anchorId="70EC8BBC" id="Text Box 8" o:spid="_x0000_s1027" type="#_x0000_t202" style="position:absolute;left:0;text-align:left;margin-left:441pt;margin-top:27.6pt;width:54pt;height:43.2pt;z-index:251658240;visibility:visible;mso-wrap-style:square;mso-width-percent:0;mso-height-percent:0;mso-wrap-distance-left:9pt;mso-wrap-distance-top:0;mso-wrap-distance-right:9pt;mso-wrap-distance-bottom:0;mso-position-horizontal:absolute;mso-position-horizontal-relative:text;mso-position-vertical:absolute;mso-position-vertical-relative:page;mso-width-percent:0;mso-height-percent:0;mso-width-relative:page;mso-height-relative:page;v-text-anchor:top" o:gfxdata="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" filled="f" stroked="f">
               <v:textbox>
                 <w:txbxContent>
                   <w:p>
@@ -3954,7 +3810,7 @@
         </mc:Choice>
         <mc:Fallback>
           <w:pict>
-            <v:shape w14:anchorId="57CB6176" id="_x0000_s1028" type="#_x0000_t202" style="position:absolute;left:0;text-align:left;margin-left:488.45pt;margin-top:-25pt;width:43.7pt;height:54.2pt;z-index:251659264;visibility:visible;mso-wrap-style:square;mso-width-percent:0;mso-height-percent:0;mso-wrap-distance-left:9pt;mso-wrap-distance-top:0;mso-wrap-distance-right:9pt;mso-wrap-distance-bottom:0;mso-position-horizontal:absolute;mso-position-horizontal-relative:text;mso-position-vertical:absolute;mso-position-vertical-relative:text;mso-width-percent:0;mso-height-percent:0;mso-width-relative:page;mso-height-relative:page;v-text-anchor:top" o:gfxdata="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" filled="f" stroked="f">
+            <v:shape w14:anchorId="57CB6176" id="_x0000_s1028" type="#_x0000_t202" style="position:absolute;left:0;text-align:left;margin-left:488.45pt;margin-top:-25pt;width:43.7pt;height:54.2pt;z-index:251659264;visibility:visible;mso-wrap-style:square;mso-width-percent:0;mso-height-percent:0;mso-wrap-distance-left:9pt;mso-wrap-distance-top:0;mso-wrap-distance-right:9pt;mso-wrap-distance-bottom:0;mso-position-horizontal:absolute;mso-position-horizontal-relative:text;mso-position-vertical:absolute;mso-position-vertical-relative:text;mso-width-percent:0;mso-height-percent:0;mso-width-relative:page;mso-height-relative:page;v-text-anchor:top" o:gfxdata="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" filled="f" stroked="f">
               <v:textbox>
                 <w:txbxContent>
                   <w:p/>
@@ -3978,7 +3834,7 @@
 </file>
 
 <file path=word/header3.xml><?xml version="1.0" encoding="utf-8"?>
-<w:hdr xmlns:wpc="http://schemas.microsoft.com/office/word/2010/wordprocessingCanvas" xmlns:cx="http://schemas.microsoft.com/office/drawing/2014/chartex" xmlns:cx1="http://schemas.microsoft.com/office/drawing/2015/9/8/chartex" xmlns:cx2="http://schemas.microsoft.com/office/drawing/2015/10/21/chartex" xmlns:cx3="http://schemas.microsoft.com/office/drawing/2016/5/9/chartex" xmlns:cx4="http://schemas.microsoft.com/office/drawing/2016/5/10/chartex" xmlns:cx5="http://schemas.microsoft.com/office/drawing/2016/5/11/chartex" xmlns:cx6="http://schemas.microsoft.com/office/drawing/2016/5/12/chartex" xmlns:cx7="http://schemas.microsoft.com/office/drawing/2016/5/13/chartex" xmlns:cx8="http://schemas.microsoft.com/office/drawing/2016/5/14/chartex" xmlns:mc="http://schemas.openxmlformats.org/markup-compatibility/2006" xmlns:aink="http://schemas.microsoft.com/office/drawing/2016/ink" xmlns:am3d="http://schemas.microsoft.com/office/drawing/2017/model3d" xmlns:o="urn:schemas-microsoft-com:office:office" xmlns:r="http://schemas.openxmlformats.org/officeDocument/2006/relationships" xmlns:m="http://schemas.openxmlformats.org/officeDocument/2006/math" xmlns:v="urn:schemas-microsoft-com:vml" xmlns:wp14="http://schemas.microsoft.com/office/word/2010/wordprocessingDrawing" xmlns:wp="http://schemas.openxmlformats.org/drawingml/2006/wordprocessingDrawing" xmlns:w10="urn:schemas-microsoft-com:office:word" xmlns:w="http://schemas.openxmlformats.org/wordprocessingml/2006/main" xmlns:w14="http://schemas.microsoft.com/office/word/2010/wordml" xmlns:w15="http://schemas.microsoft.com/office/word/2012/wordml" xmlns:w16cex="http://schemas.microsoft.com/office/word/2018/wordml/cex" xmlns:w16cid="http://schemas.microsoft.com/office/word/2016/wordml/cid" xmlns:w16="http://schemas.microsoft.com/office/word/2018/wordml" xmlns:w16sdtdh="http://schemas.microsoft.com/office/word/2020/wordml/sdtdatahash" xmlns:w16se="http://schemas.microsoft.com/office/word/2015/wordml/symex" xmlns:wpg="http://schemas.microsoft.com/office/word/2010/wordprocessingGroup" xmlns:wpi="http://schemas.microsoft.com/office/word/2010/wordprocessingInk" xmlns:wne="http://schemas.microsoft.com/office/word/2006/wordml" xmlns:wps="http://schemas.microsoft.com/office/word/2010/wordprocessingShape" mc:Ignorable="w14 w15 w16se w16cid w16 w16cex w16sdtdh wp14">
+<w:hdr xmlns:wpc="http://schemas.microsoft.com/office/word/2010/wordprocessingCanvas" xmlns:cx="http://schemas.microsoft.com/office/drawing/2014/chartex" xmlns:cx1="http://schemas.microsoft.com/office/drawing/2015/9/8/chartex" xmlns:cx2="http://schemas.microsoft.com/office/drawing/2015/10/21/chartex" xmlns:cx3="http://schemas.microsoft.com/office/drawing/2016/5/9/chartex" xmlns:cx4="http://schemas.microsoft.com/office/drawing/2016/5/10/chartex" xmlns:cx5="http://schemas.microsoft.com/office/drawing/2016/5/11/chartex" xmlns:cx6="http://schemas.microsoft.com/office/drawing/2016/5/12/chartex" xmlns:cx7="http://schemas.microsoft.com/office/drawing/2016/5/13/chartex" xmlns:cx8="http://schemas.microsoft.com/office/drawing/2016/5/14/chartex" xmlns:mc="http://schemas.openxmlformats.org/markup-compatibility/2006" xmlns:aink="http://schemas.microsoft.com/office/drawing/2016/ink" xmlns:am3d="http://schemas.microsoft.com/office/drawing/2017/model3d" xmlns:o="urn:schemas-microsoft-com:office:office" xmlns:oel="http://schemas.microsoft.com/office/2019/extlst" xmlns:r="http://schemas.openxmlformats.org/officeDocument/2006/relationships" xmlns:m="http://schemas.openxmlformats.org/officeDocument/2006/math" xmlns:v="urn:schemas-microsoft-com:vml" xmlns:wp14="http://schemas.microsoft.com/office/word/2010/wordprocessingDrawing" xmlns:wp="http://schemas.openxmlformats.org/drawingml/2006/wordprocessingDrawing" xmlns:w10="urn:schemas-microsoft-com:office:word" xmlns:w="http://schemas.openxmlformats.org/wordprocessingml/2006/main" xmlns:w14="http://schemas.microsoft.com/office/word/2010/wordml" xmlns:w15="http://schemas.microsoft.com/office/word/2012/wordml" xmlns:w16cex="http://schemas.microsoft.com/office/word/2018/wordml/cex" xmlns:w16cid="http://schemas.microsoft.com/office/word/2016/wordml/cid" xmlns:w16="http://schemas.microsoft.com/office/word/2018/wordml" xmlns:w16sdtdh="http://schemas.microsoft.com/office/word/2020/wordml/sdtdatahash" xmlns:w16se="http://schemas.microsoft.com/office/word/2015/wordml/symex" xmlns:wpg="http://schemas.microsoft.com/office/word/2010/wordprocessingGroup" xmlns:wpi="http://schemas.microsoft.com/office/word/2010/wordprocessingInk" xmlns:wne="http://schemas.microsoft.com/office/word/2006/wordml" xmlns:wps="http://schemas.microsoft.com/office/word/2010/wordprocessingShape" mc:Ignorable="w14 w15 w16se w16cid w16 w16cex w16sdtdh wp14">
   <w:p>
     <w:pPr>
       <w:pStyle w:val="Header"/>
@@ -3988,7 +3844,7 @@
 </file>
 
 <file path=word/numbering.xml><?xml version="1.0" encoding="utf-8"?>
-<w:numbering xmlns:wpc="http://schemas.microsoft.com/office/word/2010/wordprocessingCanvas" xmlns:cx="http://schemas.microsoft.com/office/drawing/2014/chartex" xmlns:cx1="http://schemas.microsoft.com/office/drawing/2015/9/8/chartex" xmlns:cx2="http://schemas.microsoft.com/office/drawing/2015/10/21/chartex" xmlns:cx3="http://schemas.microsoft.com/office/drawing/2016/5/9/chartex" xmlns:cx4="http://schemas.microsoft.com/office/drawing/2016/5/10/chartex" xmlns:cx5="http://schemas.microsoft.com/office/drawing/2016/5/11/chartex" xmlns:cx6="http://schemas.microsoft.com/office/drawing/2016/5/12/chartex" xmlns:cx7="http://schemas.microsoft.com/office/drawing/2016/5/13/chartex" xmlns:cx8="http://schemas.microsoft.com/office/drawing/2016/5/14/chartex" xmlns:mc="http://schemas.openxmlformats.org/markup-compatibility/2006" xmlns:aink="http://schemas.microsoft.com/office/drawing/2016/ink" xmlns:am3d="http://schemas.microsoft.com/office/drawing/2017/model3d" xmlns:o="urn:schemas-microsoft-com:office:office" xmlns:r="http://schemas.openxmlformats.org/officeDocument/2006/relationships" xmlns:m="http://schemas.openxmlformats.org/officeDocument/2006/math" xmlns:v="urn:schemas-microsoft-com:vml" xmlns:wp14="http://schemas.microsoft.com/office/word/2010/wordprocessingDrawing" xmlns:wp="http://schemas.openxmlformats.org/drawingml/2006/wordprocessingDrawing" xmlns:w10="urn:schemas-microsoft-com:office:word" xmlns:w="http://schemas.openxmlformats.org/wordprocessingml/2006/main" xmlns:w14="http://schemas.microsoft.com/office/word/2010/wordml" xmlns:w15="http://schemas.microsoft.com/office/word/2012/wordml" xmlns:w16cex="http://schemas.microsoft.com/office/word/2018/wordml/cex" xmlns:w16cid="http://schemas.microsoft.com/office/word/2016/wordml/cid" xmlns:w16="http://schemas.microsoft.com/office/word/2018/wordml" xmlns:w16sdtdh="http://schemas.microsoft.com/office/word/2020/wordml/sdtdatahash" xmlns:w16se="http://schemas.microsoft.com/office/word/2015/wordml/symex" xmlns:wpg="http://schemas.microsoft.com/office/word/2010/wordprocessingGroup" xmlns:wpi="http://schemas.microsoft.com/office/word/2010/wordprocessingInk" xmlns:wne="http://schemas.microsoft.com/office/word/2006/wordml" xmlns:wps="http://schemas.microsoft.com/office/word/2010/wordprocessingShape" mc:Ignorable="w14 w15 w16se w16cid w16 w16cex w16sdtdh wp14">
+<w:numbering xmlns:wpc="http://schemas.microsoft.com/office/word/2010/wordprocessingCanvas" xmlns:cx="http://schemas.microsoft.com/office/drawing/2014/chartex" xmlns:cx1="http://schemas.microsoft.com/office/drawing/2015/9/8/chartex" xmlns:cx2="http://schemas.microsoft.com/office/drawing/2015/10/21/chartex" xmlns:cx3="http://schemas.microsoft.com/office/drawing/2016/5/9/chartex" xmlns:cx4="http://schemas.microsoft.com/office/drawing/2016/5/10/chartex" xmlns:cx5="http://schemas.microsoft.com/office/drawing/2016/5/11/chartex" xmlns:cx6="http://schemas.microsoft.com/office/drawing/2016/5/12/chartex" xmlns:cx7="http://schemas.microsoft.com/office/drawing/2016/5/13/chartex" xmlns:cx8="http://schemas.microsoft.com/office/drawing/2016/5/14/chartex" xmlns:mc="http://schemas.openxmlformats.org/markup-compatibility/2006" xmlns:aink="http://schemas.microsoft.com/office/drawing/2016/ink" xmlns:am3d="http://schemas.microsoft.com/office/drawing/2017/model3d" xmlns:o="urn:schemas-microsoft-com:office:office" xmlns:oel="http://schemas.microsoft.com/office/2019/extlst" xmlns:r="http://schemas.openxmlformats.org/officeDocument/2006/relationships" xmlns:m="http://schemas.openxmlformats.org/officeDocument/2006/math" xmlns:v="urn:schemas-microsoft-com:vml" xmlns:wp14="http://schemas.microsoft.com/office/word/2010/wordprocessingDrawing" xmlns:wp="http://schemas.openxmlformats.org/drawingml/2006/wordprocessingDrawing" xmlns:w10="urn:schemas-microsoft-com:office:word" xmlns:w="http://schemas.openxmlformats.org/wordprocessingml/2006/main" xmlns:w14="http://schemas.microsoft.com/office/word/2010/wordml" xmlns:w15="http://schemas.microsoft.com/office/word/2012/wordml" xmlns:w16cex="http://schemas.microsoft.com/office/word/2018/wordml/cex" xmlns:w16cid="http://schemas.microsoft.com/office/word/2016/wordml/cid" xmlns:w16="http://schemas.microsoft.com/office/word/2018/wordml" xmlns:w16sdtdh="http://schemas.microsoft.com/office/word/2020/wordml/sdtdatahash" xmlns:w16se="http://schemas.microsoft.com/office/word/2015/wordml/symex" xmlns:wpg="http://schemas.microsoft.com/office/word/2010/wordprocessingGroup" xmlns:wpi="http://schemas.microsoft.com/office/word/2010/wordprocessingInk" xmlns:wne="http://schemas.microsoft.com/office/word/2006/wordml" xmlns:wps="http://schemas.microsoft.com/office/word/2010/wordprocessingShape" mc:Ignorable="w14 w15 w16se w16cid w16 w16cex w16sdtdh wp14">
   <w:abstractNum w:abstractNumId="0" w15:restartNumberingAfterBreak="0">
     <w:nsid w:val="005618FA"/>
     <w:multiLevelType w:val="hybridMultilevel"/>
@@ -5122,34 +4978,34 @@
       </w:rPr>
     </w:lvl>
   </w:abstractNum>
-  <w:num w:numId="1">
+  <w:num w:numId="1" w16cid:durableId="845360306">
     <w:abstractNumId w:val="2"/>
   </w:num>
-  <w:num w:numId="2">
+  <w:num w:numId="2" w16cid:durableId="286159721">
     <w:abstractNumId w:val="3"/>
   </w:num>
-  <w:num w:numId="3">
+  <w:num w:numId="3" w16cid:durableId="1522622048">
     <w:abstractNumId w:val="6"/>
   </w:num>
-  <w:num w:numId="4">
+  <w:num w:numId="4" w16cid:durableId="237251001">
     <w:abstractNumId w:val="5"/>
   </w:num>
-  <w:num w:numId="5">
+  <w:num w:numId="5" w16cid:durableId="1062826966">
     <w:abstractNumId w:val="4"/>
   </w:num>
-  <w:num w:numId="6">
+  <w:num w:numId="6" w16cid:durableId="1972592893">
     <w:abstractNumId w:val="9"/>
   </w:num>
-  <w:num w:numId="7">
+  <w:num w:numId="7" w16cid:durableId="2103648720">
     <w:abstractNumId w:val="7"/>
   </w:num>
-  <w:num w:numId="8">
+  <w:num w:numId="8" w16cid:durableId="1279920479">
     <w:abstractNumId w:val="8"/>
   </w:num>
-  <w:num w:numId="9">
+  <w:num w:numId="9" w16cid:durableId="1862620377">
     <w:abstractNumId w:val="0"/>
   </w:num>
-  <w:num w:numId="10">
+  <w:num w:numId="10" w16cid:durableId="1054625025">
     <w:abstractNumId w:val="1"/>
   </w:num>
 </w:numbering>
@@ -6368,6 +6224,18 @@
       <w:szCs w:val="24"/>
     </w:rPr>
   </w:style>
+  <w:style w:type="paragraph" w:styleId="Revision">
+    <w:name w:val="Revision"/>
+    <w:hidden/>
+    <w:uiPriority w:val="99"/>
+    <w:semiHidden/>
+    <w:rsid w:val="00AE20C1"/>
+    <w:rPr>
+      <w:rFonts w:ascii="Arial" w:hAnsi="Arial"/>
+      <w:sz w:val="12"/>
+      <w:szCs w:val="24"/>
+    </w:rPr>
+  </w:style>
 </w:styles>
 </file>
 
@@ -6692,7 +6560,12 @@
 </file>
 
 <file path=customXml/item1.xml><?xml version="1.0" encoding="utf-8"?>
-<b:Sources xmlns:b="http://schemas.openxmlformats.org/officeDocument/2006/bibliography" xmlns="http://schemas.openxmlformats.org/officeDocument/2006/bibliography" SelectedStyle="/APA.XSL" StyleName="APA"/>
+<?mso-contentType ?>
+<FormTemplates xmlns="http://schemas.microsoft.com/sharepoint/v3/contenttype/forms">
+  <Display>DocumentLibraryForm</Display>
+  <Edit>DocumentLibraryForm</Edit>
+  <New>DocumentLibraryForm</New>
+</FormTemplates>
 </file>
 
 <file path=customXml/item2.xml><?xml version="1.0" encoding="utf-8"?>
@@ -6702,12 +6575,7 @@
 </file>
 
 <file path=customXml/item3.xml><?xml version="1.0" encoding="utf-8"?>
-<?mso-contentType ?>
-<FormTemplates xmlns="http://schemas.microsoft.com/sharepoint/v3/contenttype/forms">
-  <Display>DocumentLibraryForm</Display>
-  <Edit>DocumentLibraryForm</Edit>
-  <New>DocumentLibraryForm</New>
-</FormTemplates>
+<b:Sources xmlns:b="http://schemas.openxmlformats.org/officeDocument/2006/bibliography" xmlns="http://schemas.openxmlformats.org/officeDocument/2006/bibliography" SelectedStyle="/APA.XSL" StyleName="APA"/>
 </file>
 
 <file path=customXml/item4.xml><?xml version="1.0" encoding="utf-8"?>
@@ -6875,9 +6743,9 @@
 </file>
 
 <file path=customXml/itemProps1.xml><?xml version="1.0" encoding="utf-8"?>
-<ds:datastoreItem xmlns:ds="http://schemas.openxmlformats.org/officeDocument/2006/customXml" ds:itemID="{26D5C10E-B307-4C5D-9688-97D0BFDD05DA}">
+<ds:datastoreItem xmlns:ds="http://schemas.openxmlformats.org/officeDocument/2006/customXml" ds:itemID="{B729D0C8-9D2D-4AC6-87FF-19DE299FC5DF}">
   <ds:schemaRefs>
-    <ds:schemaRef ds:uri="http://schemas.openxmlformats.org/officeDocument/2006/bibliography"/>
+    <ds:schemaRef ds:uri="http://schemas.microsoft.com/sharepoint/v3/contenttype/forms"/>
   </ds:schemaRefs>
 </ds:datastoreItem>
 </file>
@@ -6892,9 +6760,9 @@
 </file>
 
 <file path=customXml/itemProps3.xml><?xml version="1.0" encoding="utf-8"?>
-<ds:datastoreItem xmlns:ds="http://schemas.openxmlformats.org/officeDocument/2006/customXml" ds:itemID="{B729D0C8-9D2D-4AC6-87FF-19DE299FC5DF}">
+<ds:datastoreItem xmlns:ds="http://schemas.openxmlformats.org/officeDocument/2006/customXml" ds:itemID="{26D5C10E-B307-4C5D-9688-97D0BFDD05DA}">
   <ds:schemaRefs>
-    <ds:schemaRef ds:uri="http://schemas.microsoft.com/sharepoint/v3/contenttype/forms"/>
+    <ds:schemaRef ds:uri="http://schemas.openxmlformats.org/officeDocument/2006/bibliography"/>
   </ds:schemaRefs>
 </ds:datastoreItem>
 </file>

--- a/inst/templates/MDX_VAR.docx
+++ b/inst/templates/MDX_VAR.docx
@@ -1081,25 +1081,7 @@
           <w:sz w:val="16"/>
           <w:szCs w:val="18"/>
         </w:rPr>
-        <w:t>Please note, variant origin (somatic or germline) cannot be determined by this assay. Variant origin is assumed here based on ancillary information (</w:t>
-      </w:r>
-      <w:proofErr w:type="gramStart"/>
-      <w:r>
-        <w:rPr>
-          <w:rFonts w:cs="Arial"/>
-          <w:sz w:val="16"/>
-          <w:szCs w:val="18"/>
-        </w:rPr>
-        <w:t>e.g.</w:t>
-      </w:r>
-      <w:proofErr w:type="gramEnd"/>
-      <w:r>
-        <w:rPr>
-          <w:rFonts w:cs="Arial"/>
-          <w:sz w:val="16"/>
-          <w:szCs w:val="18"/>
-        </w:rPr>
-        <w:t xml:space="preserve"> population databases, literature, variant read frequency) for the purpose of clinical interpretation however testing of a germline sample may be recommended in some circumstances.</w:t>
+        <w:t>Please note, variant origin (somatic or germline) cannot be determined by this assay. Variant origin is assumed here based on ancillary information (e.g. population databases, literature, variant read frequency) for the purpose of clinical interpretation however testing of a germline sample may be recommended in some circumstances.</w:t>
       </w:r>
     </w:p>
     <w:p>
@@ -1210,7 +1192,7 @@
           <w:sz w:val="16"/>
           <w:szCs w:val="16"/>
         </w:rPr>
-        <w:t xml:space="preserve">) and sequenced on an Illumina NextSeq500 with 150 bp paired end reads. </w:t>
+        <w:t xml:space="preserve">) and sequenced on an Illumina </w:t>
       </w:r>
       <w:r>
         <w:rPr>
@@ -1218,6 +1200,38 @@
           <w:sz w:val="16"/>
           <w:szCs w:val="16"/>
         </w:rPr>
+        <w:t>NovaSeq</w:t>
+      </w:r>
+      <w:r>
+        <w:rPr>
+          <w:rFonts w:cs="Arial"/>
+          <w:sz w:val="16"/>
+          <w:szCs w:val="16"/>
+        </w:rPr>
+        <w:t xml:space="preserve"> </w:t>
+      </w:r>
+      <w:r>
+        <w:rPr>
+          <w:rFonts w:cs="Arial"/>
+          <w:sz w:val="16"/>
+          <w:szCs w:val="16"/>
+        </w:rPr>
+        <w:t xml:space="preserve">6000 </w:t>
+      </w:r>
+      <w:r>
+        <w:rPr>
+          <w:rFonts w:cs="Arial"/>
+          <w:sz w:val="16"/>
+          <w:szCs w:val="16"/>
+        </w:rPr>
+        <w:t xml:space="preserve">with 150 bp paired end reads. </w:t>
+      </w:r>
+      <w:r>
+        <w:rPr>
+          <w:rFonts w:cs="Arial"/>
+          <w:sz w:val="16"/>
+          <w:szCs w:val="16"/>
+        </w:rPr>
         <w:t xml:space="preserve">A customised CLC bioinformatics pipeline including QIAGEN CLC enterprise solutions is used to generate aligned reads and call variants (single nucleotide variants and short insertions or deletions) against the hg19 human reference genome. </w:t>
       </w:r>
       <w:r>
@@ -1226,69 +1240,15 @@
           <w:sz w:val="16"/>
           <w:szCs w:val="16"/>
         </w:rPr>
-        <w:t xml:space="preserve">Variants are analysed using PathOS software (Peter Mac) and described according to HGVS nomenclature version 19.01 (http://varnomen.hgvs.org/) with minor differences in accordance with Peter MacCallum Cancer Centre Molecular Pathology departmental policy. The following population variation and cancer or genetic disease databases are commonly used in addition to literature review to assist with variant interpretation: the Genome Aggregation Database (gnomAD; gnomad.broadinstitute.org), the Catalogue of Somatic Mutations in Cancer (COSMIC; cancer.sanger.ac.uk), </w:t>
-      </w:r>
-      <w:proofErr w:type="spellStart"/>
-      <w:r>
-        <w:rPr>
-          <w:rFonts w:cs="Arial"/>
-          <w:sz w:val="16"/>
-          <w:szCs w:val="16"/>
-        </w:rPr>
-        <w:t>ClinVar</w:t>
-      </w:r>
-      <w:proofErr w:type="spellEnd"/>
-      <w:r>
-        <w:rPr>
-          <w:rFonts w:cs="Arial"/>
-          <w:sz w:val="16"/>
-          <w:szCs w:val="16"/>
-        </w:rPr>
-        <w:t xml:space="preserve"> (ncbi.nlm.nih.gov/</w:t>
-      </w:r>
-      <w:proofErr w:type="spellStart"/>
-      <w:r>
-        <w:rPr>
-          <w:rFonts w:cs="Arial"/>
-          <w:sz w:val="16"/>
-          <w:szCs w:val="16"/>
-        </w:rPr>
-        <w:t>clinvar</w:t>
-      </w:r>
-      <w:proofErr w:type="spellEnd"/>
-      <w:r>
-        <w:rPr>
-          <w:rFonts w:cs="Arial"/>
-          <w:sz w:val="16"/>
-          <w:szCs w:val="16"/>
-        </w:rPr>
-        <w:t>) and the IARC TP53 Database (p53.iarc.fr). V</w:t>
-      </w:r>
-      <w:r>
-        <w:rPr>
-          <w:rFonts w:cs="Arial"/>
-          <w:sz w:val="16"/>
-          <w:szCs w:val="18"/>
-        </w:rPr>
-        <w:t>ariant origin (</w:t>
-      </w:r>
-      <w:proofErr w:type="gramStart"/>
-      <w:r>
-        <w:rPr>
-          <w:rFonts w:cs="Arial"/>
-          <w:sz w:val="16"/>
-          <w:szCs w:val="18"/>
-        </w:rPr>
-        <w:t>i.e.</w:t>
-      </w:r>
-      <w:proofErr w:type="gramEnd"/>
-      <w:r>
-        <w:rPr>
-          <w:rFonts w:cs="Arial"/>
-          <w:sz w:val="16"/>
-          <w:szCs w:val="18"/>
-        </w:rPr>
-        <w:t xml:space="preserve"> somatic or germline) is assumed based on ancillary information (e.g. population databases, literature, variant read frequency) for the purpose of clinical interpretation. All assumed somatic variants are reported (and generally considered clinically significant). Variants of uncertain origin are also reported, as are likely benign germline polymorphisms if sufficiently rare and otherwise undescribed. Testing of a non-haematological specimen may be recommended to evaluate variant origin. Recurrent population variants are not reported.</w:t>
+        <w:t>Variants are analysed using PathOS software (Peter Mac) and described according to HGVS nomenclature version 19.01 (http://varnomen.hgvs.org/) with minor differences in accordance with Peter MacCallum Cancer Centre Molecular Pathology departmental policy. The following population variation and cancer or genetic disease databases are commonly used in addition to literature review to assist with variant interpretation: the Genome Aggregation Database (gnomAD; gnomad.broadinstitute.org), the Catalogue of Somatic Mutations in Cancer (COSMIC; cancer.sanger.ac.uk), ClinVar (ncbi.nlm.nih.gov/clinvar) and the IARC TP53 Database (p53.iarc.fr). V</w:t>
+      </w:r>
+      <w:r>
+        <w:rPr>
+          <w:rFonts w:cs="Arial"/>
+          <w:sz w:val="16"/>
+          <w:szCs w:val="18"/>
+        </w:rPr>
+        <w:t>ariant origin (i.e. somatic or germline) is assumed based on ancillary information (e.g. population databases, literature, variant read frequency) for the purpose of clinical interpretation. All assumed somatic variants are reported (and generally considered clinically significant). Variants of uncertain origin are also reported, as are likely benign germline polymorphisms if sufficiently rare and otherwise undescribed. Testing of a non-haematological specimen may be recommended to evaluate variant origin. Recurrent population variants are not reported.</w:t>
       </w:r>
       <w:r>
         <w:rPr>
@@ -1322,7 +1282,7 @@
           <w:szCs w:val="18"/>
           <w:vertAlign w:val="superscript"/>
         </w:rPr>
-        <w:t>1</w:t>
+        <w:t xml:space="preserve"> </w:t>
       </w:r>
       <w:r>
         <w:rPr>
@@ -1331,6 +1291,15 @@
           <w:sz w:val="16"/>
           <w:szCs w:val="18"/>
         </w:rPr>
+        <w:t>[Li et al. 2017, PMID: 27993330]</w:t>
+      </w:r>
+      <w:r>
+        <w:rPr>
+          <w:rFonts w:cs="Arial"/>
+          <w:b/>
+          <w:sz w:val="16"/>
+          <w:szCs w:val="18"/>
+        </w:rPr>
         <w:t xml:space="preserve">) – </w:t>
       </w:r>
       <w:r>
@@ -1372,18 +1341,41 @@
           <w:sz w:val="16"/>
           <w:szCs w:val="18"/>
         </w:rPr>
-        <w:t xml:space="preserve"> (the variant either defines a diagnostic category or is sufficiently specific for the clinical context to contribute to diagnostic </w:t>
-      </w:r>
-      <w:proofErr w:type="spellStart"/>
-      <w:r>
-        <w:rPr>
-          <w:rFonts w:cs="Arial"/>
-          <w:sz w:val="16"/>
-          <w:szCs w:val="18"/>
-        </w:rPr>
-        <w:t>subcategorisation</w:t>
-      </w:r>
-      <w:proofErr w:type="spellEnd"/>
+        <w:t xml:space="preserve"> (the variant either defines a diagnostic category or is sufficiently specific for the clinical context to contribute to diagnostic subcategorisation), </w:t>
+      </w:r>
+      <w:r>
+        <w:rPr>
+          <w:rFonts w:cs="Arial"/>
+          <w:b/>
+          <w:sz w:val="16"/>
+          <w:szCs w:val="18"/>
+        </w:rPr>
+        <w:t>PROGNOSTIC</w:t>
+      </w:r>
+      <w:r>
+        <w:rPr>
+          <w:rFonts w:cs="Arial"/>
+          <w:sz w:val="16"/>
+          <w:szCs w:val="18"/>
+        </w:rPr>
+        <w:t xml:space="preserve"> (the variant has been associated in large trials/series with inferior or superior outcomes in either the context of a specific therapy or independent of therapy</w:t>
+      </w:r>
+      <w:r>
+        <w:rPr>
+          <w:rFonts w:cs="Arial"/>
+          <w:sz w:val="16"/>
+          <w:szCs w:val="18"/>
+        </w:rPr>
+        <w:t>. Note this does not take into account interaction between prognostic variants present in the individual patient. Relevant pairwise interactions are presented in the</w:t>
+      </w:r>
+      <w:r>
+        <w:rPr>
+          <w:rFonts w:cs="Arial"/>
+          <w:sz w:val="16"/>
+          <w:szCs w:val="18"/>
+        </w:rPr>
+        <w:t xml:space="preserve"> clinical summary</w:t>
+      </w:r>
       <w:r>
         <w:rPr>
           <w:rFonts w:cs="Arial"/>
@@ -1399,31 +1391,55 @@
           <w:sz w:val="16"/>
           <w:szCs w:val="18"/>
         </w:rPr>
-        <w:t>PROGNOSTIC</w:t>
-      </w:r>
-      <w:r>
-        <w:rPr>
-          <w:rFonts w:cs="Arial"/>
-          <w:sz w:val="16"/>
-          <w:szCs w:val="18"/>
-        </w:rPr>
-        <w:t xml:space="preserve"> (the variant has been associated in large trials/series with inferior or superior outcomes in either the context of a specific therapy or independent of therapy</w:t>
-      </w:r>
-      <w:r>
-        <w:rPr>
-          <w:rFonts w:cs="Arial"/>
-          <w:sz w:val="16"/>
-          <w:szCs w:val="18"/>
-        </w:rPr>
-        <w:t>. Note this does not take into account interaction between prognostic variants present in the individual patient. Relevant pairwise interactions are presented in the</w:t>
-      </w:r>
-      <w:r>
-        <w:rPr>
-          <w:rFonts w:cs="Arial"/>
-          <w:sz w:val="16"/>
-          <w:szCs w:val="18"/>
-        </w:rPr>
-        <w:t xml:space="preserve"> clinical summary</w:t>
+        <w:t>DRUG TARGET</w:t>
+      </w:r>
+      <w:r>
+        <w:rPr>
+          <w:rFonts w:cs="Arial"/>
+          <w:sz w:val="16"/>
+          <w:szCs w:val="18"/>
+        </w:rPr>
+        <w:t xml:space="preserve"> (the variant or variant class is specifically targeted by a therapeutic agent</w:t>
+      </w:r>
+      <w:r>
+        <w:rPr>
+          <w:rFonts w:cs="Arial"/>
+          <w:sz w:val="16"/>
+          <w:szCs w:val="18"/>
+        </w:rPr>
+        <w:t xml:space="preserve">, </w:t>
+      </w:r>
+      <w:r>
+        <w:rPr>
+          <w:rFonts w:cs="Arial"/>
+          <w:sz w:val="16"/>
+          <w:szCs w:val="18"/>
+        </w:rPr>
+        <w:t xml:space="preserve">this category only includes therapeutic agents that are clinically advanced and generally available through either reimbursement or clinical trials </w:t>
+      </w:r>
+      <w:r>
+        <w:rPr>
+          <w:rFonts w:cs="Arial"/>
+          <w:sz w:val="16"/>
+          <w:szCs w:val="18"/>
+        </w:rPr>
+        <w:t>[</w:t>
+      </w:r>
+      <w:r>
+        <w:rPr>
+          <w:rFonts w:cs="Arial"/>
+          <w:sz w:val="16"/>
+          <w:szCs w:val="18"/>
+        </w:rPr>
+        <w:t>i.e. not early stage investigational agents</w:t>
+      </w:r>
+      <w:r>
+        <w:rPr>
+          <w:rFonts w:cs="Arial"/>
+          <w:sz w:val="16"/>
+          <w:szCs w:val="18"/>
+        </w:rPr>
+        <w:t>]</w:t>
       </w:r>
       <w:r>
         <w:rPr>
@@ -1440,63 +1456,15 @@
           <w:sz w:val="16"/>
           <w:szCs w:val="18"/>
         </w:rPr>
-        <w:t>DRUG TARGET</w:t>
-      </w:r>
-      <w:r>
-        <w:rPr>
-          <w:rFonts w:cs="Arial"/>
-          <w:sz w:val="16"/>
-          <w:szCs w:val="18"/>
-        </w:rPr>
-        <w:t xml:space="preserve"> (the variant or variant class is specifically targeted by a therapeutic agent</w:t>
-      </w:r>
-      <w:r>
-        <w:rPr>
-          <w:rFonts w:cs="Arial"/>
-          <w:sz w:val="16"/>
-          <w:szCs w:val="18"/>
-        </w:rPr>
-        <w:t xml:space="preserve">, </w:t>
-      </w:r>
-      <w:r>
-        <w:rPr>
-          <w:rFonts w:cs="Arial"/>
-          <w:sz w:val="16"/>
-          <w:szCs w:val="18"/>
-        </w:rPr>
-        <w:t xml:space="preserve">this category only includes therapeutic agents that are clinically advanced and generally available through either reimbursement or clinical trials </w:t>
-      </w:r>
-      <w:r>
-        <w:rPr>
-          <w:rFonts w:cs="Arial"/>
-          <w:sz w:val="16"/>
-          <w:szCs w:val="18"/>
-        </w:rPr>
-        <w:t>[</w:t>
-      </w:r>
-      <w:r>
-        <w:rPr>
-          <w:rFonts w:cs="Arial"/>
-          <w:sz w:val="16"/>
-          <w:szCs w:val="18"/>
-        </w:rPr>
-        <w:t>i.e. not early stage investigational agents</w:t>
-      </w:r>
-      <w:r>
-        <w:rPr>
-          <w:rFonts w:cs="Arial"/>
-          <w:sz w:val="16"/>
-          <w:szCs w:val="18"/>
-        </w:rPr>
-        <w:t>]</w:t>
-      </w:r>
-      <w:r>
-        <w:rPr>
-          <w:rFonts w:cs="Arial"/>
-          <w:sz w:val="16"/>
-          <w:szCs w:val="18"/>
-        </w:rPr>
-        <w:t xml:space="preserve">), </w:t>
+        <w:t>DRUG RESISTANCE</w:t>
+      </w:r>
+      <w:r>
+        <w:rPr>
+          <w:rFonts w:cs="Arial"/>
+          <w:sz w:val="16"/>
+          <w:szCs w:val="18"/>
+        </w:rPr>
+        <w:t xml:space="preserve"> (the variant is specifically associated with resistance to a targeted agent [i.e. does not include non-specific resistance to non-targeted therapies]), </w:t>
       </w:r>
       <w:r>
         <w:rPr>
@@ -1505,23 +1473,6 @@
           <w:sz w:val="16"/>
           <w:szCs w:val="18"/>
         </w:rPr>
-        <w:t>DRUG RESISTANCE</w:t>
-      </w:r>
-      <w:r>
-        <w:rPr>
-          <w:rFonts w:cs="Arial"/>
-          <w:sz w:val="16"/>
-          <w:szCs w:val="18"/>
-        </w:rPr>
-        <w:t xml:space="preserve"> (the variant is specifically associated with resistance to a targeted agent [i.e. does not include non-specific resistance to non-targeted therapies]), </w:t>
-      </w:r>
-      <w:r>
-        <w:rPr>
-          <w:rFonts w:cs="Arial"/>
-          <w:b/>
-          <w:sz w:val="16"/>
-          <w:szCs w:val="18"/>
-        </w:rPr>
         <w:t>MRD MARKER</w:t>
       </w:r>
       <w:r>
@@ -1578,25 +1529,7 @@
           <w:sz w:val="16"/>
           <w:szCs w:val="18"/>
         </w:rPr>
-        <w:t xml:space="preserve"> is accepted practice). If the variant is not categorised into any of the above </w:t>
-      </w:r>
-      <w:proofErr w:type="gramStart"/>
-      <w:r>
-        <w:rPr>
-          <w:rFonts w:cs="Arial"/>
-          <w:sz w:val="16"/>
-          <w:szCs w:val="18"/>
-        </w:rPr>
-        <w:t>categories</w:t>
-      </w:r>
-      <w:proofErr w:type="gramEnd"/>
-      <w:r>
-        <w:rPr>
-          <w:rFonts w:cs="Arial"/>
-          <w:sz w:val="16"/>
-          <w:szCs w:val="18"/>
-        </w:rPr>
-        <w:t xml:space="preserve"> it is assigned </w:t>
+        <w:t xml:space="preserve"> is accepted practice). If the variant is not categorised into any of the above categories it is assigned </w:t>
       </w:r>
       <w:r>
         <w:rPr>
@@ -1782,25 +1715,23 @@
           <w:sz w:val="16"/>
           <w:szCs w:val="16"/>
         </w:rPr>
-        <w:t>with the exception of ASXL1 c.1934</w:t>
-      </w:r>
-      <w:proofErr w:type="gramStart"/>
+        <w:t>with the exception of ASXL1 c.1934dup;p.Gly646Trpfs*12 (detection limit ~ 5%</w:t>
+      </w:r>
       <w:r>
         <w:rPr>
           <w:rFonts w:cs="Arial"/>
           <w:sz w:val="16"/>
           <w:szCs w:val="16"/>
         </w:rPr>
-        <w:t>dup;p</w:t>
-      </w:r>
-      <w:proofErr w:type="gramEnd"/>
+        <w:t>-10%</w:t>
+      </w:r>
       <w:r>
         <w:rPr>
           <w:rFonts w:cs="Arial"/>
           <w:sz w:val="16"/>
           <w:szCs w:val="16"/>
         </w:rPr>
-        <w:t>.Gly646Trpfs*12 (detection limit ~ 5%</w:t>
+        <w:t>)</w:t>
       </w:r>
       <w:r>
         <w:rPr>
@@ -1808,7 +1739,7 @@
           <w:sz w:val="16"/>
           <w:szCs w:val="16"/>
         </w:rPr>
-        <w:t>-10%</w:t>
+        <w:t xml:space="preserve">. This assay is primarily qualitative however, the variant read frequency (VRF) is provided to assist with variant interpretation and is assumed to approximate VAF in most instances (noting that the VAF of some insertions/deletions may be underrepresented due to assay-based allele bias). </w:t>
       </w:r>
       <w:r>
         <w:rPr>
@@ -1816,6 +1747,46 @@
           <w:sz w:val="16"/>
           <w:szCs w:val="16"/>
         </w:rPr>
+        <w:t>The measurement of uncertainty provided as a percentage relative standard uncertainty (i.e. CV%) for variants with VAFs of 2%, 5%-10%, 20%-40% and 50% are on average, 15.4%, 8.6%, 4.0% and 1.8%, respectively.</w:t>
+      </w:r>
+      <w:r>
+        <w:rPr>
+          <w:rFonts w:cs="Arial"/>
+          <w:sz w:val="16"/>
+          <w:szCs w:val="16"/>
+        </w:rPr>
+        <w:t xml:space="preserve"> Copy number variations, loss of heterozygosity, structural rearrangements or aneuploidies are not reported. </w:t>
+      </w:r>
+      <w:r>
+        <w:rPr>
+          <w:rFonts w:cs="Arial"/>
+          <w:sz w:val="16"/>
+          <w:szCs w:val="16"/>
+        </w:rPr>
+        <w:t>Insertions or deletions (particularly those &gt; 25 bp</w:t>
+      </w:r>
+      <w:r>
+        <w:rPr>
+          <w:rFonts w:cs="Arial"/>
+          <w:sz w:val="16"/>
+          <w:szCs w:val="16"/>
+        </w:rPr>
+        <w:t xml:space="preserve"> </w:t>
+      </w:r>
+      <w:r>
+        <w:rPr>
+          <w:rFonts w:cs="Arial"/>
+          <w:sz w:val="16"/>
+          <w:szCs w:val="16"/>
+        </w:rPr>
+        <w:t>in length</w:t>
+      </w:r>
+      <w:r>
+        <w:rPr>
+          <w:rFonts w:cs="Arial"/>
+          <w:sz w:val="16"/>
+          <w:szCs w:val="16"/>
+        </w:rPr>
         <w:t>)</w:t>
       </w:r>
       <w:r>
@@ -1824,7 +1795,7 @@
           <w:sz w:val="16"/>
           <w:szCs w:val="16"/>
         </w:rPr>
-        <w:t xml:space="preserve">. This assay is primarily qualitative however, the variant read frequency (VRF) is provided to assist with variant interpretation and is assumed to approximate VAF in most instances (noting that the VAF of some insertions/deletions may be underrepresented due to assay-based allele bias). </w:t>
+        <w:t xml:space="preserve"> are not reliably detected by this assay</w:t>
       </w:r>
       <w:r>
         <w:rPr>
@@ -1832,25 +1803,24 @@
           <w:sz w:val="16"/>
           <w:szCs w:val="16"/>
         </w:rPr>
-        <w:t>The measurement of uncertainty provided as a percentage relative standard uncertainty (</w:t>
-      </w:r>
-      <w:proofErr w:type="gramStart"/>
+        <w:t xml:space="preserve">. Genes are analysed using the reference transcripts listed below; </w:t>
+      </w:r>
       <w:r>
         <w:rPr>
           <w:rFonts w:cs="Arial"/>
           <w:sz w:val="16"/>
           <w:szCs w:val="16"/>
         </w:rPr>
-        <w:t>i.e.</w:t>
-      </w:r>
-      <w:proofErr w:type="gramEnd"/>
+        <w:lastRenderedPageBreak/>
+        <w:t>coding exons found in alternative transcripts are not assessed by this assay. This assay does not distinguish between somatic and germline variants.</w:t>
+      </w:r>
       <w:r>
         <w:rPr>
           <w:rFonts w:cs="Arial"/>
           <w:sz w:val="16"/>
           <w:szCs w:val="16"/>
         </w:rPr>
-        <w:t xml:space="preserve"> CV%) for variants with VAFs of 2%, 5%-10%, 20%-40% and 50% are on average, 15.4%, 8.6%, 4.0% and 1.8%, respectively.</w:t>
+        <w:t xml:space="preserve"> I</w:t>
       </w:r>
       <w:r>
         <w:rPr>
@@ -1858,98 +1828,7 @@
           <w:sz w:val="16"/>
           <w:szCs w:val="16"/>
         </w:rPr>
-        <w:t xml:space="preserve"> Copy number variations, loss of heterozygosity, structural rearrangements or aneuploidies are not reported. </w:t>
-      </w:r>
-      <w:r>
-        <w:rPr>
-          <w:rFonts w:cs="Arial"/>
-          <w:sz w:val="16"/>
-          <w:szCs w:val="16"/>
-        </w:rPr>
-        <w:t xml:space="preserve">Insertions or deletions </w:t>
-      </w:r>
-      <w:r>
-        <w:rPr>
-          <w:rFonts w:cs="Arial"/>
-          <w:sz w:val="16"/>
-          <w:szCs w:val="16"/>
-        </w:rPr>
-        <w:lastRenderedPageBreak/>
-        <w:t>(particularly those &gt; 25 bp</w:t>
-      </w:r>
-      <w:r>
-        <w:rPr>
-          <w:rFonts w:cs="Arial"/>
-          <w:sz w:val="16"/>
-          <w:szCs w:val="16"/>
-        </w:rPr>
-        <w:t xml:space="preserve"> </w:t>
-      </w:r>
-      <w:r>
-        <w:rPr>
-          <w:rFonts w:cs="Arial"/>
-          <w:sz w:val="16"/>
-          <w:szCs w:val="16"/>
-        </w:rPr>
-        <w:t>in length</w:t>
-      </w:r>
-      <w:r>
-        <w:rPr>
-          <w:rFonts w:cs="Arial"/>
-          <w:sz w:val="16"/>
-          <w:szCs w:val="16"/>
-        </w:rPr>
-        <w:t>)</w:t>
-      </w:r>
-      <w:r>
-        <w:rPr>
-          <w:rFonts w:cs="Arial"/>
-          <w:sz w:val="16"/>
-          <w:szCs w:val="16"/>
-        </w:rPr>
-        <w:t xml:space="preserve"> are not reliably detected by this assay</w:t>
-      </w:r>
-      <w:r>
-        <w:rPr>
-          <w:rFonts w:cs="Arial"/>
-          <w:sz w:val="16"/>
-          <w:szCs w:val="16"/>
-        </w:rPr>
-        <w:t>. Genes are analysed using the reference transcripts listed below; coding exons found in alternative transcripts are not assessed by this assay. This assay does not distinguish between somatic and germline variants.</w:t>
-      </w:r>
-      <w:r>
-        <w:rPr>
-          <w:rFonts w:cs="Arial"/>
-          <w:sz w:val="16"/>
-          <w:szCs w:val="16"/>
-        </w:rPr>
-        <w:t xml:space="preserve"> I</w:t>
-      </w:r>
-      <w:r>
-        <w:rPr>
-          <w:rFonts w:cs="Arial"/>
-          <w:sz w:val="16"/>
-          <w:szCs w:val="16"/>
-        </w:rPr>
-        <w:t>n addition, the clonal origin of somatic variants (</w:t>
-      </w:r>
-      <w:proofErr w:type="gramStart"/>
-      <w:r>
-        <w:rPr>
-          <w:rFonts w:cs="Arial"/>
-          <w:sz w:val="16"/>
-          <w:szCs w:val="16"/>
-        </w:rPr>
-        <w:t>i.e.</w:t>
-      </w:r>
-      <w:proofErr w:type="gramEnd"/>
-      <w:r>
-        <w:rPr>
-          <w:rFonts w:cs="Arial"/>
-          <w:sz w:val="16"/>
-          <w:szCs w:val="16"/>
-        </w:rPr>
-        <w:t xml:space="preserve"> disease</w:t>
+        <w:t>n addition, the clonal origin of somatic variants (i.e. disease</w:t>
       </w:r>
       <w:r>
         <w:rPr>
@@ -2204,7 +2083,7 @@
           <w:sz w:val="18"/>
           <w:szCs w:val="18"/>
         </w:rPr>
-        <w:t>REPORTED_BY1_IN</w:t>
+        <w:t>REPORTED_BY_IN</w:t>
       </w:r>
     </w:p>
     <w:p>
@@ -2228,7 +2107,7 @@
           <w:sz w:val="18"/>
           <w:szCs w:val="18"/>
         </w:rPr>
-        <w:tab/>
+        <w:t>Authorised by</w:t>
       </w:r>
       <w:r>
         <w:rPr>
@@ -2237,7 +2116,16 @@
           <w:sz w:val="18"/>
           <w:szCs w:val="18"/>
         </w:rPr>
-        <w:t>REPORTED_BY2_IN</w:t>
+        <w:tab/>
+      </w:r>
+      <w:r>
+        <w:rPr>
+          <w:rFonts w:eastAsia="Times New Roman" w:cs="Arial"/>
+          <w:b/>
+          <w:sz w:val="18"/>
+          <w:szCs w:val="18"/>
+        </w:rPr>
+        <w:t>AUTHORISED_BY_IN</w:t>
       </w:r>
     </w:p>
     <w:p>
@@ -2247,54 +2135,6 @@
           <w:tab w:val="left" w:pos="9540"/>
         </w:tabs>
         <w:jc w:val="both"/>
-        <w:rPr>
-          <w:rFonts w:eastAsia="Times New Roman" w:cs="Arial"/>
-          <w:b/>
-          <w:sz w:val="18"/>
-          <w:szCs w:val="18"/>
-        </w:rPr>
-      </w:pPr>
-      <w:r>
-        <w:rPr>
-          <w:rFonts w:eastAsia="Times New Roman" w:cs="Arial"/>
-          <w:b/>
-          <w:sz w:val="18"/>
-          <w:szCs w:val="18"/>
-        </w:rPr>
-        <w:t>Authorised by</w:t>
-      </w:r>
-      <w:r>
-        <w:rPr>
-          <w:rFonts w:eastAsia="Times New Roman" w:cs="Arial"/>
-          <w:b/>
-          <w:sz w:val="18"/>
-          <w:szCs w:val="18"/>
-        </w:rPr>
-        <w:tab/>
-      </w:r>
-      <w:r>
-        <w:rPr>
-          <w:rFonts w:eastAsia="Times New Roman" w:cs="Arial"/>
-          <w:b/>
-          <w:sz w:val="18"/>
-          <w:szCs w:val="18"/>
-        </w:rPr>
-        <w:t>AUTHORISED_BY_IN</w:t>
-      </w:r>
-    </w:p>
-    <w:p>
-      <w:pPr>
-        <w:tabs>
-          <w:tab w:val="left" w:pos="1985"/>
-          <w:tab w:val="left" w:pos="9540"/>
-        </w:tabs>
-        <w:jc w:val="both"/>
-        <w:rPr>
-          <w:rFonts w:eastAsia="Times New Roman" w:cs="Arial"/>
-          <w:b/>
-          <w:sz w:val="18"/>
-          <w:szCs w:val="18"/>
-        </w:rPr>
       </w:pPr>
       <w:r>
         <w:rPr>
@@ -2349,7 +2189,7 @@
           <w:sz w:val="18"/>
           <w:szCs w:val="18"/>
         </w:rPr>
-        <w:t>16-Nov-2023</w:t>
+        <w:t>15-Mar-2024</w:t>
       </w:r>
       <w:r>
         <w:rPr>
@@ -2359,44 +2199,6 @@
           <w:szCs w:val="18"/>
         </w:rPr>
         <w:fldChar w:fldCharType="end"/>
-      </w:r>
-    </w:p>
-    <w:p>
-      <w:pPr>
-        <w:pStyle w:val="EndNoteBibliography"/>
-        <w:jc w:val="both"/>
-        <w:rPr>
-          <w:rFonts w:eastAsia="Times New Roman"/>
-          <w:noProof w:val="0"/>
-          <w:sz w:val="18"/>
-          <w:szCs w:val="18"/>
-        </w:rPr>
-      </w:pPr>
-    </w:p>
-    <w:p>
-      <w:pPr>
-        <w:pStyle w:val="EndNoteBibliography"/>
-        <w:jc w:val="both"/>
-        <w:rPr>
-          <w:rStyle w:val="Normal2Char"/>
-          <w:rFonts w:eastAsia="MS Mincho"/>
-          <w:i/>
-          <w:noProof w:val="0"/>
-          <w:color w:val="0D0D0D"/>
-          <w:sz w:val="16"/>
-          <w:szCs w:val="18"/>
-          <w:lang w:val="en-AU"/>
-        </w:rPr>
-      </w:pPr>
-      <w:r>
-        <w:rPr>
-          <w:rFonts w:eastAsia="Times New Roman"/>
-          <w:b/>
-          <w:noProof w:val="0"/>
-          <w:sz w:val="18"/>
-          <w:szCs w:val="18"/>
-        </w:rPr>
-        <w:t>References</w:t>
       </w:r>
     </w:p>
     <w:p>
@@ -2416,33 +2218,6 @@
           <w:cols w:space="708"/>
         </w:sectPr>
       </w:pPr>
-      <w:bookmarkStart w:id="0" w:name="_ENREF_1_1"/>
-      <w:r>
-        <w:t>1.</w:t>
-      </w:r>
-      <w:r>
-        <w:tab/>
-        <w:t xml:space="preserve">Li MM, Datto M, Duncavage EJ, et al. Standards and Guidelines for the Interpretation and Reporting of Sequence Variants in Cancer: A Joint Consensus Recommendation of the Association for Molecular Pathology, American Society of Clinical Oncology, and College of American Pathologists. </w:t>
-      </w:r>
-      <w:r>
-        <w:rPr>
-          <w:i/>
-        </w:rPr>
-        <w:t>J Mol Diagn</w:t>
-      </w:r>
-      <w:r>
-        <w:t xml:space="preserve"> 2017; </w:t>
-      </w:r>
-      <w:r>
-        <w:rPr>
-          <w:b/>
-        </w:rPr>
-        <w:t>19</w:t>
-      </w:r>
-      <w:r>
-        <w:t>(1): 4-23.</w:t>
-      </w:r>
-      <w:bookmarkEnd w:id="0"/>
     </w:p>
     <w:p>
       <w:pPr>
@@ -2803,37 +2578,6 @@
         <w:sz w:val="18"/>
       </w:rPr>
       <w:fldChar w:fldCharType="end"/>
-    </w:r>
-  </w:p>
-  <w:p>
-    <w:pPr>
-      <w:pStyle w:val="Footer"/>
-      <w:jc w:val="right"/>
-      <w:rPr>
-        <w:i/>
-        <w:szCs w:val="12"/>
-      </w:rPr>
-    </w:pPr>
-    <w:r>
-      <w:rPr>
-        <w:i/>
-        <w:szCs w:val="12"/>
-      </w:rPr>
-      <w:t>MP-MH-NGS-9J</w:t>
-    </w:r>
-    <w:r>
-      <w:rPr>
-        <w:i/>
-        <w:szCs w:val="12"/>
-      </w:rPr>
-      <w:t xml:space="preserve"> v0</w:t>
-    </w:r>
-    <w:r>
-      <w:rPr>
-        <w:i/>
-        <w:szCs w:val="12"/>
-      </w:rPr>
-      <w:t>3</w:t>
     </w:r>
   </w:p>
 </w:ftr>
@@ -2989,37 +2733,6 @@
         <w:sz w:val="18"/>
       </w:rPr>
       <w:fldChar w:fldCharType="end"/>
-    </w:r>
-  </w:p>
-  <w:p>
-    <w:pPr>
-      <w:pStyle w:val="Footer"/>
-      <w:jc w:val="right"/>
-      <w:rPr>
-        <w:i/>
-        <w:szCs w:val="12"/>
-      </w:rPr>
-    </w:pPr>
-    <w:r>
-      <w:rPr>
-        <w:i/>
-        <w:szCs w:val="12"/>
-      </w:rPr>
-      <w:t>MP-MH-NGS-9J</w:t>
-    </w:r>
-    <w:r>
-      <w:rPr>
-        <w:i/>
-        <w:szCs w:val="12"/>
-      </w:rPr>
-      <w:t xml:space="preserve"> v0</w:t>
-    </w:r>
-    <w:r>
-      <w:rPr>
-        <w:i/>
-        <w:szCs w:val="12"/>
-      </w:rPr>
-      <w:t>3</w:t>
     </w:r>
   </w:p>
 </w:ftr>
@@ -6560,6 +6273,69 @@
 </file>
 
 <file path=customXml/item1.xml><?xml version="1.0" encoding="utf-8"?>
+<p:properties xmlns:p="http://schemas.microsoft.com/office/2006/metadata/properties" xmlns:xsi="http://www.w3.org/2001/XMLSchema-instance" xmlns:pc="http://schemas.microsoft.com/office/infopath/2007/PartnerControls">
+  <documentManagement>
+    <DocumentType xmlns="c44ab56d-57f8-4a14-86db-a39667906be8" xsi:nil="true"/>
+    <Category xmlns="c44ab56d-57f8-4a14-86db-a39667906be8" xsi:nil="true"/>
+    <b918a6e12641485a9ca8c2e70b4558c0 xmlns="bbb6251c-984c-4fcb-9547-f40f6d5e63ff">
+      <Terms xmlns="http://schemas.microsoft.com/office/infopath/2007/PartnerControls">
+        <TermInfo xmlns="http://schemas.microsoft.com/office/infopath/2007/PartnerControls">
+          <TermName xmlns="http://schemas.microsoft.com/office/infopath/2007/PartnerControls">Operational</TermName>
+          <TermId xmlns="http://schemas.microsoft.com/office/infopath/2007/PartnerControls">150389d9-0463-4c4a-b800-fb182dbb9bcb</TermId>
+        </TermInfo>
+      </Terms>
+    </b918a6e12641485a9ca8c2e70b4558c0>
+    <_Flow_SignoffStatus xmlns="c44ab56d-57f8-4a14-86db-a39667906be8" xsi:nil="true"/>
+    <lcf76f155ced4ddcb4097134ff3c332f xmlns="c44ab56d-57f8-4a14-86db-a39667906be8">
+      <Terms xmlns="http://schemas.microsoft.com/office/infopath/2007/PartnerControls"/>
+    </lcf76f155ced4ddcb4097134ff3c332f>
+    <b29dd6ef633047bba64c76c6e215692a xmlns="bbb6251c-984c-4fcb-9547-f40f6d5e63ff">
+      <Terms xmlns="http://schemas.microsoft.com/office/infopath/2007/PartnerControls">
+        <TermInfo xmlns="http://schemas.microsoft.com/office/infopath/2007/PartnerControls">
+          <TermName xmlns="http://schemas.microsoft.com/office/infopath/2007/PartnerControls">Internal</TermName>
+          <TermId xmlns="http://schemas.microsoft.com/office/infopath/2007/PartnerControls">2b22734e-9cea-437f-97a4-653416044446</TermId>
+        </TermInfo>
+      </Terms>
+    </b29dd6ef633047bba64c76c6e215692a>
+    <i77a2d63ec754e4dbbf13ee1f809aa62 xmlns="bbb6251c-984c-4fcb-9547-f40f6d5e63ff">
+      <Terms xmlns="http://schemas.microsoft.com/office/infopath/2007/PartnerControls">
+        <TermInfo xmlns="http://schemas.microsoft.com/office/infopath/2007/PartnerControls">
+          <TermName xmlns="http://schemas.microsoft.com/office/infopath/2007/PartnerControls">N/A</TermName>
+          <TermId xmlns="http://schemas.microsoft.com/office/infopath/2007/PartnerControls">77aac54e-7746-4232-91ae-96cfc2b44f19</TermId>
+        </TermInfo>
+      </Terms>
+    </i77a2d63ec754e4dbbf13ee1f809aa62>
+    <k04f27a462bd4c45a610623ab03d8a6b xmlns="bbb6251c-984c-4fcb-9547-f40f6d5e63ff">
+      <Terms xmlns="http://schemas.microsoft.com/office/infopath/2007/PartnerControls">
+        <TermInfo xmlns="http://schemas.microsoft.com/office/infopath/2007/PartnerControls">
+          <TermName xmlns="http://schemas.microsoft.com/office/infopath/2007/PartnerControls">Business Ventures</TermName>
+          <TermId xmlns="http://schemas.microsoft.com/office/infopath/2007/PartnerControls">771822a9-08f4-4b0c-b044-94205102db1e</TermId>
+        </TermInfo>
+      </Terms>
+    </k04f27a462bd4c45a610623ab03d8a6b>
+    <nb65ac56c571489cbc31094d7b888b19 xmlns="bbb6251c-984c-4fcb-9547-f40f6d5e63ff">
+      <Terms xmlns="http://schemas.microsoft.com/office/infopath/2007/PartnerControls">
+        <TermInfo xmlns="http://schemas.microsoft.com/office/infopath/2007/PartnerControls">
+          <TermName xmlns="http://schemas.microsoft.com/office/infopath/2007/PartnerControls">Pathology</TermName>
+          <TermId xmlns="http://schemas.microsoft.com/office/infopath/2007/PartnerControls">4a117755-78ff-4a2c-8e21-a559b22b64dd</TermId>
+        </TermInfo>
+      </Terms>
+    </nb65ac56c571489cbc31094d7b888b19>
+    <Department xmlns="c44ab56d-57f8-4a14-86db-a39667906be8" xsi:nil="true"/>
+    <TaxCatchAll xmlns="bbb6251c-984c-4fcb-9547-f40f6d5e63ff">
+      <Value>5</Value>
+      <Value>4</Value>
+      <Value>3</Value>
+      <Value>2</Value>
+      <Value>1</Value>
+    </TaxCatchAll>
+    <pmCostCentre xmlns="bbb6251c-984c-4fcb-9547-f40f6d5e63ff" xsi:nil="true"/>
+    <NavigatorClassification xmlns="bbb6251c-984c-4fcb-9547-f40f6d5e63ff">Team Workspace</NavigatorClassification>
+  </documentManagement>
+</p:properties>
+</file>
+
+<file path=customXml/item2.xml><?xml version="1.0" encoding="utf-8"?>
 <?mso-contentType ?>
 <FormTemplates xmlns="http://schemas.microsoft.com/sharepoint/v3/contenttype/forms">
   <Display>DocumentLibraryForm</Display>
@@ -6568,33 +6344,40 @@
 </FormTemplates>
 </file>
 
-<file path=customXml/item2.xml><?xml version="1.0" encoding="utf-8"?>
-<p:properties xmlns:p="http://schemas.microsoft.com/office/2006/metadata/properties" xmlns:xsi="http://www.w3.org/2001/XMLSchema-instance" xmlns:pc="http://schemas.microsoft.com/office/infopath/2007/PartnerControls">
-  <documentManagement/>
-</p:properties>
-</file>
-
 <file path=customXml/item3.xml><?xml version="1.0" encoding="utf-8"?>
-<b:Sources xmlns:b="http://schemas.openxmlformats.org/officeDocument/2006/bibliography" xmlns="http://schemas.openxmlformats.org/officeDocument/2006/bibliography" SelectedStyle="/APA.XSL" StyleName="APA"/>
-</file>
-
-<file path=customXml/item4.xml><?xml version="1.0" encoding="utf-8"?>
-<ct:contentTypeSchema xmlns:ct="http://schemas.microsoft.com/office/2006/metadata/contentType" xmlns:ma="http://schemas.microsoft.com/office/2006/metadata/properties/metaAttributes" ct:_="" ma:_="" ma:contentTypeName="Document" ma:contentTypeID="0x010100159A5A792EDEBF48A6F3C7432CD4E908" ma:contentTypeVersion="7" ma:contentTypeDescription="Create a new document." ma:contentTypeScope="" ma:versionID="c7bbf8f1fbd92e8964dcb3ea0be8a711">
-  <xsd:schema xmlns:xsd="http://www.w3.org/2001/XMLSchema" xmlns:xs="http://www.w3.org/2001/XMLSchema" xmlns:p="http://schemas.microsoft.com/office/2006/metadata/properties" xmlns:ns3="a8d5c2c7-2591-4860-92f8-2a581c2ce2fa" targetNamespace="http://schemas.microsoft.com/office/2006/metadata/properties" ma:root="true" ma:fieldsID="cc0dac9dc2c3dbbd385daf07747a56b5" ns3:_="">
-    <xsd:import namespace="a8d5c2c7-2591-4860-92f8-2a581c2ce2fa"/>
+<ct:contentTypeSchema xmlns:ct="http://schemas.microsoft.com/office/2006/metadata/contentType" xmlns:ma="http://schemas.microsoft.com/office/2006/metadata/properties/metaAttributes" ct:_="" ma:_="" ma:contentTypeName="Document" ma:contentTypeID="0x010100451F1F8C0772B440BA84570C3C4286EA" ma:contentTypeVersion="29" ma:contentTypeDescription="Create a new document." ma:contentTypeScope="" ma:versionID="b3bcf93054b5d0678557845ec3dd46dd">
+  <xsd:schema xmlns:xsd="http://www.w3.org/2001/XMLSchema" xmlns:xs="http://www.w3.org/2001/XMLSchema" xmlns:p="http://schemas.microsoft.com/office/2006/metadata/properties" xmlns:ns2="c44ab56d-57f8-4a14-86db-a39667906be8" xmlns:ns3="bbb6251c-984c-4fcb-9547-f40f6d5e63ff" targetNamespace="http://schemas.microsoft.com/office/2006/metadata/properties" ma:root="true" ma:fieldsID="676e0b85b827ae08faaea4d501add0a1" ns2:_="" ns3:_="">
+    <xsd:import namespace="c44ab56d-57f8-4a14-86db-a39667906be8"/>
+    <xsd:import namespace="bbb6251c-984c-4fcb-9547-f40f6d5e63ff"/>
     <xsd:element name="properties">
       <xsd:complexType>
         <xsd:sequence>
           <xsd:element name="documentManagement">
             <xsd:complexType>
               <xsd:all>
-                <xsd:element ref="ns3:MediaServiceMetadata" minOccurs="0"/>
-                <xsd:element ref="ns3:MediaServiceFastMetadata" minOccurs="0"/>
-                <xsd:element ref="ns3:MediaServiceAutoTags" minOccurs="0"/>
-                <xsd:element ref="ns3:MediaServiceOCR" minOccurs="0"/>
-                <xsd:element ref="ns3:MediaServiceGenerationTime" minOccurs="0"/>
-                <xsd:element ref="ns3:MediaServiceEventHashCode" minOccurs="0"/>
-                <xsd:element ref="ns3:MediaServiceDateTaken" minOccurs="0"/>
+                <xsd:element ref="ns2:Category" minOccurs="0"/>
+                <xsd:element ref="ns2:Department" minOccurs="0"/>
+                <xsd:element ref="ns2:DocumentType" minOccurs="0"/>
+                <xsd:element ref="ns3:k04f27a462bd4c45a610623ab03d8a6b" minOccurs="0"/>
+                <xsd:element ref="ns3:TaxCatchAll" minOccurs="0"/>
+                <xsd:element ref="ns3:nb65ac56c571489cbc31094d7b888b19" minOccurs="0"/>
+                <xsd:element ref="ns3:b29dd6ef633047bba64c76c6e215692a" minOccurs="0"/>
+                <xsd:element ref="ns3:i77a2d63ec754e4dbbf13ee1f809aa62" minOccurs="0"/>
+                <xsd:element ref="ns3:b918a6e12641485a9ca8c2e70b4558c0" minOccurs="0"/>
+                <xsd:element ref="ns3:pmCostCentre" minOccurs="0"/>
+                <xsd:element ref="ns3:NavigatorClassification" minOccurs="0"/>
+                <xsd:element ref="ns2:MediaServiceMetadata" minOccurs="0"/>
+                <xsd:element ref="ns2:MediaServiceFastMetadata" minOccurs="0"/>
+                <xsd:element ref="ns2:MediaServiceObjectDetectorVersions" minOccurs="0"/>
+                <xsd:element ref="ns2:lcf76f155ced4ddcb4097134ff3c332f" minOccurs="0"/>
+                <xsd:element ref="ns2:MediaServiceGenerationTime" minOccurs="0"/>
+                <xsd:element ref="ns2:MediaServiceEventHashCode" minOccurs="0"/>
+                <xsd:element ref="ns2:MediaServiceDateTaken" minOccurs="0"/>
+                <xsd:element ref="ns2:MediaLengthInSeconds" minOccurs="0"/>
+                <xsd:element ref="ns2:MediaServiceOCR" minOccurs="0"/>
+                <xsd:element ref="ns2:MediaServiceLocation" minOccurs="0"/>
+                <xsd:element ref="ns2:_Flow_SignoffStatus" minOccurs="0"/>
+                <xsd:element ref="ns2:MediaServiceSearchProperties" minOccurs="0"/>
               </xsd:all>
             </xsd:complexType>
           </xsd:element>
@@ -6602,42 +6385,150 @@
       </xsd:complexType>
     </xsd:element>
   </xsd:schema>
-  <xsd:schema xmlns:xsd="http://www.w3.org/2001/XMLSchema" xmlns:xs="http://www.w3.org/2001/XMLSchema" xmlns:dms="http://schemas.microsoft.com/office/2006/documentManagement/types" xmlns:pc="http://schemas.microsoft.com/office/infopath/2007/PartnerControls" targetNamespace="a8d5c2c7-2591-4860-92f8-2a581c2ce2fa" elementFormDefault="qualified">
+  <xsd:schema xmlns:xsd="http://www.w3.org/2001/XMLSchema" xmlns:xs="http://www.w3.org/2001/XMLSchema" xmlns:dms="http://schemas.microsoft.com/office/2006/documentManagement/types" xmlns:pc="http://schemas.microsoft.com/office/infopath/2007/PartnerControls" targetNamespace="c44ab56d-57f8-4a14-86db-a39667906be8" elementFormDefault="qualified">
     <xsd:import namespace="http://schemas.microsoft.com/office/2006/documentManagement/types"/>
     <xsd:import namespace="http://schemas.microsoft.com/office/infopath/2007/PartnerControls"/>
-    <xsd:element name="MediaServiceMetadata" ma:index="8" nillable="true" ma:displayName="MediaServiceMetadata" ma:hidden="true" ma:internalName="MediaServiceMetadata" ma:readOnly="true">
+    <xsd:element name="Category" ma:index="8" nillable="true" ma:displayName="Category" ma:format="Dropdown" ma:indexed="true" ma:internalName="Category">
+      <xsd:simpleType>
+        <xsd:restriction base="dms:Text">
+          <xsd:maxLength value="255"/>
+        </xsd:restriction>
+      </xsd:simpleType>
+    </xsd:element>
+    <xsd:element name="Department" ma:index="9" nillable="true" ma:displayName="Department" ma:format="Dropdown" ma:internalName="Department">
+      <xsd:simpleType>
+        <xsd:restriction base="dms:Text">
+          <xsd:maxLength value="255"/>
+        </xsd:restriction>
+      </xsd:simpleType>
+    </xsd:element>
+    <xsd:element name="DocumentType" ma:index="10" nillable="true" ma:displayName="Document Type" ma:format="Dropdown" ma:indexed="true" ma:internalName="DocumentType">
+      <xsd:simpleType>
+        <xsd:restriction base="dms:Text">
+          <xsd:maxLength value="255"/>
+        </xsd:restriction>
+      </xsd:simpleType>
+    </xsd:element>
+    <xsd:element name="MediaServiceMetadata" ma:index="24" nillable="true" ma:displayName="MediaServiceMetadata" ma:hidden="true" ma:internalName="MediaServiceMetadata" ma:readOnly="true">
       <xsd:simpleType>
         <xsd:restriction base="dms:Note"/>
       </xsd:simpleType>
     </xsd:element>
-    <xsd:element name="MediaServiceFastMetadata" ma:index="9" nillable="true" ma:displayName="MediaServiceFastMetadata" ma:hidden="true" ma:internalName="MediaServiceFastMetadata" ma:readOnly="true">
+    <xsd:element name="MediaServiceFastMetadata" ma:index="25" nillable="true" ma:displayName="MediaServiceFastMetadata" ma:hidden="true" ma:internalName="MediaServiceFastMetadata" ma:readOnly="true">
       <xsd:simpleType>
         <xsd:restriction base="dms:Note"/>
       </xsd:simpleType>
     </xsd:element>
-    <xsd:element name="MediaServiceAutoTags" ma:index="10" nillable="true" ma:displayName="Tags" ma:internalName="MediaServiceAutoTags" ma:readOnly="true">
+    <xsd:element name="MediaServiceObjectDetectorVersions" ma:index="26" nillable="true" ma:displayName="MediaServiceObjectDetectorVersions" ma:hidden="true" ma:indexed="true" ma:internalName="MediaServiceObjectDetectorVersions" ma:readOnly="true">
       <xsd:simpleType>
         <xsd:restriction base="dms:Text"/>
       </xsd:simpleType>
     </xsd:element>
-    <xsd:element name="MediaServiceOCR" ma:index="11" nillable="true" ma:displayName="Extracted Text" ma:internalName="MediaServiceOCR" ma:readOnly="true">
+    <xsd:element name="lcf76f155ced4ddcb4097134ff3c332f" ma:index="28" nillable="true" ma:taxonomy="true" ma:internalName="lcf76f155ced4ddcb4097134ff3c332f" ma:taxonomyFieldName="MediaServiceImageTags" ma:displayName="Image Tags" ma:readOnly="false" ma:fieldId="{5cf76f15-5ced-4ddc-b409-7134ff3c332f}" ma:taxonomyMulti="true" ma:sspId="54dc490e-0ba4-43e8-b334-a6bff8b18b78" ma:termSetId="09814cd3-568e-fe90-9814-8d621ff8fb84" ma:anchorId="fba54fb3-c3e1-fe81-a776-ca4b69148c4d" ma:open="true" ma:isKeyword="false">
+      <xsd:complexType>
+        <xsd:sequence>
+          <xsd:element ref="pc:Terms" minOccurs="0" maxOccurs="1"/>
+        </xsd:sequence>
+      </xsd:complexType>
+    </xsd:element>
+    <xsd:element name="MediaServiceGenerationTime" ma:index="29" nillable="true" ma:displayName="MediaServiceGenerationTime" ma:hidden="true" ma:internalName="MediaServiceGenerationTime" ma:readOnly="true">
+      <xsd:simpleType>
+        <xsd:restriction base="dms:Text"/>
+      </xsd:simpleType>
+    </xsd:element>
+    <xsd:element name="MediaServiceEventHashCode" ma:index="30" nillable="true" ma:displayName="MediaServiceEventHashCode" ma:hidden="true" ma:internalName="MediaServiceEventHashCode" ma:readOnly="true">
+      <xsd:simpleType>
+        <xsd:restriction base="dms:Text"/>
+      </xsd:simpleType>
+    </xsd:element>
+    <xsd:element name="MediaServiceDateTaken" ma:index="31" nillable="true" ma:displayName="MediaServiceDateTaken" ma:hidden="true" ma:indexed="true" ma:internalName="MediaServiceDateTaken" ma:readOnly="true">
+      <xsd:simpleType>
+        <xsd:restriction base="dms:Text"/>
+      </xsd:simpleType>
+    </xsd:element>
+    <xsd:element name="MediaLengthInSeconds" ma:index="32" nillable="true" ma:displayName="MediaLengthInSeconds" ma:hidden="true" ma:internalName="MediaLengthInSeconds" ma:readOnly="true">
+      <xsd:simpleType>
+        <xsd:restriction base="dms:Unknown"/>
+      </xsd:simpleType>
+    </xsd:element>
+    <xsd:element name="MediaServiceOCR" ma:index="33" nillable="true" ma:displayName="Extracted Text" ma:internalName="MediaServiceOCR" ma:readOnly="true">
       <xsd:simpleType>
         <xsd:restriction base="dms:Note">
           <xsd:maxLength value="255"/>
         </xsd:restriction>
       </xsd:simpleType>
     </xsd:element>
-    <xsd:element name="MediaServiceGenerationTime" ma:index="12" nillable="true" ma:displayName="MediaServiceGenerationTime" ma:hidden="true" ma:internalName="MediaServiceGenerationTime" ma:readOnly="true">
+    <xsd:element name="MediaServiceLocation" ma:index="34" nillable="true" ma:displayName="Location" ma:description="" ma:indexed="true" ma:internalName="MediaServiceLocation" ma:readOnly="true">
       <xsd:simpleType>
         <xsd:restriction base="dms:Text"/>
       </xsd:simpleType>
     </xsd:element>
-    <xsd:element name="MediaServiceEventHashCode" ma:index="13" nillable="true" ma:displayName="MediaServiceEventHashCode" ma:hidden="true" ma:internalName="MediaServiceEventHashCode" ma:readOnly="true">
+    <xsd:element name="_Flow_SignoffStatus" ma:index="35" nillable="true" ma:displayName="Sign-off status" ma:internalName="Sign_x002d_off_x0020_status">
       <xsd:simpleType>
         <xsd:restriction base="dms:Text"/>
       </xsd:simpleType>
     </xsd:element>
-    <xsd:element name="MediaServiceDateTaken" ma:index="14" nillable="true" ma:displayName="MediaServiceDateTaken" ma:hidden="true" ma:internalName="MediaServiceDateTaken" ma:readOnly="true">
+    <xsd:element name="MediaServiceSearchProperties" ma:index="36" nillable="true" ma:displayName="MediaServiceSearchProperties" ma:hidden="true" ma:internalName="MediaServiceSearchProperties" ma:readOnly="true">
+      <xsd:simpleType>
+        <xsd:restriction base="dms:Note"/>
+      </xsd:simpleType>
+    </xsd:element>
+  </xsd:schema>
+  <xsd:schema xmlns:xsd="http://www.w3.org/2001/XMLSchema" xmlns:xs="http://www.w3.org/2001/XMLSchema" xmlns:dms="http://schemas.microsoft.com/office/2006/documentManagement/types" xmlns:pc="http://schemas.microsoft.com/office/infopath/2007/PartnerControls" targetNamespace="bbb6251c-984c-4fcb-9547-f40f6d5e63ff" elementFormDefault="qualified">
+    <xsd:import namespace="http://schemas.microsoft.com/office/2006/documentManagement/types"/>
+    <xsd:import namespace="http://schemas.microsoft.com/office/infopath/2007/PartnerControls"/>
+    <xsd:element name="k04f27a462bd4c45a610623ab03d8a6b" ma:index="12" nillable="true" ma:taxonomy="true" ma:internalName="k04f27a462bd4c45a610623ab03d8a6b" ma:taxonomyFieldName="pmDivision" ma:displayName="Division" ma:readOnly="false" ma:default="-1;#Business Ventures|771822a9-08f4-4b0c-b044-94205102db1e" ma:fieldId="{404f27a4-62bd-4c45-a610-623ab03d8a6b}" ma:sspId="54dc490e-0ba4-43e8-b334-a6bff8b18b78" ma:termSetId="d91d20d7-c3b4-42e2-a4f8-5eca3df6795d" ma:anchorId="00000000-0000-0000-0000-000000000000" ma:open="false" ma:isKeyword="false">
+      <xsd:complexType>
+        <xsd:sequence>
+          <xsd:element ref="pc:Terms" minOccurs="0" maxOccurs="1"/>
+        </xsd:sequence>
+      </xsd:complexType>
+    </xsd:element>
+    <xsd:element name="TaxCatchAll" ma:index="13" nillable="true" ma:displayName="Taxonomy Catch All Column" ma:hidden="true" ma:list="{f01ed893-b677-4de5-8b6b-0c6819b6e06b}" ma:internalName="TaxCatchAll" ma:showField="CatchAllData" ma:web="bbb6251c-984c-4fcb-9547-f40f6d5e63ff">
+      <xsd:complexType>
+        <xsd:complexContent>
+          <xsd:extension base="dms:MultiChoiceLookup">
+            <xsd:sequence>
+              <xsd:element name="Value" type="dms:Lookup" maxOccurs="unbounded" minOccurs="0" nillable="true"/>
+            </xsd:sequence>
+          </xsd:extension>
+        </xsd:complexContent>
+      </xsd:complexType>
+    </xsd:element>
+    <xsd:element name="nb65ac56c571489cbc31094d7b888b19" ma:index="15" nillable="true" ma:taxonomy="true" ma:internalName="nb65ac56c571489cbc31094d7b888b19" ma:taxonomyFieldName="pmDepartment" ma:displayName="Department" ma:readOnly="false" ma:default="-1;#Pathology|4a117755-78ff-4a2c-8e21-a559b22b64dd" ma:fieldId="{7b65ac56-c571-489c-bc31-094d7b888b19}" ma:sspId="54dc490e-0ba4-43e8-b334-a6bff8b18b78" ma:termSetId="4d67b9e8-cf21-4aa6-83ce-5e4d67120ab4" ma:anchorId="00000000-0000-0000-0000-000000000000" ma:open="false" ma:isKeyword="false">
+      <xsd:complexType>
+        <xsd:sequence>
+          <xsd:element ref="pc:Terms" minOccurs="0" maxOccurs="1"/>
+        </xsd:sequence>
+      </xsd:complexType>
+    </xsd:element>
+    <xsd:element name="b29dd6ef633047bba64c76c6e215692a" ma:index="17" nillable="true" ma:taxonomy="true" ma:internalName="b29dd6ef633047bba64c76c6e215692a" ma:taxonomyFieldName="pmAudienceMembers" ma:displayName="Audience and Members" ma:readOnly="false" ma:default="-1;#Internal|2b22734e-9cea-437f-97a4-653416044446" ma:fieldId="{b29dd6ef-6330-47bb-a64c-76c6e215692a}" ma:sspId="54dc490e-0ba4-43e8-b334-a6bff8b18b78" ma:termSetId="62add7b9-57bd-432c-8733-d6a6f14c7fdd" ma:anchorId="00000000-0000-0000-0000-000000000000" ma:open="false" ma:isKeyword="false">
+      <xsd:complexType>
+        <xsd:sequence>
+          <xsd:element ref="pc:Terms" minOccurs="0" maxOccurs="1"/>
+        </xsd:sequence>
+      </xsd:complexType>
+    </xsd:element>
+    <xsd:element name="i77a2d63ec754e4dbbf13ee1f809aa62" ma:index="19" nillable="true" ma:taxonomy="true" ma:internalName="i77a2d63ec754e4dbbf13ee1f809aa62" ma:taxonomyFieldName="pmStream" ma:displayName="Stream" ma:readOnly="false" ma:default="-1;#N/A|77aac54e-7746-4232-91ae-96cfc2b44f19" ma:fieldId="{277a2d63-ec75-4e4d-bbf1-3ee1f809aa62}" ma:sspId="54dc490e-0ba4-43e8-b334-a6bff8b18b78" ma:termSetId="1fc35126-0094-4f5b-885a-83fbff8cec4a" ma:anchorId="00000000-0000-0000-0000-000000000000" ma:open="false" ma:isKeyword="false">
+      <xsd:complexType>
+        <xsd:sequence>
+          <xsd:element ref="pc:Terms" minOccurs="0" maxOccurs="1"/>
+        </xsd:sequence>
+      </xsd:complexType>
+    </xsd:element>
+    <xsd:element name="b918a6e12641485a9ca8c2e70b4558c0" ma:index="21" nillable="true" ma:taxonomy="true" ma:internalName="b918a6e12641485a9ca8c2e70b4558c0" ma:taxonomyFieldName="pmDataCategory" ma:displayName="Data Category" ma:readOnly="false" ma:default="-1;#Operational|150389d9-0463-4c4a-b800-fb182dbb9bcb" ma:fieldId="{b918a6e1-2641-485a-9ca8-c2e70b4558c0}" ma:sspId="54dc490e-0ba4-43e8-b334-a6bff8b18b78" ma:termSetId="9fd63634-52d1-4d2f-b379-de98110987c9" ma:anchorId="00000000-0000-0000-0000-000000000000" ma:open="false" ma:isKeyword="false">
+      <xsd:complexType>
+        <xsd:sequence>
+          <xsd:element ref="pc:Terms" minOccurs="0" maxOccurs="1"/>
+        </xsd:sequence>
+      </xsd:complexType>
+    </xsd:element>
+    <xsd:element name="pmCostCentre" ma:index="22" nillable="true" ma:displayName="Cost Centre" ma:default="" ma:internalName="pmCostCentre" ma:readOnly="false">
+      <xsd:simpleType>
+        <xsd:restriction base="dms:Text"/>
+      </xsd:simpleType>
+    </xsd:element>
+    <xsd:element name="NavigatorClassification" ma:index="23" nillable="true" ma:displayName="Site Classification" ma:default="Team Workspace" ma:internalName="NavigatorClassification" ma:readOnly="true">
       <xsd:simpleType>
         <xsd:restriction base="dms:Text"/>
       </xsd:simpleType>
@@ -6742,7 +6633,22 @@
 </ct:contentTypeSchema>
 </file>
 
+<file path=customXml/item4.xml><?xml version="1.0" encoding="utf-8"?>
+<b:Sources xmlns:b="http://schemas.openxmlformats.org/officeDocument/2006/bibliography" xmlns="http://schemas.openxmlformats.org/officeDocument/2006/bibliography" SelectedStyle="/APA.XSL" StyleName="APA"/>
+</file>
+
 <file path=customXml/itemProps1.xml><?xml version="1.0" encoding="utf-8"?>
+<ds:datastoreItem xmlns:ds="http://schemas.openxmlformats.org/officeDocument/2006/customXml" ds:itemID="{DF42F906-2EE0-49DA-8EB5-5374FDE5685D}">
+  <ds:schemaRefs>
+    <ds:schemaRef ds:uri="http://schemas.microsoft.com/office/2006/metadata/properties"/>
+    <ds:schemaRef ds:uri="http://schemas.microsoft.com/office/infopath/2007/PartnerControls"/>
+    <ds:schemaRef ds:uri="c44ab56d-57f8-4a14-86db-a39667906be8"/>
+    <ds:schemaRef ds:uri="bbb6251c-984c-4fcb-9547-f40f6d5e63ff"/>
+  </ds:schemaRefs>
+</ds:datastoreItem>
+</file>
+
+<file path=customXml/itemProps2.xml><?xml version="1.0" encoding="utf-8"?>
 <ds:datastoreItem xmlns:ds="http://schemas.openxmlformats.org/officeDocument/2006/customXml" ds:itemID="{B729D0C8-9D2D-4AC6-87FF-19DE299FC5DF}">
   <ds:schemaRefs>
     <ds:schemaRef ds:uri="http://schemas.microsoft.com/sharepoint/v3/contenttype/forms"/>
@@ -6750,31 +6656,15 @@
 </ds:datastoreItem>
 </file>
 
-<file path=customXml/itemProps2.xml><?xml version="1.0" encoding="utf-8"?>
-<ds:datastoreItem xmlns:ds="http://schemas.openxmlformats.org/officeDocument/2006/customXml" ds:itemID="{DF42F906-2EE0-49DA-8EB5-5374FDE5685D}">
-  <ds:schemaRefs>
-    <ds:schemaRef ds:uri="http://schemas.microsoft.com/office/2006/metadata/properties"/>
-    <ds:schemaRef ds:uri="http://schemas.microsoft.com/office/infopath/2007/PartnerControls"/>
-  </ds:schemaRefs>
-</ds:datastoreItem>
-</file>
-
 <file path=customXml/itemProps3.xml><?xml version="1.0" encoding="utf-8"?>
-<ds:datastoreItem xmlns:ds="http://schemas.openxmlformats.org/officeDocument/2006/customXml" ds:itemID="{26D5C10E-B307-4C5D-9688-97D0BFDD05DA}">
-  <ds:schemaRefs>
-    <ds:schemaRef ds:uri="http://schemas.openxmlformats.org/officeDocument/2006/bibliography"/>
-  </ds:schemaRefs>
-</ds:datastoreItem>
-</file>
-
-<file path=customXml/itemProps4.xml><?xml version="1.0" encoding="utf-8"?>
-<ds:datastoreItem xmlns:ds="http://schemas.openxmlformats.org/officeDocument/2006/customXml" ds:itemID="{A2049C85-7877-47B8-911B-5C6354B4BEEC}">
+<ds:datastoreItem xmlns:ds="http://schemas.openxmlformats.org/officeDocument/2006/customXml" ds:itemID="{4FE0F171-D1F5-4E71-A31D-175DA54264F3}">
   <ds:schemaRefs>
     <ds:schemaRef ds:uri="http://schemas.microsoft.com/office/2006/metadata/contentType"/>
     <ds:schemaRef ds:uri="http://schemas.microsoft.com/office/2006/metadata/properties/metaAttributes"/>
     <ds:schemaRef ds:uri="http://www.w3.org/2001/XMLSchema"/>
     <ds:schemaRef ds:uri="http://schemas.microsoft.com/office/2006/metadata/properties"/>
-    <ds:schemaRef ds:uri="a8d5c2c7-2591-4860-92f8-2a581c2ce2fa"/>
+    <ds:schemaRef ds:uri="c44ab56d-57f8-4a14-86db-a39667906be8"/>
+    <ds:schemaRef ds:uri="bbb6251c-984c-4fcb-9547-f40f6d5e63ff"/>
     <ds:schemaRef ds:uri="http://schemas.microsoft.com/office/2006/documentManagement/types"/>
     <ds:schemaRef ds:uri="http://schemas.microsoft.com/office/infopath/2007/PartnerControls"/>
     <ds:schemaRef ds:uri="http://schemas.openxmlformats.org/package/2006/metadata/core-properties"/>
@@ -6783,4 +6673,12 @@
     <ds:schemaRef ds:uri="http://schemas.microsoft.com/internal/obd"/>
   </ds:schemaRefs>
 </ds:datastoreItem>
+</file>
+
+<file path=customXml/itemProps4.xml><?xml version="1.0" encoding="utf-8"?>
+<ds:datastoreItem xmlns:ds="http://schemas.openxmlformats.org/officeDocument/2006/customXml" ds:itemID="{26D5C10E-B307-4C5D-9688-97D0BFDD05DA}">
+  <ds:schemaRefs>
+    <ds:schemaRef ds:uri="http://schemas.openxmlformats.org/officeDocument/2006/bibliography"/>
+  </ds:schemaRefs>
+</ds:datastoreItem>
 </file>
--- a/inst/templates/MDX_VAR.docx
+++ b/inst/templates/MDX_VAR.docx
@@ -2189,7 +2189,7 @@
           <w:sz w:val="18"/>
           <w:szCs w:val="18"/>
         </w:rPr>
-        <w:t>15-Mar-2024</w:t>
+        <w:t>11-Apr-2024</w:t>
       </w:r>
       <w:r>
         <w:rPr>
@@ -2213,9 +2213,10 @@
           <w:footerReference w:type="first" r:id="rId16"/>
           <w:type w:val="continuous"/>
           <w:pgSz w:w="11900" w:h="16840"/>
-          <w:pgMar w:top="1674" w:right="851" w:bottom="1134" w:left="851" w:header="680" w:footer="851" w:gutter="0"/>
+          <w:pgMar w:top="1674" w:right="851" w:bottom="1134" w:left="851" w:header="680" w:footer="624" w:gutter="0"/>
           <w:pgNumType w:start="1"/>
           <w:cols w:space="708"/>
+          <w:docGrid w:linePitch="163"/>
         </w:sectPr>
       </w:pPr>
     </w:p>
@@ -2578,6 +2579,50 @@
         <w:sz w:val="18"/>
       </w:rPr>
       <w:fldChar w:fldCharType="end"/>
+    </w:r>
+  </w:p>
+  <w:p>
+    <w:pPr>
+      <w:tabs>
+        <w:tab w:val="left" w:pos="4646"/>
+        <w:tab w:val="left" w:pos="9242"/>
+      </w:tabs>
+      <w:rPr>
+        <w:i/>
+        <w:sz w:val="10"/>
+        <w:szCs w:val="10"/>
+      </w:rPr>
+    </w:pPr>
+  </w:p>
+  <w:p>
+    <w:pPr>
+      <w:tabs>
+        <w:tab w:val="left" w:pos="4646"/>
+        <w:tab w:val="left" w:pos="9242"/>
+      </w:tabs>
+      <w:rPr>
+        <w:iCs/>
+        <w:sz w:val="10"/>
+        <w:szCs w:val="10"/>
+      </w:rPr>
+    </w:pPr>
+    <w:r>
+      <w:rPr>
+        <w:b/>
+        <w:bCs/>
+        <w:iCs/>
+        <w:sz w:val="10"/>
+        <w:szCs w:val="10"/>
+      </w:rPr>
+      <w:t xml:space="preserve">Report To: </w:t>
+    </w:r>
+    <w:r>
+      <w:rPr>
+        <w:iCs/>
+        <w:sz w:val="10"/>
+        <w:szCs w:val="10"/>
+      </w:rPr>
+      <w:t>REQUESTER_CODE_IN</w:t>
     </w:r>
   </w:p>
 </w:ftr>
@@ -6273,6 +6318,15 @@
 </file>
 
 <file path=customXml/item1.xml><?xml version="1.0" encoding="utf-8"?>
+<?mso-contentType ?>
+<FormTemplates xmlns="http://schemas.microsoft.com/sharepoint/v3/contenttype/forms">
+  <Display>DocumentLibraryForm</Display>
+  <Edit>DocumentLibraryForm</Edit>
+  <New>DocumentLibraryForm</New>
+</FormTemplates>
+</file>
+
+<file path=customXml/item2.xml><?xml version="1.0" encoding="utf-8"?>
 <p:properties xmlns:p="http://schemas.microsoft.com/office/2006/metadata/properties" xmlns:xsi="http://www.w3.org/2001/XMLSchema-instance" xmlns:pc="http://schemas.microsoft.com/office/infopath/2007/PartnerControls">
   <documentManagement>
     <DocumentType xmlns="c44ab56d-57f8-4a14-86db-a39667906be8" xsi:nil="true"/>
@@ -6335,16 +6389,11 @@
 </p:properties>
 </file>
 
-<file path=customXml/item2.xml><?xml version="1.0" encoding="utf-8"?>
-<?mso-contentType ?>
-<FormTemplates xmlns="http://schemas.microsoft.com/sharepoint/v3/contenttype/forms">
-  <Display>DocumentLibraryForm</Display>
-  <Edit>DocumentLibraryForm</Edit>
-  <New>DocumentLibraryForm</New>
-</FormTemplates>
+<file path=customXml/item3.xml><?xml version="1.0" encoding="utf-8"?>
+<b:Sources xmlns:b="http://schemas.openxmlformats.org/officeDocument/2006/bibliography" xmlns="http://schemas.openxmlformats.org/officeDocument/2006/bibliography" SelectedStyle="/APA.XSL" StyleName="APA"/>
 </file>
 
-<file path=customXml/item3.xml><?xml version="1.0" encoding="utf-8"?>
+<file path=customXml/item4.xml><?xml version="1.0" encoding="utf-8"?>
 <ct:contentTypeSchema xmlns:ct="http://schemas.microsoft.com/office/2006/metadata/contentType" xmlns:ma="http://schemas.microsoft.com/office/2006/metadata/properties/metaAttributes" ct:_="" ma:_="" ma:contentTypeName="Document" ma:contentTypeID="0x010100451F1F8C0772B440BA84570C3C4286EA" ma:contentTypeVersion="29" ma:contentTypeDescription="Create a new document." ma:contentTypeScope="" ma:versionID="b3bcf93054b5d0678557845ec3dd46dd">
   <xsd:schema xmlns:xsd="http://www.w3.org/2001/XMLSchema" xmlns:xs="http://www.w3.org/2001/XMLSchema" xmlns:p="http://schemas.microsoft.com/office/2006/metadata/properties" xmlns:ns2="c44ab56d-57f8-4a14-86db-a39667906be8" xmlns:ns3="bbb6251c-984c-4fcb-9547-f40f6d5e63ff" targetNamespace="http://schemas.microsoft.com/office/2006/metadata/properties" ma:root="true" ma:fieldsID="676e0b85b827ae08faaea4d501add0a1" ns2:_="" ns3:_="">
     <xsd:import namespace="c44ab56d-57f8-4a14-86db-a39667906be8"/>
@@ -6633,11 +6682,15 @@
 </ct:contentTypeSchema>
 </file>
 
-<file path=customXml/item4.xml><?xml version="1.0" encoding="utf-8"?>
-<b:Sources xmlns:b="http://schemas.openxmlformats.org/officeDocument/2006/bibliography" xmlns="http://schemas.openxmlformats.org/officeDocument/2006/bibliography" SelectedStyle="/APA.XSL" StyleName="APA"/>
+<file path=customXml/itemProps1.xml><?xml version="1.0" encoding="utf-8"?>
+<ds:datastoreItem xmlns:ds="http://schemas.openxmlformats.org/officeDocument/2006/customXml" ds:itemID="{B729D0C8-9D2D-4AC6-87FF-19DE299FC5DF}">
+  <ds:schemaRefs>
+    <ds:schemaRef ds:uri="http://schemas.microsoft.com/sharepoint/v3/contenttype/forms"/>
+  </ds:schemaRefs>
+</ds:datastoreItem>
 </file>
 
-<file path=customXml/itemProps1.xml><?xml version="1.0" encoding="utf-8"?>
+<file path=customXml/itemProps2.xml><?xml version="1.0" encoding="utf-8"?>
 <ds:datastoreItem xmlns:ds="http://schemas.openxmlformats.org/officeDocument/2006/customXml" ds:itemID="{DF42F906-2EE0-49DA-8EB5-5374FDE5685D}">
   <ds:schemaRefs>
     <ds:schemaRef ds:uri="http://schemas.microsoft.com/office/2006/metadata/properties"/>
@@ -6648,15 +6701,15 @@
 </ds:datastoreItem>
 </file>
 
-<file path=customXml/itemProps2.xml><?xml version="1.0" encoding="utf-8"?>
-<ds:datastoreItem xmlns:ds="http://schemas.openxmlformats.org/officeDocument/2006/customXml" ds:itemID="{B729D0C8-9D2D-4AC6-87FF-19DE299FC5DF}">
+<file path=customXml/itemProps3.xml><?xml version="1.0" encoding="utf-8"?>
+<ds:datastoreItem xmlns:ds="http://schemas.openxmlformats.org/officeDocument/2006/customXml" ds:itemID="{26D5C10E-B307-4C5D-9688-97D0BFDD05DA}">
   <ds:schemaRefs>
-    <ds:schemaRef ds:uri="http://schemas.microsoft.com/sharepoint/v3/contenttype/forms"/>
+    <ds:schemaRef ds:uri="http://schemas.openxmlformats.org/officeDocument/2006/bibliography"/>
   </ds:schemaRefs>
 </ds:datastoreItem>
 </file>
 
-<file path=customXml/itemProps3.xml><?xml version="1.0" encoding="utf-8"?>
+<file path=customXml/itemProps4.xml><?xml version="1.0" encoding="utf-8"?>
 <ds:datastoreItem xmlns:ds="http://schemas.openxmlformats.org/officeDocument/2006/customXml" ds:itemID="{4FE0F171-D1F5-4E71-A31D-175DA54264F3}">
   <ds:schemaRefs>
     <ds:schemaRef ds:uri="http://schemas.microsoft.com/office/2006/metadata/contentType"/>
@@ -6673,12 +6726,4 @@
     <ds:schemaRef ds:uri="http://schemas.microsoft.com/internal/obd"/>
   </ds:schemaRefs>
 </ds:datastoreItem>
-</file>
-
-<file path=customXml/itemProps4.xml><?xml version="1.0" encoding="utf-8"?>
-<ds:datastoreItem xmlns:ds="http://schemas.openxmlformats.org/officeDocument/2006/customXml" ds:itemID="{26D5C10E-B307-4C5D-9688-97D0BFDD05DA}">
-  <ds:schemaRefs>
-    <ds:schemaRef ds:uri="http://schemas.openxmlformats.org/officeDocument/2006/bibliography"/>
-  </ds:schemaRefs>
-</ds:datastoreItem>
 </file>